--- a/doc/mlearning/Softmax Regression.docx
+++ b/doc/mlearning/Softmax Regression.docx
@@ -3795,7 +3795,7 @@
         <w:autoSpaceDN w:val="0"/>
         <w:adjustRightInd w:val="0"/>
         <w:rPr>
-          <w:rFonts w:ascii="STKaiti" w:eastAsia="STKaiti" w:hAnsi="STKaiti" w:cs="Times" w:hint="eastAsia"/>
+          <w:rFonts w:ascii="STKaiti" w:eastAsia="STKaiti" w:hAnsi="STKaiti" w:cs="Times"/>
           <w:color w:val="000000"/>
           <w:kern w:val="0"/>
         </w:rPr>
@@ -3975,7 +3975,7 @@
         <w:adjustRightInd w:val="0"/>
         <w:ind w:firstLineChars="0"/>
         <w:rPr>
-          <w:rFonts w:ascii="STKaiti" w:eastAsia="STKaiti" w:hAnsi="STKaiti" w:cs="Times" w:hint="eastAsia"/>
+          <w:rFonts w:ascii="STKaiti" w:eastAsia="STKaiti" w:hAnsi="STKaiti" w:cs="Times"/>
           <w:color w:val="000000"/>
           <w:kern w:val="0"/>
         </w:rPr>
@@ -3998,7 +3998,7 @@
         <w:adjustRightInd w:val="0"/>
         <w:ind w:left="360" w:firstLineChars="0" w:firstLine="0"/>
         <w:rPr>
-          <w:rFonts w:ascii="STKaiti" w:eastAsia="STKaiti" w:hAnsi="STKaiti" w:cs="Times" w:hint="eastAsia"/>
+          <w:rFonts w:ascii="STKaiti" w:eastAsia="STKaiti" w:hAnsi="STKaiti" w:cs="Times"/>
           <w:color w:val="000000"/>
           <w:kern w:val="0"/>
         </w:rPr>
@@ -4021,7 +4021,7 @@
         <w:adjustRightInd w:val="0"/>
         <w:ind w:left="360" w:firstLineChars="0" w:firstLine="0"/>
         <w:rPr>
-          <w:rFonts w:ascii="STKaiti" w:eastAsia="STKaiti" w:hAnsi="STKaiti" w:cs="Times" w:hint="eastAsia"/>
+          <w:rFonts w:ascii="STKaiti" w:eastAsia="STKaiti" w:hAnsi="STKaiti" w:cs="Times"/>
           <w:color w:val="000000"/>
           <w:kern w:val="0"/>
         </w:rPr>
@@ -4088,7 +4088,7 @@
         <w:pStyle w:val="HTML"/>
         <w:shd w:val="clear" w:color="auto" w:fill="FFFFFF"/>
         <w:rPr>
-          <w:rFonts w:ascii="Menlo" w:hAnsi="Menlo" w:cs="Menlo" w:hint="eastAsia"/>
+          <w:rFonts w:ascii="Menlo" w:hAnsi="Menlo" w:cs="Menlo"/>
           <w:color w:val="000000"/>
           <w:sz w:val="18"/>
           <w:szCs w:val="18"/>
@@ -4313,7 +4313,7 @@
         <w:autoSpaceDN w:val="0"/>
         <w:adjustRightInd w:val="0"/>
         <w:rPr>
-          <w:rFonts w:ascii="STKaiti" w:eastAsia="STKaiti" w:hAnsi="STKaiti" w:cs="Times" w:hint="eastAsia"/>
+          <w:rFonts w:ascii="STKaiti" w:eastAsia="STKaiti" w:hAnsi="STKaiti" w:cs="Times"/>
           <w:color w:val="000000"/>
           <w:kern w:val="0"/>
         </w:rPr>
@@ -4334,7 +4334,7 @@
         <w:autoSpaceDN w:val="0"/>
         <w:adjustRightInd w:val="0"/>
         <w:rPr>
-          <w:rFonts w:ascii="STKaiti" w:eastAsia="STKaiti" w:hAnsi="STKaiti" w:cs="Times" w:hint="eastAsia"/>
+          <w:rFonts w:ascii="STKaiti" w:eastAsia="STKaiti" w:hAnsi="STKaiti" w:cs="Times"/>
           <w:color w:val="000000"/>
           <w:kern w:val="0"/>
         </w:rPr>
@@ -4347,7 +4347,7 @@
         <w:autoSpaceDN w:val="0"/>
         <w:adjustRightInd w:val="0"/>
         <w:rPr>
-          <w:rFonts w:ascii="STKaiti" w:eastAsia="STKaiti" w:hAnsi="STKaiti" w:cs="Times" w:hint="eastAsia"/>
+          <w:rFonts w:ascii="STKaiti" w:eastAsia="STKaiti" w:hAnsi="STKaiti" w:cs="Times"/>
           <w:color w:val="000000"/>
           <w:kern w:val="0"/>
         </w:rPr>
@@ -4368,7 +4368,7 @@
         <w:autoSpaceDN w:val="0"/>
         <w:adjustRightInd w:val="0"/>
         <w:rPr>
-          <w:rFonts w:ascii="STKaiti" w:eastAsia="STKaiti" w:hAnsi="STKaiti" w:cs="Times" w:hint="eastAsia"/>
+          <w:rFonts w:ascii="STKaiti" w:eastAsia="STKaiti" w:hAnsi="STKaiti" w:cs="Times"/>
           <w:color w:val="000000"/>
           <w:kern w:val="0"/>
         </w:rPr>
@@ -4443,7 +4443,7 @@
         <w:adjustRightInd w:val="0"/>
         <w:ind w:firstLineChars="0"/>
         <w:rPr>
-          <w:rFonts w:ascii="STKaiti" w:eastAsia="STKaiti" w:hAnsi="STKaiti" w:cs="Times" w:hint="eastAsia"/>
+          <w:rFonts w:ascii="STKaiti" w:eastAsia="STKaiti" w:hAnsi="STKaiti" w:cs="Times"/>
           <w:color w:val="000000"/>
           <w:kern w:val="0"/>
         </w:rPr>
@@ -4461,10 +4461,6 @@
       <w:pPr>
         <w:pStyle w:val="a3"/>
         <w:widowControl/>
-        <w:numPr>
-          <w:ilvl w:val="0"/>
-          <w:numId w:val="1"/>
-        </w:numPr>
         <w:shd w:val="clear" w:color="auto" w:fill="FFFFFF"/>
         <w:tabs>
           <w:tab w:val="left" w:pos="916"/>
@@ -4484,7 +4480,7 @@
           <w:tab w:val="left" w:pos="13740"/>
           <w:tab w:val="left" w:pos="14656"/>
         </w:tabs>
-        <w:ind w:firstLineChars="0"/>
+        <w:ind w:left="360" w:firstLineChars="0" w:firstLine="0"/>
         <w:jc w:val="left"/>
         <w:rPr>
           <w:rFonts w:ascii="Menlo" w:hAnsi="Menlo" w:cs="Menlo"/>
@@ -22007,8 +22003,295 @@
           <w:kern w:val="0"/>
         </w:rPr>
       </w:pPr>
+    </w:p>
+    <w:p>
+      <w:pPr>
+        <w:pStyle w:val="a3"/>
+        <w:widowControl/>
+        <w:autoSpaceDE w:val="0"/>
+        <w:autoSpaceDN w:val="0"/>
+        <w:adjustRightInd w:val="0"/>
+        <w:ind w:left="360" w:firstLineChars="0" w:firstLine="0"/>
+        <w:rPr>
+          <w:rFonts w:ascii="STKaiti" w:eastAsia="STKaiti" w:hAnsi="STKaiti" w:cs="Times" w:hint="eastAsia"/>
+          <w:color w:val="000000"/>
+          <w:kern w:val="0"/>
+        </w:rPr>
+      </w:pPr>
+    </w:p>
+    <w:p>
+      <w:pPr>
+        <w:pStyle w:val="a3"/>
+        <w:widowControl/>
+        <w:autoSpaceDE w:val="0"/>
+        <w:autoSpaceDN w:val="0"/>
+        <w:adjustRightInd w:val="0"/>
+        <w:ind w:left="360" w:firstLineChars="0" w:firstLine="0"/>
+        <w:rPr>
+          <w:rFonts w:ascii="STKaiti" w:eastAsia="STKaiti" w:hAnsi="STKaiti" w:cs="Times" w:hint="eastAsia"/>
+          <w:color w:val="000000"/>
+          <w:kern w:val="0"/>
+        </w:rPr>
+      </w:pPr>
+    </w:p>
+    <w:p>
+      <w:pPr>
+        <w:pStyle w:val="a3"/>
+        <w:widowControl/>
+        <w:autoSpaceDE w:val="0"/>
+        <w:autoSpaceDN w:val="0"/>
+        <w:adjustRightInd w:val="0"/>
+        <w:ind w:left="360" w:firstLineChars="0" w:firstLine="0"/>
+        <w:rPr>
+          <w:rFonts w:ascii="STKaiti" w:eastAsia="STKaiti" w:hAnsi="STKaiti" w:cs="Times" w:hint="eastAsia"/>
+          <w:color w:val="000000"/>
+          <w:kern w:val="0"/>
+        </w:rPr>
+      </w:pPr>
       <w:bookmarkStart w:id="0" w:name="_GoBack"/>
       <w:bookmarkEnd w:id="0"/>
+    </w:p>
+    <w:p>
+      <w:pPr>
+        <w:pStyle w:val="a3"/>
+        <w:widowControl/>
+        <w:numPr>
+          <w:ilvl w:val="0"/>
+          <w:numId w:val="1"/>
+        </w:numPr>
+        <w:autoSpaceDE w:val="0"/>
+        <w:autoSpaceDN w:val="0"/>
+        <w:adjustRightInd w:val="0"/>
+        <w:ind w:firstLineChars="0"/>
+        <w:rPr>
+          <w:rFonts w:ascii="STKaiti" w:eastAsia="STKaiti" w:hAnsi="STKaiti" w:cs="Times" w:hint="eastAsia"/>
+          <w:color w:val="000000"/>
+          <w:kern w:val="0"/>
+        </w:rPr>
+      </w:pPr>
+      <w:r>
+        <w:rPr>
+          <w:rFonts w:ascii="STKaiti" w:eastAsia="STKaiti" w:hAnsi="STKaiti" w:cs="Times" w:hint="eastAsia"/>
+          <w:color w:val="000000"/>
+          <w:kern w:val="0"/>
+        </w:rPr>
+        <w:t>手动推导过程</w:t>
+      </w:r>
+    </w:p>
+    <w:p>
+      <w:pPr>
+        <w:pStyle w:val="a3"/>
+        <w:widowControl/>
+        <w:numPr>
+          <w:ilvl w:val="0"/>
+          <w:numId w:val="1"/>
+        </w:numPr>
+        <w:autoSpaceDE w:val="0"/>
+        <w:autoSpaceDN w:val="0"/>
+        <w:adjustRightInd w:val="0"/>
+        <w:ind w:firstLineChars="0"/>
+        <w:rPr>
+          <w:rFonts w:ascii="STKaiti" w:eastAsia="STKaiti" w:hAnsi="STKaiti" w:cs="Times" w:hint="eastAsia"/>
+          <w:color w:val="000000"/>
+          <w:kern w:val="0"/>
+        </w:rPr>
+      </w:pPr>
+      <w:r>
+        <w:rPr>
+          <w:rFonts w:ascii="STKaiti" w:eastAsia="STKaiti" w:hAnsi="STKaiti" w:cs="Times" w:hint="eastAsia"/>
+          <w:noProof/>
+          <w:color w:val="000000"/>
+          <w:kern w:val="0"/>
+        </w:rPr>
+        <w:drawing>
+          <wp:inline distT="0" distB="0" distL="0" distR="0" wp14:anchorId="2DFBE446" wp14:editId="40AC7818">
+            <wp:extent cx="5266800" cy="3952800"/>
+            <wp:effectExtent l="0" t="3175" r="0" b="0"/>
+            <wp:docPr id="12" name="图片 12" descr="../../../../../mlearning/WechatIMG1.jpeg"/>
+            <wp:cNvGraphicFramePr>
+              <a:graphicFrameLocks xmlns:a="http://schemas.openxmlformats.org/drawingml/2006/main" noChangeAspect="1"/>
+            </wp:cNvGraphicFramePr>
+            <a:graphic xmlns:a="http://schemas.openxmlformats.org/drawingml/2006/main">
+              <a:graphicData uri="http://schemas.openxmlformats.org/drawingml/2006/picture">
+                <pic:pic xmlns:pic="http://schemas.openxmlformats.org/drawingml/2006/picture">
+                  <pic:nvPicPr>
+                    <pic:cNvPr id="0" name="Picture 1" descr="../../../../../mlearning/WechatIMG1.jpeg"/>
+                    <pic:cNvPicPr>
+                      <a:picLocks noChangeAspect="1" noChangeArrowheads="1"/>
+                    </pic:cNvPicPr>
+                  </pic:nvPicPr>
+                  <pic:blipFill>
+                    <a:blip r:embed="rId70" cstate="print">
+                      <a:extLst>
+                        <a:ext uri="{28A0092B-C50C-407E-A947-70E740481C1C}">
+                          <a14:useLocalDpi xmlns:a14="http://schemas.microsoft.com/office/drawing/2010/main" val="0"/>
+                        </a:ext>
+                      </a:extLst>
+                    </a:blip>
+                    <a:srcRect/>
+                    <a:stretch>
+                      <a:fillRect/>
+                    </a:stretch>
+                  </pic:blipFill>
+                  <pic:spPr bwMode="auto">
+                    <a:xfrm rot="16200000">
+                      <a:off x="0" y="0"/>
+                      <a:ext cx="5266800" cy="3952800"/>
+                    </a:xfrm>
+                    <a:prstGeom prst="rect">
+                      <a:avLst/>
+                    </a:prstGeom>
+                    <a:noFill/>
+                    <a:ln>
+                      <a:noFill/>
+                    </a:ln>
+                  </pic:spPr>
+                </pic:pic>
+              </a:graphicData>
+            </a:graphic>
+          </wp:inline>
+        </w:drawing>
+      </w:r>
+    </w:p>
+    <w:p>
+      <w:pPr>
+        <w:pStyle w:val="a3"/>
+        <w:widowControl/>
+        <w:numPr>
+          <w:ilvl w:val="0"/>
+          <w:numId w:val="1"/>
+        </w:numPr>
+        <w:autoSpaceDE w:val="0"/>
+        <w:autoSpaceDN w:val="0"/>
+        <w:adjustRightInd w:val="0"/>
+        <w:ind w:firstLineChars="0"/>
+        <w:rPr>
+          <w:rFonts w:ascii="STKaiti" w:eastAsia="STKaiti" w:hAnsi="STKaiti" w:cs="Times" w:hint="eastAsia"/>
+          <w:color w:val="000000"/>
+          <w:kern w:val="0"/>
+        </w:rPr>
+      </w:pPr>
+      <w:r>
+        <w:rPr>
+          <w:rFonts w:ascii="STKaiti" w:eastAsia="STKaiti" w:hAnsi="STKaiti" w:cs="Times" w:hint="eastAsia"/>
+          <w:noProof/>
+          <w:color w:val="000000"/>
+          <w:kern w:val="0"/>
+        </w:rPr>
+        <w:drawing>
+          <wp:inline distT="0" distB="0" distL="0" distR="0" wp14:anchorId="6A054D5F" wp14:editId="044CA21A">
+            <wp:extent cx="5266800" cy="3952800"/>
+            <wp:effectExtent l="0" t="3175" r="0" b="0"/>
+            <wp:docPr id="20" name="图片 20" descr="../../../../../mlearning/WechatIMG3.jpeg"/>
+            <wp:cNvGraphicFramePr>
+              <a:graphicFrameLocks xmlns:a="http://schemas.openxmlformats.org/drawingml/2006/main" noChangeAspect="1"/>
+            </wp:cNvGraphicFramePr>
+            <a:graphic xmlns:a="http://schemas.openxmlformats.org/drawingml/2006/main">
+              <a:graphicData uri="http://schemas.openxmlformats.org/drawingml/2006/picture">
+                <pic:pic xmlns:pic="http://schemas.openxmlformats.org/drawingml/2006/picture">
+                  <pic:nvPicPr>
+                    <pic:cNvPr id="0" name="Picture 3" descr="../../../../../mlearning/WechatIMG3.jpeg"/>
+                    <pic:cNvPicPr>
+                      <a:picLocks noChangeAspect="1" noChangeArrowheads="1"/>
+                    </pic:cNvPicPr>
+                  </pic:nvPicPr>
+                  <pic:blipFill>
+                    <a:blip r:embed="rId71" cstate="print">
+                      <a:extLst>
+                        <a:ext uri="{28A0092B-C50C-407E-A947-70E740481C1C}">
+                          <a14:useLocalDpi xmlns:a14="http://schemas.microsoft.com/office/drawing/2010/main" val="0"/>
+                        </a:ext>
+                      </a:extLst>
+                    </a:blip>
+                    <a:srcRect/>
+                    <a:stretch>
+                      <a:fillRect/>
+                    </a:stretch>
+                  </pic:blipFill>
+                  <pic:spPr bwMode="auto">
+                    <a:xfrm rot="16200000">
+                      <a:off x="0" y="0"/>
+                      <a:ext cx="5266800" cy="3952800"/>
+                    </a:xfrm>
+                    <a:prstGeom prst="rect">
+                      <a:avLst/>
+                    </a:prstGeom>
+                    <a:noFill/>
+                    <a:ln>
+                      <a:noFill/>
+                    </a:ln>
+                  </pic:spPr>
+                </pic:pic>
+              </a:graphicData>
+            </a:graphic>
+          </wp:inline>
+        </w:drawing>
+      </w:r>
+      <w:r>
+        <w:rPr>
+          <w:rFonts w:ascii="STKaiti" w:eastAsia="STKaiti" w:hAnsi="STKaiti" w:cs="Times" w:hint="eastAsia"/>
+          <w:noProof/>
+          <w:color w:val="000000"/>
+          <w:kern w:val="0"/>
+        </w:rPr>
+        <w:t xml:space="preserve"> </w:t>
+      </w:r>
+      <w:r>
+        <w:rPr>
+          <w:rFonts w:ascii="STKaiti" w:eastAsia="STKaiti" w:hAnsi="STKaiti" w:cs="Times" w:hint="eastAsia"/>
+          <w:noProof/>
+          <w:color w:val="000000"/>
+          <w:kern w:val="0"/>
+        </w:rPr>
+        <w:drawing>
+          <wp:inline distT="0" distB="0" distL="0" distR="0" wp14:anchorId="656AFFE1" wp14:editId="0E589251">
+            <wp:extent cx="5266800" cy="3952800"/>
+            <wp:effectExtent l="0" t="3175" r="0" b="0"/>
+            <wp:docPr id="17" name="图片 17" descr="../../../../../mlearning/WechatIMG2.jpeg"/>
+            <wp:cNvGraphicFramePr>
+              <a:graphicFrameLocks xmlns:a="http://schemas.openxmlformats.org/drawingml/2006/main" noChangeAspect="1"/>
+            </wp:cNvGraphicFramePr>
+            <a:graphic xmlns:a="http://schemas.openxmlformats.org/drawingml/2006/main">
+              <a:graphicData uri="http://schemas.openxmlformats.org/drawingml/2006/picture">
+                <pic:pic xmlns:pic="http://schemas.openxmlformats.org/drawingml/2006/picture">
+                  <pic:nvPicPr>
+                    <pic:cNvPr id="0" name="Picture 2" descr="../../../../../mlearning/WechatIMG2.jpeg"/>
+                    <pic:cNvPicPr>
+                      <a:picLocks noChangeAspect="1" noChangeArrowheads="1"/>
+                    </pic:cNvPicPr>
+                  </pic:nvPicPr>
+                  <pic:blipFill>
+                    <a:blip r:embed="rId72" cstate="print">
+                      <a:extLst>
+                        <a:ext uri="{28A0092B-C50C-407E-A947-70E740481C1C}">
+                          <a14:useLocalDpi xmlns:a14="http://schemas.microsoft.com/office/drawing/2010/main" val="0"/>
+                        </a:ext>
+                      </a:extLst>
+                    </a:blip>
+                    <a:srcRect/>
+                    <a:stretch>
+                      <a:fillRect/>
+                    </a:stretch>
+                  </pic:blipFill>
+                  <pic:spPr bwMode="auto">
+                    <a:xfrm rot="16200000">
+                      <a:off x="0" y="0"/>
+                      <a:ext cx="5266800" cy="3952800"/>
+                    </a:xfrm>
+                    <a:prstGeom prst="rect">
+                      <a:avLst/>
+                    </a:prstGeom>
+                    <a:noFill/>
+                    <a:ln>
+                      <a:noFill/>
+                    </a:ln>
+                  </pic:spPr>
+                </pic:pic>
+              </a:graphicData>
+            </a:graphic>
+          </wp:inline>
+        </w:drawing>
+      </w:r>
     </w:p>
     <w:sectPr>
       <w:pgSz w:w="11900" w:h="16840"/>
@@ -22111,8 +22394,97 @@
       </w:pPr>
     </w:lvl>
   </w:abstractNum>
+  <w:abstractNum w:abstractNumId="1">
+    <w:nsid w:val="25E621EE"/>
+    <w:multiLevelType w:val="hybridMultilevel"/>
+    <w:tmpl w:val="AF48F3F4"/>
+    <w:lvl w:ilvl="0" w:tplc="0409000F">
+      <w:start w:val="1"/>
+      <w:numFmt w:val="decimal"/>
+      <w:lvlText w:val="%1."/>
+      <w:lvlJc w:val="left"/>
+      <w:pPr>
+        <w:ind w:left="840" w:hanging="480"/>
+      </w:pPr>
+    </w:lvl>
+    <w:lvl w:ilvl="1" w:tplc="04090019" w:tentative="1">
+      <w:start w:val="1"/>
+      <w:numFmt w:val="lowerLetter"/>
+      <w:lvlText w:val="%2)"/>
+      <w:lvlJc w:val="left"/>
+      <w:pPr>
+        <w:ind w:left="1320" w:hanging="480"/>
+      </w:pPr>
+    </w:lvl>
+    <w:lvl w:ilvl="2" w:tplc="0409001B" w:tentative="1">
+      <w:start w:val="1"/>
+      <w:numFmt w:val="lowerRoman"/>
+      <w:lvlText w:val="%3."/>
+      <w:lvlJc w:val="right"/>
+      <w:pPr>
+        <w:ind w:left="1800" w:hanging="480"/>
+      </w:pPr>
+    </w:lvl>
+    <w:lvl w:ilvl="3" w:tplc="0409000F" w:tentative="1">
+      <w:start w:val="1"/>
+      <w:numFmt w:val="decimal"/>
+      <w:lvlText w:val="%4."/>
+      <w:lvlJc w:val="left"/>
+      <w:pPr>
+        <w:ind w:left="2280" w:hanging="480"/>
+      </w:pPr>
+    </w:lvl>
+    <w:lvl w:ilvl="4" w:tplc="04090019" w:tentative="1">
+      <w:start w:val="1"/>
+      <w:numFmt w:val="lowerLetter"/>
+      <w:lvlText w:val="%5)"/>
+      <w:lvlJc w:val="left"/>
+      <w:pPr>
+        <w:ind w:left="2760" w:hanging="480"/>
+      </w:pPr>
+    </w:lvl>
+    <w:lvl w:ilvl="5" w:tplc="0409001B" w:tentative="1">
+      <w:start w:val="1"/>
+      <w:numFmt w:val="lowerRoman"/>
+      <w:lvlText w:val="%6."/>
+      <w:lvlJc w:val="right"/>
+      <w:pPr>
+        <w:ind w:left="3240" w:hanging="480"/>
+      </w:pPr>
+    </w:lvl>
+    <w:lvl w:ilvl="6" w:tplc="0409000F" w:tentative="1">
+      <w:start w:val="1"/>
+      <w:numFmt w:val="decimal"/>
+      <w:lvlText w:val="%7."/>
+      <w:lvlJc w:val="left"/>
+      <w:pPr>
+        <w:ind w:left="3720" w:hanging="480"/>
+      </w:pPr>
+    </w:lvl>
+    <w:lvl w:ilvl="7" w:tplc="04090019" w:tentative="1">
+      <w:start w:val="1"/>
+      <w:numFmt w:val="lowerLetter"/>
+      <w:lvlText w:val="%8)"/>
+      <w:lvlJc w:val="left"/>
+      <w:pPr>
+        <w:ind w:left="4200" w:hanging="480"/>
+      </w:pPr>
+    </w:lvl>
+    <w:lvl w:ilvl="8" w:tplc="0409001B" w:tentative="1">
+      <w:start w:val="1"/>
+      <w:numFmt w:val="lowerRoman"/>
+      <w:lvlText w:val="%9."/>
+      <w:lvlJc w:val="right"/>
+      <w:pPr>
+        <w:ind w:left="4680" w:hanging="480"/>
+      </w:pPr>
+    </w:lvl>
+  </w:abstractNum>
   <w:num w:numId="1">
     <w:abstractNumId w:val="0"/>
+  </w:num>
+  <w:num w:numId="2">
+    <w:abstractNumId w:val="1"/>
   </w:num>
 </w:numbering>
 </file>

--- a/doc/mlearning/Softmax Regression.docx
+++ b/doc/mlearning/Softmax Regression.docx
@@ -16,6 +16,7 @@
           <w:kern w:val="0"/>
         </w:rPr>
       </w:pPr>
+      <w:proofErr w:type="spellStart"/>
       <w:r>
         <w:rPr>
           <w:rFonts w:ascii="STKaiti" w:eastAsia="STKaiti" w:hAnsi="STKaiti" w:cs="Times"/>
@@ -24,7 +25,18 @@
           <w:sz w:val="37"/>
           <w:szCs w:val="37"/>
         </w:rPr>
-        <w:t xml:space="preserve">Softmax Regression </w:t>
+        <w:t>Softmax</w:t>
+      </w:r>
+      <w:proofErr w:type="spellEnd"/>
+      <w:r>
+        <w:rPr>
+          <w:rFonts w:ascii="STKaiti" w:eastAsia="STKaiti" w:hAnsi="STKaiti" w:cs="Times"/>
+          <w:color w:val="000000"/>
+          <w:kern w:val="0"/>
+          <w:sz w:val="37"/>
+          <w:szCs w:val="37"/>
+        </w:rPr>
+        <w:t xml:space="preserve"> Regression </w:t>
       </w:r>
     </w:p>
     <w:p>
@@ -63,7 +75,25 @@
           <w:color w:val="000000"/>
           <w:kern w:val="0"/>
         </w:rPr>
-        <w:t>中可能结果的时候，问题就转化为多分类问题了，也就是接下来要说明的softmax regression问题。</w:t>
+        <w:t>中可能结果的时候，问题就转化为多分类问题了，也就是接下来要说明的</w:t>
+      </w:r>
+      <w:proofErr w:type="spellStart"/>
+      <w:r>
+        <w:rPr>
+          <w:rFonts w:ascii="STKaiti" w:eastAsia="STKaiti" w:hAnsi="STKaiti" w:cs="Times" w:hint="eastAsia"/>
+          <w:color w:val="000000"/>
+          <w:kern w:val="0"/>
+        </w:rPr>
+        <w:t>softmax</w:t>
+      </w:r>
+      <w:proofErr w:type="spellEnd"/>
+      <w:r>
+        <w:rPr>
+          <w:rFonts w:ascii="STKaiti" w:eastAsia="STKaiti" w:hAnsi="STKaiti" w:cs="Times" w:hint="eastAsia"/>
+          <w:color w:val="000000"/>
+          <w:kern w:val="0"/>
+        </w:rPr>
+        <w:t xml:space="preserve"> regression问题。</w:t>
       </w:r>
     </w:p>
     <w:p>
@@ -642,7 +672,25 @@
           <w:color w:val="000000"/>
           <w:kern w:val="0"/>
         </w:rPr>
-        <w:t>在softmax中,我们知道</w:t>
+        <w:t>在</w:t>
+      </w:r>
+      <w:proofErr w:type="spellStart"/>
+      <w:r>
+        <w:rPr>
+          <w:rFonts w:ascii="STKaiti" w:eastAsia="STKaiti" w:hAnsi="STKaiti" w:cs="Times" w:hint="eastAsia"/>
+          <w:color w:val="000000"/>
+          <w:kern w:val="0"/>
+        </w:rPr>
+        <w:t>softmax</w:t>
+      </w:r>
+      <w:proofErr w:type="spellEnd"/>
+      <w:r>
+        <w:rPr>
+          <w:rFonts w:ascii="STKaiti" w:eastAsia="STKaiti" w:hAnsi="STKaiti" w:cs="Times" w:hint="eastAsia"/>
+          <w:color w:val="000000"/>
+          <w:kern w:val="0"/>
+        </w:rPr>
+        <w:t>中,我们知道</w:t>
       </w:r>
       <w:r>
         <w:rPr>
@@ -1985,7 +2033,7 @@
           <w:color w:val="000000"/>
           <w:kern w:val="0"/>
         </w:rPr>
-        <w:t>是关于输入的线性函数，所以得到在已经</w:t>
+        <w:t>是关于输入的线性函数，所以得到在已知</w:t>
       </w:r>
       <w:r>
         <w:rPr>
@@ -3196,7 +3244,15 @@
           <w:color w:val="000000"/>
           <w:kern w:val="0"/>
         </w:rPr>
-        <w:t>去自然对数后，我们定义最大似然函数:</w:t>
+        <w:t>取</w:t>
+      </w:r>
+      <w:r>
+        <w:rPr>
+          <w:rFonts w:ascii="STKaiti" w:eastAsia="STKaiti" w:hAnsi="STKaiti" w:cs="Times" w:hint="eastAsia"/>
+          <w:color w:val="000000"/>
+          <w:kern w:val="0"/>
+        </w:rPr>
+        <w:t>自然对数后，我们定义最大似然函数:</w:t>
       </w:r>
     </w:p>
     <w:p>
@@ -4566,15 +4622,27 @@
         </w:rPr>
         <w:t xml:space="preserve">import </w:t>
       </w:r>
-      <w:r>
-        <w:rPr>
-          <w:rFonts w:ascii="Menlo" w:hAnsi="Menlo" w:cs="Menlo"/>
-          <w:color w:val="000000"/>
-          <w:kern w:val="0"/>
-          <w:sz w:val="18"/>
-          <w:szCs w:val="18"/>
-        </w:rPr>
-        <w:t xml:space="preserve">numpy </w:t>
+      <w:proofErr w:type="spellStart"/>
+      <w:r>
+        <w:rPr>
+          <w:rFonts w:ascii="Menlo" w:hAnsi="Menlo" w:cs="Menlo"/>
+          <w:color w:val="000000"/>
+          <w:kern w:val="0"/>
+          <w:sz w:val="18"/>
+          <w:szCs w:val="18"/>
+        </w:rPr>
+        <w:t>numpy</w:t>
+      </w:r>
+      <w:proofErr w:type="spellEnd"/>
+      <w:r>
+        <w:rPr>
+          <w:rFonts w:ascii="Menlo" w:hAnsi="Menlo" w:cs="Menlo"/>
+          <w:color w:val="000000"/>
+          <w:kern w:val="0"/>
+          <w:sz w:val="18"/>
+          <w:szCs w:val="18"/>
+        </w:rPr>
+        <w:t xml:space="preserve"> </w:t>
       </w:r>
       <w:r>
         <w:rPr>
@@ -4620,15 +4688,27 @@
         </w:rPr>
         <w:t xml:space="preserve">from </w:t>
       </w:r>
-      <w:r>
-        <w:rPr>
-          <w:rFonts w:ascii="Menlo" w:hAnsi="Menlo" w:cs="Menlo"/>
-          <w:color w:val="000000"/>
-          <w:kern w:val="0"/>
-          <w:sz w:val="18"/>
-          <w:szCs w:val="18"/>
-        </w:rPr>
-        <w:t xml:space="preserve">matplotlib </w:t>
+      <w:proofErr w:type="spellStart"/>
+      <w:r>
+        <w:rPr>
+          <w:rFonts w:ascii="Menlo" w:hAnsi="Menlo" w:cs="Menlo"/>
+          <w:color w:val="000000"/>
+          <w:kern w:val="0"/>
+          <w:sz w:val="18"/>
+          <w:szCs w:val="18"/>
+        </w:rPr>
+        <w:t>matplotlib</w:t>
+      </w:r>
+      <w:proofErr w:type="spellEnd"/>
+      <w:r>
+        <w:rPr>
+          <w:rFonts w:ascii="Menlo" w:hAnsi="Menlo" w:cs="Menlo"/>
+          <w:color w:val="000000"/>
+          <w:kern w:val="0"/>
+          <w:sz w:val="18"/>
+          <w:szCs w:val="18"/>
+        </w:rPr>
+        <w:t xml:space="preserve"> </w:t>
       </w:r>
       <w:r>
         <w:rPr>
@@ -4642,15 +4722,27 @@
         </w:rPr>
         <w:t xml:space="preserve">import </w:t>
       </w:r>
-      <w:r>
-        <w:rPr>
-          <w:rFonts w:ascii="Menlo" w:hAnsi="Menlo" w:cs="Menlo"/>
-          <w:color w:val="000000"/>
-          <w:kern w:val="0"/>
-          <w:sz w:val="18"/>
-          <w:szCs w:val="18"/>
-        </w:rPr>
-        <w:t xml:space="preserve">pyplot </w:t>
+      <w:proofErr w:type="spellStart"/>
+      <w:r>
+        <w:rPr>
+          <w:rFonts w:ascii="Menlo" w:hAnsi="Menlo" w:cs="Menlo"/>
+          <w:color w:val="000000"/>
+          <w:kern w:val="0"/>
+          <w:sz w:val="18"/>
+          <w:szCs w:val="18"/>
+        </w:rPr>
+        <w:t>pyplot</w:t>
+      </w:r>
+      <w:proofErr w:type="spellEnd"/>
+      <w:r>
+        <w:rPr>
+          <w:rFonts w:ascii="Menlo" w:hAnsi="Menlo" w:cs="Menlo"/>
+          <w:color w:val="000000"/>
+          <w:kern w:val="0"/>
+          <w:sz w:val="18"/>
+          <w:szCs w:val="18"/>
+        </w:rPr>
+        <w:t xml:space="preserve"> </w:t>
       </w:r>
       <w:r>
         <w:rPr>
@@ -4664,6 +4756,7 @@
         </w:rPr>
         <w:t xml:space="preserve">as </w:t>
       </w:r>
+      <w:proofErr w:type="spellStart"/>
       <w:r>
         <w:rPr>
           <w:rFonts w:ascii="Menlo" w:hAnsi="Menlo" w:cs="Menlo"/>
@@ -4674,6 +4767,7 @@
         </w:rPr>
         <w:t>plt</w:t>
       </w:r>
+      <w:proofErr w:type="spellEnd"/>
       <w:r>
         <w:rPr>
           <w:rFonts w:ascii="Menlo" w:hAnsi="Menlo" w:cs="Menlo"/>
@@ -4696,15 +4790,27 @@
         </w:rPr>
         <w:t xml:space="preserve">from </w:t>
       </w:r>
-      <w:r>
-        <w:rPr>
-          <w:rFonts w:ascii="Menlo" w:hAnsi="Menlo" w:cs="Menlo"/>
-          <w:color w:val="000000"/>
-          <w:kern w:val="0"/>
-          <w:sz w:val="18"/>
-          <w:szCs w:val="18"/>
-        </w:rPr>
-        <w:t xml:space="preserve">matplotlib.lines </w:t>
+      <w:proofErr w:type="spellStart"/>
+      <w:r>
+        <w:rPr>
+          <w:rFonts w:ascii="Menlo" w:hAnsi="Menlo" w:cs="Menlo"/>
+          <w:color w:val="000000"/>
+          <w:kern w:val="0"/>
+          <w:sz w:val="18"/>
+          <w:szCs w:val="18"/>
+        </w:rPr>
+        <w:t>matplotlib.lines</w:t>
+      </w:r>
+      <w:proofErr w:type="spellEnd"/>
+      <w:r>
+        <w:rPr>
+          <w:rFonts w:ascii="Menlo" w:hAnsi="Menlo" w:cs="Menlo"/>
+          <w:color w:val="000000"/>
+          <w:kern w:val="0"/>
+          <w:sz w:val="18"/>
+          <w:szCs w:val="18"/>
+        </w:rPr>
+        <w:t xml:space="preserve"> </w:t>
       </w:r>
       <w:r>
         <w:rPr>
@@ -4747,7 +4853,28 @@
           <w:szCs w:val="18"/>
         </w:rPr>
         <w:br/>
-        <w:t>g_x_arr=[[</w:t>
+      </w:r>
+      <w:proofErr w:type="spellStart"/>
+      <w:r>
+        <w:rPr>
+          <w:rFonts w:ascii="Menlo" w:hAnsi="Menlo" w:cs="Menlo"/>
+          <w:color w:val="000000"/>
+          <w:kern w:val="0"/>
+          <w:sz w:val="18"/>
+          <w:szCs w:val="18"/>
+        </w:rPr>
+        <w:t>g_x_arr</w:t>
+      </w:r>
+      <w:proofErr w:type="spellEnd"/>
+      <w:r>
+        <w:rPr>
+          <w:rFonts w:ascii="Menlo" w:hAnsi="Menlo" w:cs="Menlo"/>
+          <w:color w:val="000000"/>
+          <w:kern w:val="0"/>
+          <w:sz w:val="18"/>
+          <w:szCs w:val="18"/>
+        </w:rPr>
+        <w:t>=[[</w:t>
       </w:r>
       <w:r>
         <w:rPr>
@@ -10758,7 +10885,28 @@
           <w:szCs w:val="18"/>
         </w:rPr>
         <w:br/>
-        <w:t>g_Ty_arr=[[</w:t>
+      </w:r>
+      <w:proofErr w:type="spellStart"/>
+      <w:r>
+        <w:rPr>
+          <w:rFonts w:ascii="Menlo" w:hAnsi="Menlo" w:cs="Menlo"/>
+          <w:color w:val="000000"/>
+          <w:kern w:val="0"/>
+          <w:sz w:val="18"/>
+          <w:szCs w:val="18"/>
+        </w:rPr>
+        <w:t>g_Ty_arr</w:t>
+      </w:r>
+      <w:proofErr w:type="spellEnd"/>
+      <w:r>
+        <w:rPr>
+          <w:rFonts w:ascii="Menlo" w:hAnsi="Menlo" w:cs="Menlo"/>
+          <w:color w:val="000000"/>
+          <w:kern w:val="0"/>
+          <w:sz w:val="18"/>
+          <w:szCs w:val="18"/>
+        </w:rPr>
+        <w:t>=[[</w:t>
       </w:r>
       <w:r>
         <w:rPr>
@@ -14769,7 +14917,28 @@
           <w:szCs w:val="18"/>
         </w:rPr>
         <w:br/>
-        <w:t>g_y_arr=[</w:t>
+      </w:r>
+      <w:proofErr w:type="spellStart"/>
+      <w:r>
+        <w:rPr>
+          <w:rFonts w:ascii="Menlo" w:hAnsi="Menlo" w:cs="Menlo"/>
+          <w:color w:val="000000"/>
+          <w:kern w:val="0"/>
+          <w:sz w:val="18"/>
+          <w:szCs w:val="18"/>
+        </w:rPr>
+        <w:t>g_y_arr</w:t>
+      </w:r>
+      <w:proofErr w:type="spellEnd"/>
+      <w:r>
+        <w:rPr>
+          <w:rFonts w:ascii="Menlo" w:hAnsi="Menlo" w:cs="Menlo"/>
+          <w:color w:val="000000"/>
+          <w:kern w:val="0"/>
+          <w:sz w:val="18"/>
+          <w:szCs w:val="18"/>
+        </w:rPr>
+        <w:t>=[</w:t>
       </w:r>
       <w:r>
         <w:rPr>
@@ -16791,6 +16960,7 @@
         </w:rPr>
         <w:br/>
       </w:r>
+      <w:proofErr w:type="spellStart"/>
       <w:r>
         <w:rPr>
           <w:rFonts w:ascii="Menlo" w:hAnsi="Menlo" w:cs="Menlo"/>
@@ -16801,102 +16971,9 @@
           <w:sz w:val="18"/>
           <w:szCs w:val="18"/>
         </w:rPr>
-        <w:t xml:space="preserve">def </w:t>
-      </w:r>
-      <w:r>
-        <w:rPr>
-          <w:rFonts w:ascii="Menlo" w:hAnsi="Menlo" w:cs="Menlo"/>
-          <w:color w:val="000000"/>
-          <w:kern w:val="0"/>
-          <w:sz w:val="18"/>
-          <w:szCs w:val="18"/>
-        </w:rPr>
-        <w:t>phi(i,theta,x):</w:t>
-      </w:r>
-      <w:r>
-        <w:rPr>
-          <w:rFonts w:ascii="Menlo" w:hAnsi="Menlo" w:cs="Menlo"/>
-          <w:color w:val="000000"/>
-          <w:kern w:val="0"/>
-          <w:sz w:val="18"/>
-          <w:szCs w:val="18"/>
-        </w:rPr>
-        <w:br/>
-        <w:t xml:space="preserve"> theta_n = </w:t>
-      </w:r>
-      <w:r>
-        <w:rPr>
-          <w:rFonts w:ascii="Menlo" w:hAnsi="Menlo" w:cs="Menlo"/>
-          <w:color w:val="000080"/>
-          <w:kern w:val="0"/>
-          <w:sz w:val="18"/>
-          <w:szCs w:val="18"/>
-        </w:rPr>
-        <w:t>len</w:t>
-      </w:r>
-      <w:r>
-        <w:rPr>
-          <w:rFonts w:ascii="Menlo" w:hAnsi="Menlo" w:cs="Menlo"/>
-          <w:color w:val="000000"/>
-          <w:kern w:val="0"/>
-          <w:sz w:val="18"/>
-          <w:szCs w:val="18"/>
-        </w:rPr>
-        <w:t>(theta)</w:t>
-      </w:r>
-      <w:r>
-        <w:rPr>
-          <w:rFonts w:ascii="Menlo" w:hAnsi="Menlo" w:cs="Menlo"/>
-          <w:color w:val="000000"/>
-          <w:kern w:val="0"/>
-          <w:sz w:val="18"/>
-          <w:szCs w:val="18"/>
-        </w:rPr>
-        <w:br/>
-        <w:t xml:space="preserve"> numerator = math.exp(np.dot(theta[i], x))</w:t>
-      </w:r>
-      <w:r>
-        <w:rPr>
-          <w:rFonts w:ascii="Menlo" w:hAnsi="Menlo" w:cs="Menlo"/>
-          <w:color w:val="000000"/>
-          <w:kern w:val="0"/>
-          <w:sz w:val="18"/>
-          <w:szCs w:val="18"/>
-        </w:rPr>
-        <w:br/>
-        <w:t xml:space="preserve"> denominator = </w:t>
-      </w:r>
-      <w:r>
-        <w:rPr>
-          <w:rFonts w:ascii="Menlo" w:hAnsi="Menlo" w:cs="Menlo"/>
-          <w:color w:val="0000FF"/>
-          <w:kern w:val="0"/>
-          <w:sz w:val="18"/>
-          <w:szCs w:val="18"/>
-        </w:rPr>
-        <w:t>0</w:t>
-      </w:r>
-      <w:r>
-        <w:rPr>
-          <w:rFonts w:ascii="Menlo" w:hAnsi="Menlo" w:cs="Menlo"/>
-          <w:color w:val="000000"/>
-          <w:kern w:val="0"/>
-          <w:sz w:val="18"/>
-          <w:szCs w:val="18"/>
-        </w:rPr>
-        <w:t>;</w:t>
-      </w:r>
-      <w:r>
-        <w:rPr>
-          <w:rFonts w:ascii="Menlo" w:hAnsi="Menlo" w:cs="Menlo"/>
-          <w:color w:val="000000"/>
-          <w:kern w:val="0"/>
-          <w:sz w:val="18"/>
-          <w:szCs w:val="18"/>
-        </w:rPr>
-        <w:br/>
-        <w:t xml:space="preserve"> </w:t>
-      </w:r>
+        <w:t>def</w:t>
+      </w:r>
+      <w:proofErr w:type="spellEnd"/>
       <w:r>
         <w:rPr>
           <w:rFonts w:ascii="Menlo" w:hAnsi="Menlo" w:cs="Menlo"/>
@@ -16907,17 +16984,191 @@
           <w:sz w:val="18"/>
           <w:szCs w:val="18"/>
         </w:rPr>
-        <w:t xml:space="preserve">for </w:t>
-      </w:r>
-      <w:r>
-        <w:rPr>
-          <w:rFonts w:ascii="Menlo" w:hAnsi="Menlo" w:cs="Menlo"/>
-          <w:color w:val="000000"/>
-          <w:kern w:val="0"/>
-          <w:sz w:val="18"/>
-          <w:szCs w:val="18"/>
-        </w:rPr>
-        <w:t xml:space="preserve">j </w:t>
+        <w:t xml:space="preserve"> </w:t>
+      </w:r>
+      <w:r>
+        <w:rPr>
+          <w:rFonts w:ascii="Menlo" w:hAnsi="Menlo" w:cs="Menlo"/>
+          <w:color w:val="000000"/>
+          <w:kern w:val="0"/>
+          <w:sz w:val="18"/>
+          <w:szCs w:val="18"/>
+        </w:rPr>
+        <w:t>phi(</w:t>
+      </w:r>
+      <w:proofErr w:type="spellStart"/>
+      <w:r>
+        <w:rPr>
+          <w:rFonts w:ascii="Menlo" w:hAnsi="Menlo" w:cs="Menlo"/>
+          <w:color w:val="000000"/>
+          <w:kern w:val="0"/>
+          <w:sz w:val="18"/>
+          <w:szCs w:val="18"/>
+        </w:rPr>
+        <w:t>i,theta,x</w:t>
+      </w:r>
+      <w:proofErr w:type="spellEnd"/>
+      <w:r>
+        <w:rPr>
+          <w:rFonts w:ascii="Menlo" w:hAnsi="Menlo" w:cs="Menlo"/>
+          <w:color w:val="000000"/>
+          <w:kern w:val="0"/>
+          <w:sz w:val="18"/>
+          <w:szCs w:val="18"/>
+        </w:rPr>
+        <w:t>):</w:t>
+      </w:r>
+      <w:r>
+        <w:rPr>
+          <w:rFonts w:ascii="Menlo" w:hAnsi="Menlo" w:cs="Menlo"/>
+          <w:color w:val="000000"/>
+          <w:kern w:val="0"/>
+          <w:sz w:val="18"/>
+          <w:szCs w:val="18"/>
+        </w:rPr>
+        <w:br/>
+        <w:t xml:space="preserve"> </w:t>
+      </w:r>
+      <w:proofErr w:type="spellStart"/>
+      <w:r>
+        <w:rPr>
+          <w:rFonts w:ascii="Menlo" w:hAnsi="Menlo" w:cs="Menlo"/>
+          <w:color w:val="000000"/>
+          <w:kern w:val="0"/>
+          <w:sz w:val="18"/>
+          <w:szCs w:val="18"/>
+        </w:rPr>
+        <w:t>theta_n</w:t>
+      </w:r>
+      <w:proofErr w:type="spellEnd"/>
+      <w:r>
+        <w:rPr>
+          <w:rFonts w:ascii="Menlo" w:hAnsi="Menlo" w:cs="Menlo"/>
+          <w:color w:val="000000"/>
+          <w:kern w:val="0"/>
+          <w:sz w:val="18"/>
+          <w:szCs w:val="18"/>
+        </w:rPr>
+        <w:t xml:space="preserve"> = </w:t>
+      </w:r>
+      <w:proofErr w:type="spellStart"/>
+      <w:r>
+        <w:rPr>
+          <w:rFonts w:ascii="Menlo" w:hAnsi="Menlo" w:cs="Menlo"/>
+          <w:color w:val="000080"/>
+          <w:kern w:val="0"/>
+          <w:sz w:val="18"/>
+          <w:szCs w:val="18"/>
+        </w:rPr>
+        <w:t>len</w:t>
+      </w:r>
+      <w:proofErr w:type="spellEnd"/>
+      <w:r>
+        <w:rPr>
+          <w:rFonts w:ascii="Menlo" w:hAnsi="Menlo" w:cs="Menlo"/>
+          <w:color w:val="000000"/>
+          <w:kern w:val="0"/>
+          <w:sz w:val="18"/>
+          <w:szCs w:val="18"/>
+        </w:rPr>
+        <w:t>(theta)</w:t>
+      </w:r>
+      <w:r>
+        <w:rPr>
+          <w:rFonts w:ascii="Menlo" w:hAnsi="Menlo" w:cs="Menlo"/>
+          <w:color w:val="000000"/>
+          <w:kern w:val="0"/>
+          <w:sz w:val="18"/>
+          <w:szCs w:val="18"/>
+        </w:rPr>
+        <w:br/>
+        <w:t xml:space="preserve"> numerator = </w:t>
+      </w:r>
+      <w:proofErr w:type="spellStart"/>
+      <w:r>
+        <w:rPr>
+          <w:rFonts w:ascii="Menlo" w:hAnsi="Menlo" w:cs="Menlo"/>
+          <w:color w:val="000000"/>
+          <w:kern w:val="0"/>
+          <w:sz w:val="18"/>
+          <w:szCs w:val="18"/>
+        </w:rPr>
+        <w:t>math.exp</w:t>
+      </w:r>
+      <w:proofErr w:type="spellEnd"/>
+      <w:r>
+        <w:rPr>
+          <w:rFonts w:ascii="Menlo" w:hAnsi="Menlo" w:cs="Menlo"/>
+          <w:color w:val="000000"/>
+          <w:kern w:val="0"/>
+          <w:sz w:val="18"/>
+          <w:szCs w:val="18"/>
+        </w:rPr>
+        <w:t>(np.dot(theta[</w:t>
+      </w:r>
+      <w:proofErr w:type="spellStart"/>
+      <w:r>
+        <w:rPr>
+          <w:rFonts w:ascii="Menlo" w:hAnsi="Menlo" w:cs="Menlo"/>
+          <w:color w:val="000000"/>
+          <w:kern w:val="0"/>
+          <w:sz w:val="18"/>
+          <w:szCs w:val="18"/>
+        </w:rPr>
+        <w:t>i</w:t>
+      </w:r>
+      <w:proofErr w:type="spellEnd"/>
+      <w:r>
+        <w:rPr>
+          <w:rFonts w:ascii="Menlo" w:hAnsi="Menlo" w:cs="Menlo"/>
+          <w:color w:val="000000"/>
+          <w:kern w:val="0"/>
+          <w:sz w:val="18"/>
+          <w:szCs w:val="18"/>
+        </w:rPr>
+        <w:t>], x))</w:t>
+      </w:r>
+      <w:r>
+        <w:rPr>
+          <w:rFonts w:ascii="Menlo" w:hAnsi="Menlo" w:cs="Menlo"/>
+          <w:color w:val="000000"/>
+          <w:kern w:val="0"/>
+          <w:sz w:val="18"/>
+          <w:szCs w:val="18"/>
+        </w:rPr>
+        <w:br/>
+        <w:t xml:space="preserve"> denominator = </w:t>
+      </w:r>
+      <w:r>
+        <w:rPr>
+          <w:rFonts w:ascii="Menlo" w:hAnsi="Menlo" w:cs="Menlo"/>
+          <w:color w:val="0000FF"/>
+          <w:kern w:val="0"/>
+          <w:sz w:val="18"/>
+          <w:szCs w:val="18"/>
+        </w:rPr>
+        <w:t>0</w:t>
+      </w:r>
+      <w:r>
+        <w:rPr>
+          <w:rFonts w:ascii="Menlo" w:hAnsi="Menlo" w:cs="Menlo"/>
+          <w:color w:val="000000"/>
+          <w:kern w:val="0"/>
+          <w:sz w:val="18"/>
+          <w:szCs w:val="18"/>
+        </w:rPr>
+        <w:t>;</w:t>
+      </w:r>
+      <w:r>
+        <w:rPr>
+          <w:rFonts w:ascii="Menlo" w:hAnsi="Menlo" w:cs="Menlo"/>
+          <w:color w:val="000000"/>
+          <w:kern w:val="0"/>
+          <w:sz w:val="18"/>
+          <w:szCs w:val="18"/>
+        </w:rPr>
+        <w:br/>
+        <w:t xml:space="preserve"> </w:t>
       </w:r>
       <w:r>
         <w:rPr>
@@ -16929,6 +17180,28 @@
           <w:sz w:val="18"/>
           <w:szCs w:val="18"/>
         </w:rPr>
+        <w:t xml:space="preserve">for </w:t>
+      </w:r>
+      <w:r>
+        <w:rPr>
+          <w:rFonts w:ascii="Menlo" w:hAnsi="Menlo" w:cs="Menlo"/>
+          <w:color w:val="000000"/>
+          <w:kern w:val="0"/>
+          <w:sz w:val="18"/>
+          <w:szCs w:val="18"/>
+        </w:rPr>
+        <w:t xml:space="preserve">j </w:t>
+      </w:r>
+      <w:r>
+        <w:rPr>
+          <w:rFonts w:ascii="Menlo" w:hAnsi="Menlo" w:cs="Menlo"/>
+          <w:b/>
+          <w:bCs/>
+          <w:color w:val="000080"/>
+          <w:kern w:val="0"/>
+          <w:sz w:val="18"/>
+          <w:szCs w:val="18"/>
+        </w:rPr>
         <w:t xml:space="preserve">in </w:t>
       </w:r>
       <w:r>
@@ -16949,7 +17222,29 @@
           <w:sz w:val="18"/>
           <w:szCs w:val="18"/>
         </w:rPr>
-        <w:t xml:space="preserve">(theta_n):                      </w:t>
+        <w:t>(</w:t>
+      </w:r>
+      <w:proofErr w:type="spellStart"/>
+      <w:r>
+        <w:rPr>
+          <w:rFonts w:ascii="Menlo" w:hAnsi="Menlo" w:cs="Menlo"/>
+          <w:color w:val="000000"/>
+          <w:kern w:val="0"/>
+          <w:sz w:val="18"/>
+          <w:szCs w:val="18"/>
+        </w:rPr>
+        <w:t>theta_n</w:t>
+      </w:r>
+      <w:proofErr w:type="spellEnd"/>
+      <w:r>
+        <w:rPr>
+          <w:rFonts w:ascii="Menlo" w:hAnsi="Menlo" w:cs="Menlo"/>
+          <w:color w:val="000000"/>
+          <w:kern w:val="0"/>
+          <w:sz w:val="18"/>
+          <w:szCs w:val="18"/>
+        </w:rPr>
+        <w:t xml:space="preserve">):                      </w:t>
       </w:r>
       <w:r>
         <w:rPr>
@@ -16984,7 +17279,29 @@
           <w:sz w:val="18"/>
           <w:szCs w:val="18"/>
         </w:rPr>
-        <w:t>denominator = denominator + math.exp(np.dot(theta[j],x))</w:t>
+        <w:t xml:space="preserve">denominator = denominator + </w:t>
+      </w:r>
+      <w:proofErr w:type="spellStart"/>
+      <w:r>
+        <w:rPr>
+          <w:rFonts w:ascii="Menlo" w:hAnsi="Menlo" w:cs="Menlo"/>
+          <w:color w:val="000000"/>
+          <w:kern w:val="0"/>
+          <w:sz w:val="18"/>
+          <w:szCs w:val="18"/>
+        </w:rPr>
+        <w:t>math.exp</w:t>
+      </w:r>
+      <w:proofErr w:type="spellEnd"/>
+      <w:r>
+        <w:rPr>
+          <w:rFonts w:ascii="Menlo" w:hAnsi="Menlo" w:cs="Menlo"/>
+          <w:color w:val="000000"/>
+          <w:kern w:val="0"/>
+          <w:sz w:val="18"/>
+          <w:szCs w:val="18"/>
+        </w:rPr>
+        <w:t>(np.dot(theta[j],x))</w:t>
       </w:r>
       <w:r>
         <w:rPr>
@@ -17039,6 +17356,7 @@
         </w:rPr>
         <w:br/>
       </w:r>
+      <w:proofErr w:type="spellStart"/>
       <w:r>
         <w:rPr>
           <w:rFonts w:ascii="Menlo" w:hAnsi="Menlo" w:cs="Menlo"/>
@@ -17049,71 +17367,9 @@
           <w:sz w:val="18"/>
           <w:szCs w:val="18"/>
         </w:rPr>
-        <w:t xml:space="preserve">def </w:t>
-      </w:r>
-      <w:r>
-        <w:rPr>
-          <w:rFonts w:ascii="Menlo" w:hAnsi="Menlo" w:cs="Menlo"/>
-          <w:color w:val="000000"/>
-          <w:kern w:val="0"/>
-          <w:sz w:val="18"/>
-          <w:szCs w:val="18"/>
-        </w:rPr>
-        <w:t>h_theta(theta,x):</w:t>
-      </w:r>
-      <w:r>
-        <w:rPr>
-          <w:rFonts w:ascii="Menlo" w:hAnsi="Menlo" w:cs="Menlo"/>
-          <w:color w:val="000000"/>
-          <w:kern w:val="0"/>
-          <w:sz w:val="18"/>
-          <w:szCs w:val="18"/>
-        </w:rPr>
-        <w:br/>
-        <w:t xml:space="preserve"> theta_n = </w:t>
-      </w:r>
-      <w:r>
-        <w:rPr>
-          <w:rFonts w:ascii="Menlo" w:hAnsi="Menlo" w:cs="Menlo"/>
-          <w:color w:val="000080"/>
-          <w:kern w:val="0"/>
-          <w:sz w:val="18"/>
-          <w:szCs w:val="18"/>
-        </w:rPr>
-        <w:t>len</w:t>
-      </w:r>
-      <w:r>
-        <w:rPr>
-          <w:rFonts w:ascii="Menlo" w:hAnsi="Menlo" w:cs="Menlo"/>
-          <w:color w:val="000000"/>
-          <w:kern w:val="0"/>
-          <w:sz w:val="18"/>
-          <w:szCs w:val="18"/>
-        </w:rPr>
-        <w:t>(theta)</w:t>
-      </w:r>
-      <w:r>
-        <w:rPr>
-          <w:rFonts w:ascii="Menlo" w:hAnsi="Menlo" w:cs="Menlo"/>
-          <w:color w:val="000000"/>
-          <w:kern w:val="0"/>
-          <w:sz w:val="18"/>
-          <w:szCs w:val="18"/>
-        </w:rPr>
-        <w:br/>
-        <w:t xml:space="preserve"> ret = []</w:t>
-      </w:r>
-      <w:r>
-        <w:rPr>
-          <w:rFonts w:ascii="Menlo" w:hAnsi="Menlo" w:cs="Menlo"/>
-          <w:color w:val="000000"/>
-          <w:kern w:val="0"/>
-          <w:sz w:val="18"/>
-          <w:szCs w:val="18"/>
-        </w:rPr>
-        <w:br/>
-        <w:t xml:space="preserve"> </w:t>
-      </w:r>
+        <w:t>def</w:t>
+      </w:r>
+      <w:proofErr w:type="spellEnd"/>
       <w:r>
         <w:rPr>
           <w:rFonts w:ascii="Menlo" w:hAnsi="Menlo" w:cs="Menlo"/>
@@ -17124,17 +17380,128 @@
           <w:sz w:val="18"/>
           <w:szCs w:val="18"/>
         </w:rPr>
-        <w:t xml:space="preserve">for </w:t>
-      </w:r>
-      <w:r>
-        <w:rPr>
-          <w:rFonts w:ascii="Menlo" w:hAnsi="Menlo" w:cs="Menlo"/>
-          <w:color w:val="000000"/>
-          <w:kern w:val="0"/>
-          <w:sz w:val="18"/>
-          <w:szCs w:val="18"/>
-        </w:rPr>
-        <w:t xml:space="preserve">i </w:t>
+        <w:t xml:space="preserve"> </w:t>
+      </w:r>
+      <w:proofErr w:type="spellStart"/>
+      <w:r>
+        <w:rPr>
+          <w:rFonts w:ascii="Menlo" w:hAnsi="Menlo" w:cs="Menlo"/>
+          <w:color w:val="000000"/>
+          <w:kern w:val="0"/>
+          <w:sz w:val="18"/>
+          <w:szCs w:val="18"/>
+        </w:rPr>
+        <w:t>h_theta</w:t>
+      </w:r>
+      <w:proofErr w:type="spellEnd"/>
+      <w:r>
+        <w:rPr>
+          <w:rFonts w:ascii="Menlo" w:hAnsi="Menlo" w:cs="Menlo"/>
+          <w:color w:val="000000"/>
+          <w:kern w:val="0"/>
+          <w:sz w:val="18"/>
+          <w:szCs w:val="18"/>
+        </w:rPr>
+        <w:t>(</w:t>
+      </w:r>
+      <w:proofErr w:type="spellStart"/>
+      <w:r>
+        <w:rPr>
+          <w:rFonts w:ascii="Menlo" w:hAnsi="Menlo" w:cs="Menlo"/>
+          <w:color w:val="000000"/>
+          <w:kern w:val="0"/>
+          <w:sz w:val="18"/>
+          <w:szCs w:val="18"/>
+        </w:rPr>
+        <w:t>theta,x</w:t>
+      </w:r>
+      <w:proofErr w:type="spellEnd"/>
+      <w:r>
+        <w:rPr>
+          <w:rFonts w:ascii="Menlo" w:hAnsi="Menlo" w:cs="Menlo"/>
+          <w:color w:val="000000"/>
+          <w:kern w:val="0"/>
+          <w:sz w:val="18"/>
+          <w:szCs w:val="18"/>
+        </w:rPr>
+        <w:t>):</w:t>
+      </w:r>
+      <w:r>
+        <w:rPr>
+          <w:rFonts w:ascii="Menlo" w:hAnsi="Menlo" w:cs="Menlo"/>
+          <w:color w:val="000000"/>
+          <w:kern w:val="0"/>
+          <w:sz w:val="18"/>
+          <w:szCs w:val="18"/>
+        </w:rPr>
+        <w:br/>
+        <w:t xml:space="preserve"> </w:t>
+      </w:r>
+      <w:proofErr w:type="spellStart"/>
+      <w:r>
+        <w:rPr>
+          <w:rFonts w:ascii="Menlo" w:hAnsi="Menlo" w:cs="Menlo"/>
+          <w:color w:val="000000"/>
+          <w:kern w:val="0"/>
+          <w:sz w:val="18"/>
+          <w:szCs w:val="18"/>
+        </w:rPr>
+        <w:t>theta_n</w:t>
+      </w:r>
+      <w:proofErr w:type="spellEnd"/>
+      <w:r>
+        <w:rPr>
+          <w:rFonts w:ascii="Menlo" w:hAnsi="Menlo" w:cs="Menlo"/>
+          <w:color w:val="000000"/>
+          <w:kern w:val="0"/>
+          <w:sz w:val="18"/>
+          <w:szCs w:val="18"/>
+        </w:rPr>
+        <w:t xml:space="preserve"> = </w:t>
+      </w:r>
+      <w:proofErr w:type="spellStart"/>
+      <w:r>
+        <w:rPr>
+          <w:rFonts w:ascii="Menlo" w:hAnsi="Menlo" w:cs="Menlo"/>
+          <w:color w:val="000080"/>
+          <w:kern w:val="0"/>
+          <w:sz w:val="18"/>
+          <w:szCs w:val="18"/>
+        </w:rPr>
+        <w:t>len</w:t>
+      </w:r>
+      <w:proofErr w:type="spellEnd"/>
+      <w:r>
+        <w:rPr>
+          <w:rFonts w:ascii="Menlo" w:hAnsi="Menlo" w:cs="Menlo"/>
+          <w:color w:val="000000"/>
+          <w:kern w:val="0"/>
+          <w:sz w:val="18"/>
+          <w:szCs w:val="18"/>
+        </w:rPr>
+        <w:t>(theta)</w:t>
+      </w:r>
+      <w:r>
+        <w:rPr>
+          <w:rFonts w:ascii="Menlo" w:hAnsi="Menlo" w:cs="Menlo"/>
+          <w:color w:val="000000"/>
+          <w:kern w:val="0"/>
+          <w:sz w:val="18"/>
+          <w:szCs w:val="18"/>
+        </w:rPr>
+        <w:br/>
+        <w:t xml:space="preserve"> ret = []</w:t>
+      </w:r>
+      <w:r>
+        <w:rPr>
+          <w:rFonts w:ascii="Menlo" w:hAnsi="Menlo" w:cs="Menlo"/>
+          <w:color w:val="000000"/>
+          <w:kern w:val="0"/>
+          <w:sz w:val="18"/>
+          <w:szCs w:val="18"/>
+        </w:rPr>
+        <w:br/>
+        <w:t xml:space="preserve"> </w:t>
       </w:r>
       <w:r>
         <w:rPr>
@@ -17146,48 +17513,28 @@
           <w:sz w:val="18"/>
           <w:szCs w:val="18"/>
         </w:rPr>
-        <w:t xml:space="preserve">in </w:t>
-      </w:r>
-      <w:r>
-        <w:rPr>
-          <w:rFonts w:ascii="Menlo" w:hAnsi="Menlo" w:cs="Menlo"/>
-          <w:color w:val="000080"/>
-          <w:kern w:val="0"/>
-          <w:sz w:val="18"/>
-          <w:szCs w:val="18"/>
-        </w:rPr>
-        <w:t>range</w:t>
-      </w:r>
-      <w:r>
-        <w:rPr>
-          <w:rFonts w:ascii="Menlo" w:hAnsi="Menlo" w:cs="Menlo"/>
-          <w:color w:val="000000"/>
-          <w:kern w:val="0"/>
-          <w:sz w:val="18"/>
-          <w:szCs w:val="18"/>
-        </w:rPr>
-        <w:t>(theta_n):</w:t>
-      </w:r>
-      <w:r>
-        <w:rPr>
-          <w:rFonts w:ascii="Menlo" w:hAnsi="Menlo" w:cs="Menlo"/>
-          <w:color w:val="000000"/>
-          <w:kern w:val="0"/>
-          <w:sz w:val="18"/>
-          <w:szCs w:val="18"/>
-        </w:rPr>
-        <w:br/>
-        <w:t xml:space="preserve">  ret.append(phi(i,theta,x))</w:t>
-      </w:r>
-      <w:r>
-        <w:rPr>
-          <w:rFonts w:ascii="Menlo" w:hAnsi="Menlo" w:cs="Menlo"/>
-          <w:color w:val="000000"/>
-          <w:kern w:val="0"/>
-          <w:sz w:val="18"/>
-          <w:szCs w:val="18"/>
-        </w:rPr>
-        <w:br/>
+        <w:t xml:space="preserve">for </w:t>
+      </w:r>
+      <w:proofErr w:type="spellStart"/>
+      <w:r>
+        <w:rPr>
+          <w:rFonts w:ascii="Menlo" w:hAnsi="Menlo" w:cs="Menlo"/>
+          <w:color w:val="000000"/>
+          <w:kern w:val="0"/>
+          <w:sz w:val="18"/>
+          <w:szCs w:val="18"/>
+        </w:rPr>
+        <w:t>i</w:t>
+      </w:r>
+      <w:proofErr w:type="spellEnd"/>
+      <w:r>
+        <w:rPr>
+          <w:rFonts w:ascii="Menlo" w:hAnsi="Menlo" w:cs="Menlo"/>
+          <w:color w:val="000000"/>
+          <w:kern w:val="0"/>
+          <w:sz w:val="18"/>
+          <w:szCs w:val="18"/>
+        </w:rPr>
         <w:t xml:space="preserve"> </w:t>
       </w:r>
       <w:r>
@@ -17200,17 +17547,49 @@
           <w:sz w:val="18"/>
           <w:szCs w:val="18"/>
         </w:rPr>
-        <w:t xml:space="preserve">return </w:t>
-      </w:r>
-      <w:r>
-        <w:rPr>
-          <w:rFonts w:ascii="Menlo" w:hAnsi="Menlo" w:cs="Menlo"/>
-          <w:color w:val="000000"/>
-          <w:kern w:val="0"/>
-          <w:sz w:val="18"/>
-          <w:szCs w:val="18"/>
-        </w:rPr>
-        <w:t>ret</w:t>
+        <w:t xml:space="preserve">in </w:t>
+      </w:r>
+      <w:r>
+        <w:rPr>
+          <w:rFonts w:ascii="Menlo" w:hAnsi="Menlo" w:cs="Menlo"/>
+          <w:color w:val="000080"/>
+          <w:kern w:val="0"/>
+          <w:sz w:val="18"/>
+          <w:szCs w:val="18"/>
+        </w:rPr>
+        <w:t>range</w:t>
+      </w:r>
+      <w:r>
+        <w:rPr>
+          <w:rFonts w:ascii="Menlo" w:hAnsi="Menlo" w:cs="Menlo"/>
+          <w:color w:val="000000"/>
+          <w:kern w:val="0"/>
+          <w:sz w:val="18"/>
+          <w:szCs w:val="18"/>
+        </w:rPr>
+        <w:t>(</w:t>
+      </w:r>
+      <w:proofErr w:type="spellStart"/>
+      <w:r>
+        <w:rPr>
+          <w:rFonts w:ascii="Menlo" w:hAnsi="Menlo" w:cs="Menlo"/>
+          <w:color w:val="000000"/>
+          <w:kern w:val="0"/>
+          <w:sz w:val="18"/>
+          <w:szCs w:val="18"/>
+        </w:rPr>
+        <w:t>theta_n</w:t>
+      </w:r>
+      <w:proofErr w:type="spellEnd"/>
+      <w:r>
+        <w:rPr>
+          <w:rFonts w:ascii="Menlo" w:hAnsi="Menlo" w:cs="Menlo"/>
+          <w:color w:val="000000"/>
+          <w:kern w:val="0"/>
+          <w:sz w:val="18"/>
+          <w:szCs w:val="18"/>
+        </w:rPr>
+        <w:t>):</w:t>
       </w:r>
       <w:r>
         <w:rPr>
@@ -17221,6 +17600,51 @@
           <w:szCs w:val="18"/>
         </w:rPr>
         <w:br/>
+        <w:t xml:space="preserve">  </w:t>
+      </w:r>
+      <w:proofErr w:type="spellStart"/>
+      <w:r>
+        <w:rPr>
+          <w:rFonts w:ascii="Menlo" w:hAnsi="Menlo" w:cs="Menlo"/>
+          <w:color w:val="000000"/>
+          <w:kern w:val="0"/>
+          <w:sz w:val="18"/>
+          <w:szCs w:val="18"/>
+        </w:rPr>
+        <w:t>ret.append</w:t>
+      </w:r>
+      <w:proofErr w:type="spellEnd"/>
+      <w:r>
+        <w:rPr>
+          <w:rFonts w:ascii="Menlo" w:hAnsi="Menlo" w:cs="Menlo"/>
+          <w:color w:val="000000"/>
+          <w:kern w:val="0"/>
+          <w:sz w:val="18"/>
+          <w:szCs w:val="18"/>
+        </w:rPr>
+        <w:t>(phi(</w:t>
+      </w:r>
+      <w:proofErr w:type="spellStart"/>
+      <w:r>
+        <w:rPr>
+          <w:rFonts w:ascii="Menlo" w:hAnsi="Menlo" w:cs="Menlo"/>
+          <w:color w:val="000000"/>
+          <w:kern w:val="0"/>
+          <w:sz w:val="18"/>
+          <w:szCs w:val="18"/>
+        </w:rPr>
+        <w:t>i,theta,x</w:t>
+      </w:r>
+      <w:proofErr w:type="spellEnd"/>
+      <w:r>
+        <w:rPr>
+          <w:rFonts w:ascii="Menlo" w:hAnsi="Menlo" w:cs="Menlo"/>
+          <w:color w:val="000000"/>
+          <w:kern w:val="0"/>
+          <w:sz w:val="18"/>
+          <w:szCs w:val="18"/>
+        </w:rPr>
+        <w:t>))</w:t>
       </w:r>
       <w:r>
         <w:rPr>
@@ -17231,6 +17655,7 @@
           <w:szCs w:val="18"/>
         </w:rPr>
         <w:br/>
+        <w:t xml:space="preserve"> </w:t>
       </w:r>
       <w:r>
         <w:rPr>
@@ -17242,17 +17667,17 @@
           <w:sz w:val="18"/>
           <w:szCs w:val="18"/>
         </w:rPr>
-        <w:t xml:space="preserve">def </w:t>
-      </w:r>
-      <w:r>
-        <w:rPr>
-          <w:rFonts w:ascii="Menlo" w:hAnsi="Menlo" w:cs="Menlo"/>
-          <w:color w:val="000000"/>
-          <w:kern w:val="0"/>
-          <w:sz w:val="18"/>
-          <w:szCs w:val="18"/>
-        </w:rPr>
-        <w:t>one(y,i):</w:t>
+        <w:t xml:space="preserve">return </w:t>
+      </w:r>
+      <w:r>
+        <w:rPr>
+          <w:rFonts w:ascii="Menlo" w:hAnsi="Menlo" w:cs="Menlo"/>
+          <w:color w:val="000000"/>
+          <w:kern w:val="0"/>
+          <w:sz w:val="18"/>
+          <w:szCs w:val="18"/>
+        </w:rPr>
+        <w:t>ret</w:t>
       </w:r>
       <w:r>
         <w:rPr>
@@ -17263,8 +17688,18 @@
           <w:szCs w:val="18"/>
         </w:rPr>
         <w:br/>
-        <w:t xml:space="preserve"> </w:t>
-      </w:r>
+      </w:r>
+      <w:r>
+        <w:rPr>
+          <w:rFonts w:ascii="Menlo" w:hAnsi="Menlo" w:cs="Menlo"/>
+          <w:color w:val="000000"/>
+          <w:kern w:val="0"/>
+          <w:sz w:val="18"/>
+          <w:szCs w:val="18"/>
+        </w:rPr>
+        <w:br/>
+      </w:r>
+      <w:proofErr w:type="spellStart"/>
       <w:r>
         <w:rPr>
           <w:rFonts w:ascii="Menlo" w:hAnsi="Menlo" w:cs="Menlo"/>
@@ -17275,29 +17710,9 @@
           <w:sz w:val="18"/>
           <w:szCs w:val="18"/>
         </w:rPr>
-        <w:t xml:space="preserve">if </w:t>
-      </w:r>
-      <w:r>
-        <w:rPr>
-          <w:rFonts w:ascii="Menlo" w:hAnsi="Menlo" w:cs="Menlo"/>
-          <w:color w:val="000000"/>
-          <w:kern w:val="0"/>
-          <w:sz w:val="18"/>
-          <w:szCs w:val="18"/>
-        </w:rPr>
-        <w:t>y == i:</w:t>
-      </w:r>
-      <w:r>
-        <w:rPr>
-          <w:rFonts w:ascii="Menlo" w:hAnsi="Menlo" w:cs="Menlo"/>
-          <w:color w:val="000000"/>
-          <w:kern w:val="0"/>
-          <w:sz w:val="18"/>
-          <w:szCs w:val="18"/>
-        </w:rPr>
-        <w:br/>
-        <w:t xml:space="preserve">  </w:t>
-      </w:r>
+        <w:t>def</w:t>
+      </w:r>
+      <w:proofErr w:type="spellEnd"/>
       <w:r>
         <w:rPr>
           <w:rFonts w:ascii="Menlo" w:hAnsi="Menlo" w:cs="Menlo"/>
@@ -17308,22 +17723,44 @@
           <w:sz w:val="18"/>
           <w:szCs w:val="18"/>
         </w:rPr>
-        <w:t xml:space="preserve">return </w:t>
-      </w:r>
-      <w:r>
-        <w:rPr>
-          <w:rFonts w:ascii="Menlo" w:hAnsi="Menlo" w:cs="Menlo"/>
-          <w:color w:val="0000FF"/>
-          <w:kern w:val="0"/>
-          <w:sz w:val="18"/>
-          <w:szCs w:val="18"/>
-        </w:rPr>
-        <w:t>1</w:t>
-      </w:r>
-      <w:r>
-        <w:rPr>
-          <w:rFonts w:ascii="Menlo" w:hAnsi="Menlo" w:cs="Menlo"/>
-          <w:color w:val="0000FF"/>
+        <w:t xml:space="preserve"> </w:t>
+      </w:r>
+      <w:r>
+        <w:rPr>
+          <w:rFonts w:ascii="Menlo" w:hAnsi="Menlo" w:cs="Menlo"/>
+          <w:color w:val="000000"/>
+          <w:kern w:val="0"/>
+          <w:sz w:val="18"/>
+          <w:szCs w:val="18"/>
+        </w:rPr>
+        <w:t>one(</w:t>
+      </w:r>
+      <w:proofErr w:type="spellStart"/>
+      <w:r>
+        <w:rPr>
+          <w:rFonts w:ascii="Menlo" w:hAnsi="Menlo" w:cs="Menlo"/>
+          <w:color w:val="000000"/>
+          <w:kern w:val="0"/>
+          <w:sz w:val="18"/>
+          <w:szCs w:val="18"/>
+        </w:rPr>
+        <w:t>y,i</w:t>
+      </w:r>
+      <w:proofErr w:type="spellEnd"/>
+      <w:r>
+        <w:rPr>
+          <w:rFonts w:ascii="Menlo" w:hAnsi="Menlo" w:cs="Menlo"/>
+          <w:color w:val="000000"/>
+          <w:kern w:val="0"/>
+          <w:sz w:val="18"/>
+          <w:szCs w:val="18"/>
+        </w:rPr>
+        <w:t>):</w:t>
+      </w:r>
+      <w:r>
+        <w:rPr>
+          <w:rFonts w:ascii="Menlo" w:hAnsi="Menlo" w:cs="Menlo"/>
+          <w:color w:val="000000"/>
           <w:kern w:val="0"/>
           <w:sz w:val="18"/>
           <w:szCs w:val="18"/>
@@ -17341,8 +17778,30 @@
           <w:sz w:val="18"/>
           <w:szCs w:val="18"/>
         </w:rPr>
-        <w:t>else</w:t>
-      </w:r>
+        <w:t xml:space="preserve">if </w:t>
+      </w:r>
+      <w:r>
+        <w:rPr>
+          <w:rFonts w:ascii="Menlo" w:hAnsi="Menlo" w:cs="Menlo"/>
+          <w:color w:val="000000"/>
+          <w:kern w:val="0"/>
+          <w:sz w:val="18"/>
+          <w:szCs w:val="18"/>
+        </w:rPr>
+        <w:t xml:space="preserve">y == </w:t>
+      </w:r>
+      <w:proofErr w:type="spellStart"/>
+      <w:r>
+        <w:rPr>
+          <w:rFonts w:ascii="Menlo" w:hAnsi="Menlo" w:cs="Menlo"/>
+          <w:color w:val="000000"/>
+          <w:kern w:val="0"/>
+          <w:sz w:val="18"/>
+          <w:szCs w:val="18"/>
+        </w:rPr>
+        <w:t>i</w:t>
+      </w:r>
+      <w:proofErr w:type="spellEnd"/>
       <w:r>
         <w:rPr>
           <w:rFonts w:ascii="Menlo" w:hAnsi="Menlo" w:cs="Menlo"/>
@@ -17384,7 +17843,7 @@
           <w:sz w:val="18"/>
           <w:szCs w:val="18"/>
         </w:rPr>
-        <w:t>0</w:t>
+        <w:t>1</w:t>
       </w:r>
       <w:r>
         <w:rPr>
@@ -17395,16 +17854,7 @@
           <w:szCs w:val="18"/>
         </w:rPr>
         <w:br/>
-      </w:r>
-      <w:r>
-        <w:rPr>
-          <w:rFonts w:ascii="Menlo" w:hAnsi="Menlo" w:cs="Menlo"/>
-          <w:color w:val="0000FF"/>
-          <w:kern w:val="0"/>
-          <w:sz w:val="18"/>
-          <w:szCs w:val="18"/>
-        </w:rPr>
-        <w:br/>
+        <w:t xml:space="preserve"> </w:t>
       </w:r>
       <w:r>
         <w:rPr>
@@ -17416,17 +17866,140 @@
           <w:sz w:val="18"/>
           <w:szCs w:val="18"/>
         </w:rPr>
-        <w:t xml:space="preserve">def </w:t>
-      </w:r>
-      <w:r>
-        <w:rPr>
-          <w:rFonts w:ascii="Menlo" w:hAnsi="Menlo" w:cs="Menlo"/>
-          <w:color w:val="000000"/>
-          <w:kern w:val="0"/>
-          <w:sz w:val="18"/>
-          <w:szCs w:val="18"/>
-        </w:rPr>
-        <w:t>derl(f,x_arr,y_arr,theta):</w:t>
+        <w:t>else</w:t>
+      </w:r>
+      <w:r>
+        <w:rPr>
+          <w:rFonts w:ascii="Menlo" w:hAnsi="Menlo" w:cs="Menlo"/>
+          <w:color w:val="000000"/>
+          <w:kern w:val="0"/>
+          <w:sz w:val="18"/>
+          <w:szCs w:val="18"/>
+        </w:rPr>
+        <w:t>:</w:t>
+      </w:r>
+      <w:r>
+        <w:rPr>
+          <w:rFonts w:ascii="Menlo" w:hAnsi="Menlo" w:cs="Menlo"/>
+          <w:color w:val="000000"/>
+          <w:kern w:val="0"/>
+          <w:sz w:val="18"/>
+          <w:szCs w:val="18"/>
+        </w:rPr>
+        <w:br/>
+        <w:t xml:space="preserve">  </w:t>
+      </w:r>
+      <w:r>
+        <w:rPr>
+          <w:rFonts w:ascii="Menlo" w:hAnsi="Menlo" w:cs="Menlo"/>
+          <w:b/>
+          <w:bCs/>
+          <w:color w:val="000080"/>
+          <w:kern w:val="0"/>
+          <w:sz w:val="18"/>
+          <w:szCs w:val="18"/>
+        </w:rPr>
+        <w:t xml:space="preserve">return </w:t>
+      </w:r>
+      <w:r>
+        <w:rPr>
+          <w:rFonts w:ascii="Menlo" w:hAnsi="Menlo" w:cs="Menlo"/>
+          <w:color w:val="0000FF"/>
+          <w:kern w:val="0"/>
+          <w:sz w:val="18"/>
+          <w:szCs w:val="18"/>
+        </w:rPr>
+        <w:t>0</w:t>
+      </w:r>
+      <w:r>
+        <w:rPr>
+          <w:rFonts w:ascii="Menlo" w:hAnsi="Menlo" w:cs="Menlo"/>
+          <w:color w:val="0000FF"/>
+          <w:kern w:val="0"/>
+          <w:sz w:val="18"/>
+          <w:szCs w:val="18"/>
+        </w:rPr>
+        <w:br/>
+      </w:r>
+      <w:r>
+        <w:rPr>
+          <w:rFonts w:ascii="Menlo" w:hAnsi="Menlo" w:cs="Menlo"/>
+          <w:color w:val="0000FF"/>
+          <w:kern w:val="0"/>
+          <w:sz w:val="18"/>
+          <w:szCs w:val="18"/>
+        </w:rPr>
+        <w:br/>
+      </w:r>
+      <w:proofErr w:type="spellStart"/>
+      <w:r>
+        <w:rPr>
+          <w:rFonts w:ascii="Menlo" w:hAnsi="Menlo" w:cs="Menlo"/>
+          <w:b/>
+          <w:bCs/>
+          <w:color w:val="000080"/>
+          <w:kern w:val="0"/>
+          <w:sz w:val="18"/>
+          <w:szCs w:val="18"/>
+        </w:rPr>
+        <w:t>def</w:t>
+      </w:r>
+      <w:proofErr w:type="spellEnd"/>
+      <w:r>
+        <w:rPr>
+          <w:rFonts w:ascii="Menlo" w:hAnsi="Menlo" w:cs="Menlo"/>
+          <w:b/>
+          <w:bCs/>
+          <w:color w:val="000080"/>
+          <w:kern w:val="0"/>
+          <w:sz w:val="18"/>
+          <w:szCs w:val="18"/>
+        </w:rPr>
+        <w:t xml:space="preserve"> </w:t>
+      </w:r>
+      <w:proofErr w:type="spellStart"/>
+      <w:r>
+        <w:rPr>
+          <w:rFonts w:ascii="Menlo" w:hAnsi="Menlo" w:cs="Menlo"/>
+          <w:color w:val="000000"/>
+          <w:kern w:val="0"/>
+          <w:sz w:val="18"/>
+          <w:szCs w:val="18"/>
+        </w:rPr>
+        <w:t>derl</w:t>
+      </w:r>
+      <w:proofErr w:type="spellEnd"/>
+      <w:r>
+        <w:rPr>
+          <w:rFonts w:ascii="Menlo" w:hAnsi="Menlo" w:cs="Menlo"/>
+          <w:color w:val="000000"/>
+          <w:kern w:val="0"/>
+          <w:sz w:val="18"/>
+          <w:szCs w:val="18"/>
+        </w:rPr>
+        <w:t>(</w:t>
+      </w:r>
+      <w:proofErr w:type="spellStart"/>
+      <w:r>
+        <w:rPr>
+          <w:rFonts w:ascii="Menlo" w:hAnsi="Menlo" w:cs="Menlo"/>
+          <w:color w:val="000000"/>
+          <w:kern w:val="0"/>
+          <w:sz w:val="18"/>
+          <w:szCs w:val="18"/>
+        </w:rPr>
+        <w:t>f,x_arr,y_arr,theta</w:t>
+      </w:r>
+      <w:proofErr w:type="spellEnd"/>
+      <w:r>
+        <w:rPr>
+          <w:rFonts w:ascii="Menlo" w:hAnsi="Menlo" w:cs="Menlo"/>
+          <w:color w:val="000000"/>
+          <w:kern w:val="0"/>
+          <w:sz w:val="18"/>
+          <w:szCs w:val="18"/>
+        </w:rPr>
+        <w:t>):</w:t>
       </w:r>
       <w:r>
         <w:rPr>
@@ -17462,8 +18035,9 @@
           <w:szCs w:val="18"/>
         </w:rPr>
         <w:br/>
-        <w:t xml:space="preserve"> # f is the dimension to calc the partial derivative</w:t>
-      </w:r>
+        <w:t xml:space="preserve"> # f is the dimension to </w:t>
+      </w:r>
+      <w:proofErr w:type="spellStart"/>
       <w:r>
         <w:rPr>
           <w:rFonts w:ascii="Menlo" w:hAnsi="Menlo" w:cs="Menlo"/>
@@ -17474,8 +18048,9 @@
           <w:sz w:val="18"/>
           <w:szCs w:val="18"/>
         </w:rPr>
-        <w:br/>
-      </w:r>
+        <w:t>calc</w:t>
+      </w:r>
+      <w:proofErr w:type="spellEnd"/>
       <w:r>
         <w:rPr>
           <w:rFonts w:ascii="Menlo" w:hAnsi="Menlo" w:cs="Menlo"/>
@@ -17486,8 +18061,7 @@
           <w:sz w:val="18"/>
           <w:szCs w:val="18"/>
         </w:rPr>
-        <w:br/>
-        <w:t xml:space="preserve"> # 1. calc the size</w:t>
+        <w:t xml:space="preserve"> the partial derivative</w:t>
       </w:r>
       <w:r>
         <w:rPr>
@@ -17500,7 +18074,6 @@
           <w:szCs w:val="18"/>
         </w:rPr>
         <w:br/>
-        <w:t xml:space="preserve"> # theta_n is the size of theta, equals to the length of Ty' result set -1 .Here, equals lenght of {0,1,2} = 3-1 =2</w:t>
       </w:r>
       <w:r>
         <w:rPr>
@@ -17513,8 +18086,9 @@
           <w:szCs w:val="18"/>
         </w:rPr>
         <w:br/>
-        <w:t xml:space="preserve"> # m is the sum of samples</w:t>
-      </w:r>
+        <w:t xml:space="preserve"> # 1. </w:t>
+      </w:r>
+      <w:proofErr w:type="spellStart"/>
       <w:r>
         <w:rPr>
           <w:rFonts w:ascii="Menlo" w:hAnsi="Menlo" w:cs="Menlo"/>
@@ -17525,9 +18099,9 @@
           <w:sz w:val="18"/>
           <w:szCs w:val="18"/>
         </w:rPr>
-        <w:br/>
-        <w:t xml:space="preserve"> # x_n is the dimension of the input variable 'x' + 1 (for x_0 =1). Here is 2 + 1 = 3</w:t>
-      </w:r>
+        <w:t>calc</w:t>
+      </w:r>
+      <w:proofErr w:type="spellEnd"/>
       <w:r>
         <w:rPr>
           <w:rFonts w:ascii="Menlo" w:hAnsi="Menlo" w:cs="Menlo"/>
@@ -17538,141 +18112,7 @@
           <w:sz w:val="18"/>
           <w:szCs w:val="18"/>
         </w:rPr>
-        <w:br/>
-        <w:t xml:space="preserve"> </w:t>
-      </w:r>
-      <w:r>
-        <w:rPr>
-          <w:rFonts w:ascii="Menlo" w:hAnsi="Menlo" w:cs="Menlo"/>
-          <w:color w:val="808080"/>
-          <w:kern w:val="0"/>
-          <w:sz w:val="18"/>
-          <w:szCs w:val="18"/>
-        </w:rPr>
-        <w:t xml:space="preserve">theta_n </w:t>
-      </w:r>
-      <w:r>
-        <w:rPr>
-          <w:rFonts w:ascii="Menlo" w:hAnsi="Menlo" w:cs="Menlo"/>
-          <w:color w:val="000000"/>
-          <w:kern w:val="0"/>
-          <w:sz w:val="18"/>
-          <w:szCs w:val="18"/>
-        </w:rPr>
-        <w:t xml:space="preserve">= </w:t>
-      </w:r>
-      <w:r>
-        <w:rPr>
-          <w:rFonts w:ascii="Menlo" w:hAnsi="Menlo" w:cs="Menlo"/>
-          <w:color w:val="000080"/>
-          <w:kern w:val="0"/>
-          <w:sz w:val="18"/>
-          <w:szCs w:val="18"/>
-        </w:rPr>
-        <w:t>len</w:t>
-      </w:r>
-      <w:r>
-        <w:rPr>
-          <w:rFonts w:ascii="Menlo" w:hAnsi="Menlo" w:cs="Menlo"/>
-          <w:color w:val="000000"/>
-          <w:kern w:val="0"/>
-          <w:sz w:val="18"/>
-          <w:szCs w:val="18"/>
-        </w:rPr>
-        <w:t>(theta)</w:t>
-      </w:r>
-      <w:r>
-        <w:rPr>
-          <w:rFonts w:ascii="Menlo" w:hAnsi="Menlo" w:cs="Menlo"/>
-          <w:color w:val="000000"/>
-          <w:kern w:val="0"/>
-          <w:sz w:val="18"/>
-          <w:szCs w:val="18"/>
-        </w:rPr>
-        <w:br/>
-        <w:t xml:space="preserve"> m = </w:t>
-      </w:r>
-      <w:r>
-        <w:rPr>
-          <w:rFonts w:ascii="Menlo" w:hAnsi="Menlo" w:cs="Menlo"/>
-          <w:color w:val="000080"/>
-          <w:kern w:val="0"/>
-          <w:sz w:val="18"/>
-          <w:szCs w:val="18"/>
-        </w:rPr>
-        <w:t>len</w:t>
-      </w:r>
-      <w:r>
-        <w:rPr>
-          <w:rFonts w:ascii="Menlo" w:hAnsi="Menlo" w:cs="Menlo"/>
-          <w:color w:val="000000"/>
-          <w:kern w:val="0"/>
-          <w:sz w:val="18"/>
-          <w:szCs w:val="18"/>
-        </w:rPr>
-        <w:t>(x_arr)</w:t>
-      </w:r>
-      <w:r>
-        <w:rPr>
-          <w:rFonts w:ascii="Menlo" w:hAnsi="Menlo" w:cs="Menlo"/>
-          <w:color w:val="000000"/>
-          <w:kern w:val="0"/>
-          <w:sz w:val="18"/>
-          <w:szCs w:val="18"/>
-        </w:rPr>
-        <w:br/>
-        <w:t xml:space="preserve"> x_n = </w:t>
-      </w:r>
-      <w:r>
-        <w:rPr>
-          <w:rFonts w:ascii="Menlo" w:hAnsi="Menlo" w:cs="Menlo"/>
-          <w:color w:val="000080"/>
-          <w:kern w:val="0"/>
-          <w:sz w:val="18"/>
-          <w:szCs w:val="18"/>
-        </w:rPr>
-        <w:t>len</w:t>
-      </w:r>
-      <w:r>
-        <w:rPr>
-          <w:rFonts w:ascii="Menlo" w:hAnsi="Menlo" w:cs="Menlo"/>
-          <w:color w:val="000000"/>
-          <w:kern w:val="0"/>
-          <w:sz w:val="18"/>
-          <w:szCs w:val="18"/>
-        </w:rPr>
-        <w:t>(x_arr[</w:t>
-      </w:r>
-      <w:r>
-        <w:rPr>
-          <w:rFonts w:ascii="Menlo" w:hAnsi="Menlo" w:cs="Menlo"/>
-          <w:color w:val="0000FF"/>
-          <w:kern w:val="0"/>
-          <w:sz w:val="18"/>
-          <w:szCs w:val="18"/>
-        </w:rPr>
-        <w:t>0</w:t>
-      </w:r>
-      <w:r>
-        <w:rPr>
-          <w:rFonts w:ascii="Menlo" w:hAnsi="Menlo" w:cs="Menlo"/>
-          <w:color w:val="000000"/>
-          <w:kern w:val="0"/>
-          <w:sz w:val="18"/>
-          <w:szCs w:val="18"/>
-        </w:rPr>
-        <w:t>])</w:t>
-      </w:r>
-      <w:r>
-        <w:rPr>
-          <w:rFonts w:ascii="Menlo" w:hAnsi="Menlo" w:cs="Menlo"/>
-          <w:color w:val="000000"/>
-          <w:kern w:val="0"/>
-          <w:sz w:val="18"/>
-          <w:szCs w:val="18"/>
-        </w:rPr>
-        <w:br/>
-        <w:t xml:space="preserve"> </w:t>
+        <w:t xml:space="preserve"> the size</w:t>
       </w:r>
       <w:r>
         <w:rPr>
@@ -17684,8 +18124,10 @@
           <w:sz w:val="18"/>
           <w:szCs w:val="18"/>
         </w:rPr>
-        <w:t># initial the output variable sum.Here is a vector, and the length of this vector is x_n</w:t>
-      </w:r>
+        <w:br/>
+        <w:t xml:space="preserve"> # </w:t>
+      </w:r>
+      <w:proofErr w:type="spellStart"/>
       <w:r>
         <w:rPr>
           <w:rFonts w:ascii="Menlo" w:hAnsi="Menlo" w:cs="Menlo"/>
@@ -17696,6 +18138,391 @@
           <w:sz w:val="18"/>
           <w:szCs w:val="18"/>
         </w:rPr>
+        <w:t>theta_n</w:t>
+      </w:r>
+      <w:proofErr w:type="spellEnd"/>
+      <w:r>
+        <w:rPr>
+          <w:rFonts w:ascii="Menlo" w:hAnsi="Menlo" w:cs="Menlo"/>
+          <w:i/>
+          <w:iCs/>
+          <w:color w:val="808080"/>
+          <w:kern w:val="0"/>
+          <w:sz w:val="18"/>
+          <w:szCs w:val="18"/>
+        </w:rPr>
+        <w:t xml:space="preserve"> is the size of theta, equals to the length of Ty' result set -1 .Here, equals </w:t>
+      </w:r>
+      <w:proofErr w:type="spellStart"/>
+      <w:r>
+        <w:rPr>
+          <w:rFonts w:ascii="Menlo" w:hAnsi="Menlo" w:cs="Menlo"/>
+          <w:i/>
+          <w:iCs/>
+          <w:color w:val="808080"/>
+          <w:kern w:val="0"/>
+          <w:sz w:val="18"/>
+          <w:szCs w:val="18"/>
+        </w:rPr>
+        <w:t>lenght</w:t>
+      </w:r>
+      <w:proofErr w:type="spellEnd"/>
+      <w:r>
+        <w:rPr>
+          <w:rFonts w:ascii="Menlo" w:hAnsi="Menlo" w:cs="Menlo"/>
+          <w:i/>
+          <w:iCs/>
+          <w:color w:val="808080"/>
+          <w:kern w:val="0"/>
+          <w:sz w:val="18"/>
+          <w:szCs w:val="18"/>
+        </w:rPr>
+        <w:t xml:space="preserve"> of {0,1,2} = 3-1 =2</w:t>
+      </w:r>
+      <w:r>
+        <w:rPr>
+          <w:rFonts w:ascii="Menlo" w:hAnsi="Menlo" w:cs="Menlo"/>
+          <w:i/>
+          <w:iCs/>
+          <w:color w:val="808080"/>
+          <w:kern w:val="0"/>
+          <w:sz w:val="18"/>
+          <w:szCs w:val="18"/>
+        </w:rPr>
+        <w:br/>
+        <w:t xml:space="preserve"> # m is the sum of samples</w:t>
+      </w:r>
+      <w:r>
+        <w:rPr>
+          <w:rFonts w:ascii="Menlo" w:hAnsi="Menlo" w:cs="Menlo"/>
+          <w:i/>
+          <w:iCs/>
+          <w:color w:val="808080"/>
+          <w:kern w:val="0"/>
+          <w:sz w:val="18"/>
+          <w:szCs w:val="18"/>
+        </w:rPr>
+        <w:br/>
+        <w:t xml:space="preserve"> # </w:t>
+      </w:r>
+      <w:proofErr w:type="spellStart"/>
+      <w:r>
+        <w:rPr>
+          <w:rFonts w:ascii="Menlo" w:hAnsi="Menlo" w:cs="Menlo"/>
+          <w:i/>
+          <w:iCs/>
+          <w:color w:val="808080"/>
+          <w:kern w:val="0"/>
+          <w:sz w:val="18"/>
+          <w:szCs w:val="18"/>
+        </w:rPr>
+        <w:t>x_n</w:t>
+      </w:r>
+      <w:proofErr w:type="spellEnd"/>
+      <w:r>
+        <w:rPr>
+          <w:rFonts w:ascii="Menlo" w:hAnsi="Menlo" w:cs="Menlo"/>
+          <w:i/>
+          <w:iCs/>
+          <w:color w:val="808080"/>
+          <w:kern w:val="0"/>
+          <w:sz w:val="18"/>
+          <w:szCs w:val="18"/>
+        </w:rPr>
+        <w:t xml:space="preserve"> is the dimension of the input variable 'x' + 1 (for x_0 =1). Here is 2 + 1 = 3</w:t>
+      </w:r>
+      <w:r>
+        <w:rPr>
+          <w:rFonts w:ascii="Menlo" w:hAnsi="Menlo" w:cs="Menlo"/>
+          <w:i/>
+          <w:iCs/>
+          <w:color w:val="808080"/>
+          <w:kern w:val="0"/>
+          <w:sz w:val="18"/>
+          <w:szCs w:val="18"/>
+        </w:rPr>
+        <w:br/>
+        <w:t xml:space="preserve"> </w:t>
+      </w:r>
+      <w:proofErr w:type="spellStart"/>
+      <w:r>
+        <w:rPr>
+          <w:rFonts w:ascii="Menlo" w:hAnsi="Menlo" w:cs="Menlo"/>
+          <w:color w:val="808080"/>
+          <w:kern w:val="0"/>
+          <w:sz w:val="18"/>
+          <w:szCs w:val="18"/>
+        </w:rPr>
+        <w:t>theta_n</w:t>
+      </w:r>
+      <w:proofErr w:type="spellEnd"/>
+      <w:r>
+        <w:rPr>
+          <w:rFonts w:ascii="Menlo" w:hAnsi="Menlo" w:cs="Menlo"/>
+          <w:color w:val="808080"/>
+          <w:kern w:val="0"/>
+          <w:sz w:val="18"/>
+          <w:szCs w:val="18"/>
+        </w:rPr>
+        <w:t xml:space="preserve"> </w:t>
+      </w:r>
+      <w:r>
+        <w:rPr>
+          <w:rFonts w:ascii="Menlo" w:hAnsi="Menlo" w:cs="Menlo"/>
+          <w:color w:val="000000"/>
+          <w:kern w:val="0"/>
+          <w:sz w:val="18"/>
+          <w:szCs w:val="18"/>
+        </w:rPr>
+        <w:t xml:space="preserve">= </w:t>
+      </w:r>
+      <w:proofErr w:type="spellStart"/>
+      <w:r>
+        <w:rPr>
+          <w:rFonts w:ascii="Menlo" w:hAnsi="Menlo" w:cs="Menlo"/>
+          <w:color w:val="000080"/>
+          <w:kern w:val="0"/>
+          <w:sz w:val="18"/>
+          <w:szCs w:val="18"/>
+        </w:rPr>
+        <w:t>len</w:t>
+      </w:r>
+      <w:proofErr w:type="spellEnd"/>
+      <w:r>
+        <w:rPr>
+          <w:rFonts w:ascii="Menlo" w:hAnsi="Menlo" w:cs="Menlo"/>
+          <w:color w:val="000000"/>
+          <w:kern w:val="0"/>
+          <w:sz w:val="18"/>
+          <w:szCs w:val="18"/>
+        </w:rPr>
+        <w:t>(theta)</w:t>
+      </w:r>
+      <w:r>
+        <w:rPr>
+          <w:rFonts w:ascii="Menlo" w:hAnsi="Menlo" w:cs="Menlo"/>
+          <w:color w:val="000000"/>
+          <w:kern w:val="0"/>
+          <w:sz w:val="18"/>
+          <w:szCs w:val="18"/>
+        </w:rPr>
+        <w:br/>
+        <w:t xml:space="preserve"> m = </w:t>
+      </w:r>
+      <w:proofErr w:type="spellStart"/>
+      <w:r>
+        <w:rPr>
+          <w:rFonts w:ascii="Menlo" w:hAnsi="Menlo" w:cs="Menlo"/>
+          <w:color w:val="000080"/>
+          <w:kern w:val="0"/>
+          <w:sz w:val="18"/>
+          <w:szCs w:val="18"/>
+        </w:rPr>
+        <w:t>len</w:t>
+      </w:r>
+      <w:proofErr w:type="spellEnd"/>
+      <w:r>
+        <w:rPr>
+          <w:rFonts w:ascii="Menlo" w:hAnsi="Menlo" w:cs="Menlo"/>
+          <w:color w:val="000000"/>
+          <w:kern w:val="0"/>
+          <w:sz w:val="18"/>
+          <w:szCs w:val="18"/>
+        </w:rPr>
+        <w:t>(</w:t>
+      </w:r>
+      <w:proofErr w:type="spellStart"/>
+      <w:r>
+        <w:rPr>
+          <w:rFonts w:ascii="Menlo" w:hAnsi="Menlo" w:cs="Menlo"/>
+          <w:color w:val="000000"/>
+          <w:kern w:val="0"/>
+          <w:sz w:val="18"/>
+          <w:szCs w:val="18"/>
+        </w:rPr>
+        <w:t>x_arr</w:t>
+      </w:r>
+      <w:proofErr w:type="spellEnd"/>
+      <w:r>
+        <w:rPr>
+          <w:rFonts w:ascii="Menlo" w:hAnsi="Menlo" w:cs="Menlo"/>
+          <w:color w:val="000000"/>
+          <w:kern w:val="0"/>
+          <w:sz w:val="18"/>
+          <w:szCs w:val="18"/>
+        </w:rPr>
+        <w:t>)</w:t>
+      </w:r>
+      <w:r>
+        <w:rPr>
+          <w:rFonts w:ascii="Menlo" w:hAnsi="Menlo" w:cs="Menlo"/>
+          <w:color w:val="000000"/>
+          <w:kern w:val="0"/>
+          <w:sz w:val="18"/>
+          <w:szCs w:val="18"/>
+        </w:rPr>
+        <w:br/>
+        <w:t xml:space="preserve"> </w:t>
+      </w:r>
+      <w:proofErr w:type="spellStart"/>
+      <w:r>
+        <w:rPr>
+          <w:rFonts w:ascii="Menlo" w:hAnsi="Menlo" w:cs="Menlo"/>
+          <w:color w:val="000000"/>
+          <w:kern w:val="0"/>
+          <w:sz w:val="18"/>
+          <w:szCs w:val="18"/>
+        </w:rPr>
+        <w:t>x_n</w:t>
+      </w:r>
+      <w:proofErr w:type="spellEnd"/>
+      <w:r>
+        <w:rPr>
+          <w:rFonts w:ascii="Menlo" w:hAnsi="Menlo" w:cs="Menlo"/>
+          <w:color w:val="000000"/>
+          <w:kern w:val="0"/>
+          <w:sz w:val="18"/>
+          <w:szCs w:val="18"/>
+        </w:rPr>
+        <w:t xml:space="preserve"> = </w:t>
+      </w:r>
+      <w:proofErr w:type="spellStart"/>
+      <w:r>
+        <w:rPr>
+          <w:rFonts w:ascii="Menlo" w:hAnsi="Menlo" w:cs="Menlo"/>
+          <w:color w:val="000080"/>
+          <w:kern w:val="0"/>
+          <w:sz w:val="18"/>
+          <w:szCs w:val="18"/>
+        </w:rPr>
+        <w:t>len</w:t>
+      </w:r>
+      <w:proofErr w:type="spellEnd"/>
+      <w:r>
+        <w:rPr>
+          <w:rFonts w:ascii="Menlo" w:hAnsi="Menlo" w:cs="Menlo"/>
+          <w:color w:val="000000"/>
+          <w:kern w:val="0"/>
+          <w:sz w:val="18"/>
+          <w:szCs w:val="18"/>
+        </w:rPr>
+        <w:t>(</w:t>
+      </w:r>
+      <w:proofErr w:type="spellStart"/>
+      <w:r>
+        <w:rPr>
+          <w:rFonts w:ascii="Menlo" w:hAnsi="Menlo" w:cs="Menlo"/>
+          <w:color w:val="000000"/>
+          <w:kern w:val="0"/>
+          <w:sz w:val="18"/>
+          <w:szCs w:val="18"/>
+        </w:rPr>
+        <w:t>x_arr</w:t>
+      </w:r>
+      <w:proofErr w:type="spellEnd"/>
+      <w:r>
+        <w:rPr>
+          <w:rFonts w:ascii="Menlo" w:hAnsi="Menlo" w:cs="Menlo"/>
+          <w:color w:val="000000"/>
+          <w:kern w:val="0"/>
+          <w:sz w:val="18"/>
+          <w:szCs w:val="18"/>
+        </w:rPr>
+        <w:t>[</w:t>
+      </w:r>
+      <w:r>
+        <w:rPr>
+          <w:rFonts w:ascii="Menlo" w:hAnsi="Menlo" w:cs="Menlo"/>
+          <w:color w:val="0000FF"/>
+          <w:kern w:val="0"/>
+          <w:sz w:val="18"/>
+          <w:szCs w:val="18"/>
+        </w:rPr>
+        <w:t>0</w:t>
+      </w:r>
+      <w:r>
+        <w:rPr>
+          <w:rFonts w:ascii="Menlo" w:hAnsi="Menlo" w:cs="Menlo"/>
+          <w:color w:val="000000"/>
+          <w:kern w:val="0"/>
+          <w:sz w:val="18"/>
+          <w:szCs w:val="18"/>
+        </w:rPr>
+        <w:t>])</w:t>
+      </w:r>
+      <w:r>
+        <w:rPr>
+          <w:rFonts w:ascii="Menlo" w:hAnsi="Menlo" w:cs="Menlo"/>
+          <w:color w:val="000000"/>
+          <w:kern w:val="0"/>
+          <w:sz w:val="18"/>
+          <w:szCs w:val="18"/>
+        </w:rPr>
+        <w:br/>
+        <w:t xml:space="preserve"> </w:t>
+      </w:r>
+      <w:r>
+        <w:rPr>
+          <w:rFonts w:ascii="Menlo" w:hAnsi="Menlo" w:cs="Menlo"/>
+          <w:i/>
+          <w:iCs/>
+          <w:color w:val="808080"/>
+          <w:kern w:val="0"/>
+          <w:sz w:val="18"/>
+          <w:szCs w:val="18"/>
+        </w:rPr>
+        <w:t xml:space="preserve"># initial the output variable </w:t>
+      </w:r>
+      <w:proofErr w:type="spellStart"/>
+      <w:r>
+        <w:rPr>
+          <w:rFonts w:ascii="Menlo" w:hAnsi="Menlo" w:cs="Menlo"/>
+          <w:i/>
+          <w:iCs/>
+          <w:color w:val="808080"/>
+          <w:kern w:val="0"/>
+          <w:sz w:val="18"/>
+          <w:szCs w:val="18"/>
+        </w:rPr>
+        <w:t>sum.Here</w:t>
+      </w:r>
+      <w:proofErr w:type="spellEnd"/>
+      <w:r>
+        <w:rPr>
+          <w:rFonts w:ascii="Menlo" w:hAnsi="Menlo" w:cs="Menlo"/>
+          <w:i/>
+          <w:iCs/>
+          <w:color w:val="808080"/>
+          <w:kern w:val="0"/>
+          <w:sz w:val="18"/>
+          <w:szCs w:val="18"/>
+        </w:rPr>
+        <w:t xml:space="preserve"> is a vector, and the length of this vector is </w:t>
+      </w:r>
+      <w:proofErr w:type="spellStart"/>
+      <w:r>
+        <w:rPr>
+          <w:rFonts w:ascii="Menlo" w:hAnsi="Menlo" w:cs="Menlo"/>
+          <w:i/>
+          <w:iCs/>
+          <w:color w:val="808080"/>
+          <w:kern w:val="0"/>
+          <w:sz w:val="18"/>
+          <w:szCs w:val="18"/>
+        </w:rPr>
+        <w:t>x_n</w:t>
+      </w:r>
+      <w:proofErr w:type="spellEnd"/>
+      <w:r>
+        <w:rPr>
+          <w:rFonts w:ascii="Menlo" w:hAnsi="Menlo" w:cs="Menlo"/>
+          <w:i/>
+          <w:iCs/>
+          <w:color w:val="808080"/>
+          <w:kern w:val="0"/>
+          <w:sz w:val="18"/>
+          <w:szCs w:val="18"/>
+        </w:rPr>
         <w:br/>
         <w:t xml:space="preserve"> </w:t>
       </w:r>
@@ -17732,15 +18559,27 @@
         </w:rPr>
         <w:t xml:space="preserve">for </w:t>
       </w:r>
-      <w:r>
-        <w:rPr>
-          <w:rFonts w:ascii="Menlo" w:hAnsi="Menlo" w:cs="Menlo"/>
-          <w:color w:val="000000"/>
-          <w:kern w:val="0"/>
-          <w:sz w:val="18"/>
-          <w:szCs w:val="18"/>
-        </w:rPr>
-        <w:t xml:space="preserve">x_dim_index </w:t>
+      <w:proofErr w:type="spellStart"/>
+      <w:r>
+        <w:rPr>
+          <w:rFonts w:ascii="Menlo" w:hAnsi="Menlo" w:cs="Menlo"/>
+          <w:color w:val="000000"/>
+          <w:kern w:val="0"/>
+          <w:sz w:val="18"/>
+          <w:szCs w:val="18"/>
+        </w:rPr>
+        <w:t>x_dim_index</w:t>
+      </w:r>
+      <w:proofErr w:type="spellEnd"/>
+      <w:r>
+        <w:rPr>
+          <w:rFonts w:ascii="Menlo" w:hAnsi="Menlo" w:cs="Menlo"/>
+          <w:color w:val="000000"/>
+          <w:kern w:val="0"/>
+          <w:sz w:val="18"/>
+          <w:szCs w:val="18"/>
+        </w:rPr>
+        <w:t xml:space="preserve"> </w:t>
       </w:r>
       <w:r>
         <w:rPr>
@@ -17772,7 +18611,29 @@
           <w:sz w:val="18"/>
           <w:szCs w:val="18"/>
         </w:rPr>
-        <w:t>(x_n):</w:t>
+        <w:t>(</w:t>
+      </w:r>
+      <w:proofErr w:type="spellStart"/>
+      <w:r>
+        <w:rPr>
+          <w:rFonts w:ascii="Menlo" w:hAnsi="Menlo" w:cs="Menlo"/>
+          <w:color w:val="000000"/>
+          <w:kern w:val="0"/>
+          <w:sz w:val="18"/>
+          <w:szCs w:val="18"/>
+        </w:rPr>
+        <w:t>x_n</w:t>
+      </w:r>
+      <w:proofErr w:type="spellEnd"/>
+      <w:r>
+        <w:rPr>
+          <w:rFonts w:ascii="Menlo" w:hAnsi="Menlo" w:cs="Menlo"/>
+          <w:color w:val="000000"/>
+          <w:kern w:val="0"/>
+          <w:sz w:val="18"/>
+          <w:szCs w:val="18"/>
+        </w:rPr>
+        <w:t>):</w:t>
       </w:r>
       <w:r>
         <w:rPr>
@@ -17783,7 +18644,29 @@
           <w:szCs w:val="18"/>
         </w:rPr>
         <w:br/>
-        <w:t xml:space="preserve">   sum.append(</w:t>
+        <w:t xml:space="preserve">   </w:t>
+      </w:r>
+      <w:proofErr w:type="spellStart"/>
+      <w:r>
+        <w:rPr>
+          <w:rFonts w:ascii="Menlo" w:hAnsi="Menlo" w:cs="Menlo"/>
+          <w:color w:val="000000"/>
+          <w:kern w:val="0"/>
+          <w:sz w:val="18"/>
+          <w:szCs w:val="18"/>
+        </w:rPr>
+        <w:t>sum.append</w:t>
+      </w:r>
+      <w:proofErr w:type="spellEnd"/>
+      <w:r>
+        <w:rPr>
+          <w:rFonts w:ascii="Menlo" w:hAnsi="Menlo" w:cs="Menlo"/>
+          <w:color w:val="000000"/>
+          <w:kern w:val="0"/>
+          <w:sz w:val="18"/>
+          <w:szCs w:val="18"/>
+        </w:rPr>
+        <w:t>(</w:t>
       </w:r>
       <w:r>
         <w:rPr>
@@ -17836,8 +18719,9 @@
           <w:sz w:val="18"/>
           <w:szCs w:val="18"/>
         </w:rPr>
-        <w:t># 2. calc the partial derivative</w:t>
-      </w:r>
+        <w:t xml:space="preserve"># 2. </w:t>
+      </w:r>
+      <w:proofErr w:type="spellStart"/>
       <w:r>
         <w:rPr>
           <w:rFonts w:ascii="Menlo" w:hAnsi="Menlo" w:cs="Menlo"/>
@@ -17848,6 +18732,31 @@
           <w:sz w:val="18"/>
           <w:szCs w:val="18"/>
         </w:rPr>
+        <w:t>calc</w:t>
+      </w:r>
+      <w:proofErr w:type="spellEnd"/>
+      <w:r>
+        <w:rPr>
+          <w:rFonts w:ascii="Menlo" w:hAnsi="Menlo" w:cs="Menlo"/>
+          <w:i/>
+          <w:iCs/>
+          <w:color w:val="808080"/>
+          <w:kern w:val="0"/>
+          <w:sz w:val="18"/>
+          <w:szCs w:val="18"/>
+        </w:rPr>
+        <w:t xml:space="preserve"> the partial derivative</w:t>
+      </w:r>
+      <w:r>
+        <w:rPr>
+          <w:rFonts w:ascii="Menlo" w:hAnsi="Menlo" w:cs="Menlo"/>
+          <w:i/>
+          <w:iCs/>
+          <w:color w:val="808080"/>
+          <w:kern w:val="0"/>
+          <w:sz w:val="18"/>
+          <w:szCs w:val="18"/>
+        </w:rPr>
         <w:br/>
         <w:t xml:space="preserve"> </w:t>
       </w:r>
@@ -17863,15 +18772,27 @@
         </w:rPr>
         <w:t xml:space="preserve">for </w:t>
       </w:r>
-      <w:r>
-        <w:rPr>
-          <w:rFonts w:ascii="Menlo" w:hAnsi="Menlo" w:cs="Menlo"/>
-          <w:color w:val="000000"/>
-          <w:kern w:val="0"/>
-          <w:sz w:val="18"/>
-          <w:szCs w:val="18"/>
-        </w:rPr>
-        <w:t xml:space="preserve">i </w:t>
+      <w:proofErr w:type="spellStart"/>
+      <w:r>
+        <w:rPr>
+          <w:rFonts w:ascii="Menlo" w:hAnsi="Menlo" w:cs="Menlo"/>
+          <w:color w:val="000000"/>
+          <w:kern w:val="0"/>
+          <w:sz w:val="18"/>
+          <w:szCs w:val="18"/>
+        </w:rPr>
+        <w:t>i</w:t>
+      </w:r>
+      <w:proofErr w:type="spellEnd"/>
+      <w:r>
+        <w:rPr>
+          <w:rFonts w:ascii="Menlo" w:hAnsi="Menlo" w:cs="Menlo"/>
+          <w:color w:val="000000"/>
+          <w:kern w:val="0"/>
+          <w:sz w:val="18"/>
+          <w:szCs w:val="18"/>
+        </w:rPr>
+        <w:t xml:space="preserve"> </w:t>
       </w:r>
       <w:r>
         <w:rPr>
@@ -17903,7 +18824,29 @@
           <w:sz w:val="18"/>
           <w:szCs w:val="18"/>
         </w:rPr>
-        <w:t>(x_n):</w:t>
+        <w:t>(</w:t>
+      </w:r>
+      <w:proofErr w:type="spellStart"/>
+      <w:r>
+        <w:rPr>
+          <w:rFonts w:ascii="Menlo" w:hAnsi="Menlo" w:cs="Menlo"/>
+          <w:color w:val="000000"/>
+          <w:kern w:val="0"/>
+          <w:sz w:val="18"/>
+          <w:szCs w:val="18"/>
+        </w:rPr>
+        <w:t>x_n</w:t>
+      </w:r>
+      <w:proofErr w:type="spellEnd"/>
+      <w:r>
+        <w:rPr>
+          <w:rFonts w:ascii="Menlo" w:hAnsi="Menlo" w:cs="Menlo"/>
+          <w:color w:val="000000"/>
+          <w:kern w:val="0"/>
+          <w:sz w:val="18"/>
+          <w:szCs w:val="18"/>
+        </w:rPr>
+        <w:t>):</w:t>
       </w:r>
       <w:r>
         <w:rPr>
@@ -17914,7 +18857,29 @@
           <w:szCs w:val="18"/>
         </w:rPr>
         <w:br/>
-        <w:t xml:space="preserve">  sum[i] = </w:t>
+        <w:t xml:space="preserve">  sum[</w:t>
+      </w:r>
+      <w:proofErr w:type="spellStart"/>
+      <w:r>
+        <w:rPr>
+          <w:rFonts w:ascii="Menlo" w:hAnsi="Menlo" w:cs="Menlo"/>
+          <w:color w:val="000000"/>
+          <w:kern w:val="0"/>
+          <w:sz w:val="18"/>
+          <w:szCs w:val="18"/>
+        </w:rPr>
+        <w:t>i</w:t>
+      </w:r>
+      <w:proofErr w:type="spellEnd"/>
+      <w:r>
+        <w:rPr>
+          <w:rFonts w:ascii="Menlo" w:hAnsi="Menlo" w:cs="Menlo"/>
+          <w:color w:val="000000"/>
+          <w:kern w:val="0"/>
+          <w:sz w:val="18"/>
+          <w:szCs w:val="18"/>
+        </w:rPr>
+        <w:t xml:space="preserve">] = </w:t>
       </w:r>
       <w:r>
         <w:rPr>
@@ -18000,7 +18965,139 @@
           <w:szCs w:val="18"/>
         </w:rPr>
         <w:br/>
-        <w:t xml:space="preserve">   sum[i]=sum[i]+(one(y_arr[j],f)-phi(f,theta,x_arr[j]))*x_arr[j][i]</w:t>
+        <w:t xml:space="preserve">   sum[</w:t>
+      </w:r>
+      <w:proofErr w:type="spellStart"/>
+      <w:r>
+        <w:rPr>
+          <w:rFonts w:ascii="Menlo" w:hAnsi="Menlo" w:cs="Menlo"/>
+          <w:color w:val="000000"/>
+          <w:kern w:val="0"/>
+          <w:sz w:val="18"/>
+          <w:szCs w:val="18"/>
+        </w:rPr>
+        <w:t>i</w:t>
+      </w:r>
+      <w:proofErr w:type="spellEnd"/>
+      <w:r>
+        <w:rPr>
+          <w:rFonts w:ascii="Menlo" w:hAnsi="Menlo" w:cs="Menlo"/>
+          <w:color w:val="000000"/>
+          <w:kern w:val="0"/>
+          <w:sz w:val="18"/>
+          <w:szCs w:val="18"/>
+        </w:rPr>
+        <w:t>]=sum[</w:t>
+      </w:r>
+      <w:proofErr w:type="spellStart"/>
+      <w:r>
+        <w:rPr>
+          <w:rFonts w:ascii="Menlo" w:hAnsi="Menlo" w:cs="Menlo"/>
+          <w:color w:val="000000"/>
+          <w:kern w:val="0"/>
+          <w:sz w:val="18"/>
+          <w:szCs w:val="18"/>
+        </w:rPr>
+        <w:t>i</w:t>
+      </w:r>
+      <w:proofErr w:type="spellEnd"/>
+      <w:r>
+        <w:rPr>
+          <w:rFonts w:ascii="Menlo" w:hAnsi="Menlo" w:cs="Menlo"/>
+          <w:color w:val="000000"/>
+          <w:kern w:val="0"/>
+          <w:sz w:val="18"/>
+          <w:szCs w:val="18"/>
+        </w:rPr>
+        <w:t>]+(one(</w:t>
+      </w:r>
+      <w:proofErr w:type="spellStart"/>
+      <w:r>
+        <w:rPr>
+          <w:rFonts w:ascii="Menlo" w:hAnsi="Menlo" w:cs="Menlo"/>
+          <w:color w:val="000000"/>
+          <w:kern w:val="0"/>
+          <w:sz w:val="18"/>
+          <w:szCs w:val="18"/>
+        </w:rPr>
+        <w:t>y_arr</w:t>
+      </w:r>
+      <w:proofErr w:type="spellEnd"/>
+      <w:r>
+        <w:rPr>
+          <w:rFonts w:ascii="Menlo" w:hAnsi="Menlo" w:cs="Menlo"/>
+          <w:color w:val="000000"/>
+          <w:kern w:val="0"/>
+          <w:sz w:val="18"/>
+          <w:szCs w:val="18"/>
+        </w:rPr>
+        <w:t>[j],f)-phi(</w:t>
+      </w:r>
+      <w:proofErr w:type="spellStart"/>
+      <w:r>
+        <w:rPr>
+          <w:rFonts w:ascii="Menlo" w:hAnsi="Menlo" w:cs="Menlo"/>
+          <w:color w:val="000000"/>
+          <w:kern w:val="0"/>
+          <w:sz w:val="18"/>
+          <w:szCs w:val="18"/>
+        </w:rPr>
+        <w:t>f,theta,x_arr</w:t>
+      </w:r>
+      <w:proofErr w:type="spellEnd"/>
+      <w:r>
+        <w:rPr>
+          <w:rFonts w:ascii="Menlo" w:hAnsi="Menlo" w:cs="Menlo"/>
+          <w:color w:val="000000"/>
+          <w:kern w:val="0"/>
+          <w:sz w:val="18"/>
+          <w:szCs w:val="18"/>
+        </w:rPr>
+        <w:t>[j]))*</w:t>
+      </w:r>
+      <w:proofErr w:type="spellStart"/>
+      <w:r>
+        <w:rPr>
+          <w:rFonts w:ascii="Menlo" w:hAnsi="Menlo" w:cs="Menlo"/>
+          <w:color w:val="000000"/>
+          <w:kern w:val="0"/>
+          <w:sz w:val="18"/>
+          <w:szCs w:val="18"/>
+        </w:rPr>
+        <w:t>x_arr</w:t>
+      </w:r>
+      <w:proofErr w:type="spellEnd"/>
+      <w:r>
+        <w:rPr>
+          <w:rFonts w:ascii="Menlo" w:hAnsi="Menlo" w:cs="Menlo"/>
+          <w:color w:val="000000"/>
+          <w:kern w:val="0"/>
+          <w:sz w:val="18"/>
+          <w:szCs w:val="18"/>
+        </w:rPr>
+        <w:t>[j][</w:t>
+      </w:r>
+      <w:proofErr w:type="spellStart"/>
+      <w:r>
+        <w:rPr>
+          <w:rFonts w:ascii="Menlo" w:hAnsi="Menlo" w:cs="Menlo"/>
+          <w:color w:val="000000"/>
+          <w:kern w:val="0"/>
+          <w:sz w:val="18"/>
+          <w:szCs w:val="18"/>
+        </w:rPr>
+        <w:t>i</w:t>
+      </w:r>
+      <w:proofErr w:type="spellEnd"/>
+      <w:r>
+        <w:rPr>
+          <w:rFonts w:ascii="Menlo" w:hAnsi="Menlo" w:cs="Menlo"/>
+          <w:color w:val="000000"/>
+          <w:kern w:val="0"/>
+          <w:sz w:val="18"/>
+          <w:szCs w:val="18"/>
+        </w:rPr>
+        <w:t>]</w:t>
       </w:r>
       <w:r>
         <w:rPr>
@@ -18011,7 +19108,51 @@
           <w:szCs w:val="18"/>
         </w:rPr>
         <w:br/>
-        <w:t xml:space="preserve">  sum[i]=sum[i]/m</w:t>
+        <w:t xml:space="preserve">  sum[</w:t>
+      </w:r>
+      <w:proofErr w:type="spellStart"/>
+      <w:r>
+        <w:rPr>
+          <w:rFonts w:ascii="Menlo" w:hAnsi="Menlo" w:cs="Menlo"/>
+          <w:color w:val="000000"/>
+          <w:kern w:val="0"/>
+          <w:sz w:val="18"/>
+          <w:szCs w:val="18"/>
+        </w:rPr>
+        <w:t>i</w:t>
+      </w:r>
+      <w:proofErr w:type="spellEnd"/>
+      <w:r>
+        <w:rPr>
+          <w:rFonts w:ascii="Menlo" w:hAnsi="Menlo" w:cs="Menlo"/>
+          <w:color w:val="000000"/>
+          <w:kern w:val="0"/>
+          <w:sz w:val="18"/>
+          <w:szCs w:val="18"/>
+        </w:rPr>
+        <w:t>]=sum[</w:t>
+      </w:r>
+      <w:proofErr w:type="spellStart"/>
+      <w:r>
+        <w:rPr>
+          <w:rFonts w:ascii="Menlo" w:hAnsi="Menlo" w:cs="Menlo"/>
+          <w:color w:val="000000"/>
+          <w:kern w:val="0"/>
+          <w:sz w:val="18"/>
+          <w:szCs w:val="18"/>
+        </w:rPr>
+        <w:t>i</w:t>
+      </w:r>
+      <w:proofErr w:type="spellEnd"/>
+      <w:r>
+        <w:rPr>
+          <w:rFonts w:ascii="Menlo" w:hAnsi="Menlo" w:cs="Menlo"/>
+          <w:color w:val="000000"/>
+          <w:kern w:val="0"/>
+          <w:sz w:val="18"/>
+          <w:szCs w:val="18"/>
+        </w:rPr>
+        <w:t>]/m</w:t>
       </w:r>
       <w:r>
         <w:rPr>
@@ -18034,8 +19175,9 @@
           <w:sz w:val="18"/>
           <w:szCs w:val="18"/>
         </w:rPr>
-        <w:t>#sum=plus_vector(sum,theta[f],0.1)</w:t>
-      </w:r>
+        <w:t>#sum=</w:t>
+      </w:r>
+      <w:proofErr w:type="spellStart"/>
       <w:r>
         <w:rPr>
           <w:rFonts w:ascii="Menlo" w:hAnsi="Menlo" w:cs="Menlo"/>
@@ -18046,6 +19188,57 @@
           <w:sz w:val="18"/>
           <w:szCs w:val="18"/>
         </w:rPr>
+        <w:t>plus_vector</w:t>
+      </w:r>
+      <w:proofErr w:type="spellEnd"/>
+      <w:r>
+        <w:rPr>
+          <w:rFonts w:ascii="Menlo" w:hAnsi="Menlo" w:cs="Menlo"/>
+          <w:i/>
+          <w:iCs/>
+          <w:color w:val="808080"/>
+          <w:kern w:val="0"/>
+          <w:sz w:val="18"/>
+          <w:szCs w:val="18"/>
+        </w:rPr>
+        <w:t>(</w:t>
+      </w:r>
+      <w:proofErr w:type="spellStart"/>
+      <w:r>
+        <w:rPr>
+          <w:rFonts w:ascii="Menlo" w:hAnsi="Menlo" w:cs="Menlo"/>
+          <w:i/>
+          <w:iCs/>
+          <w:color w:val="808080"/>
+          <w:kern w:val="0"/>
+          <w:sz w:val="18"/>
+          <w:szCs w:val="18"/>
+        </w:rPr>
+        <w:t>sum,theta</w:t>
+      </w:r>
+      <w:proofErr w:type="spellEnd"/>
+      <w:r>
+        <w:rPr>
+          <w:rFonts w:ascii="Menlo" w:hAnsi="Menlo" w:cs="Menlo"/>
+          <w:i/>
+          <w:iCs/>
+          <w:color w:val="808080"/>
+          <w:kern w:val="0"/>
+          <w:sz w:val="18"/>
+          <w:szCs w:val="18"/>
+        </w:rPr>
+        <w:t>[f],0.1)</w:t>
+      </w:r>
+      <w:r>
+        <w:rPr>
+          <w:rFonts w:ascii="Menlo" w:hAnsi="Menlo" w:cs="Menlo"/>
+          <w:i/>
+          <w:iCs/>
+          <w:color w:val="808080"/>
+          <w:kern w:val="0"/>
+          <w:sz w:val="18"/>
+          <w:szCs w:val="18"/>
+        </w:rPr>
         <w:br/>
         <w:t xml:space="preserve"> </w:t>
       </w:r>
@@ -18091,6 +19284,7 @@
         </w:rPr>
         <w:br/>
       </w:r>
+      <w:proofErr w:type="spellStart"/>
       <w:r>
         <w:rPr>
           <w:rFonts w:ascii="Menlo" w:hAnsi="Menlo" w:cs="Menlo"/>
@@ -18101,29 +19295,9 @@
           <w:sz w:val="18"/>
           <w:szCs w:val="18"/>
         </w:rPr>
-        <w:t xml:space="preserve">def </w:t>
-      </w:r>
-      <w:r>
-        <w:rPr>
-          <w:rFonts w:ascii="Menlo" w:hAnsi="Menlo" w:cs="Menlo"/>
-          <w:color w:val="000000"/>
-          <w:kern w:val="0"/>
-          <w:sz w:val="18"/>
-          <w:szCs w:val="18"/>
-        </w:rPr>
-        <w:t>plus_vector(arr1,arr2,a):</w:t>
-      </w:r>
-      <w:r>
-        <w:rPr>
-          <w:rFonts w:ascii="Menlo" w:hAnsi="Menlo" w:cs="Menlo"/>
-          <w:color w:val="000000"/>
-          <w:kern w:val="0"/>
-          <w:sz w:val="18"/>
-          <w:szCs w:val="18"/>
-        </w:rPr>
-        <w:br/>
-        <w:t xml:space="preserve"> </w:t>
-      </w:r>
+        <w:t>def</w:t>
+      </w:r>
+      <w:proofErr w:type="spellEnd"/>
       <w:r>
         <w:rPr>
           <w:rFonts w:ascii="Menlo" w:hAnsi="Menlo" w:cs="Menlo"/>
@@ -18134,17 +19308,40 @@
           <w:sz w:val="18"/>
           <w:szCs w:val="18"/>
         </w:rPr>
-        <w:t xml:space="preserve">return </w:t>
-      </w:r>
-      <w:r>
-        <w:rPr>
-          <w:rFonts w:ascii="Menlo" w:hAnsi="Menlo" w:cs="Menlo"/>
-          <w:color w:val="000000"/>
-          <w:kern w:val="0"/>
-          <w:sz w:val="18"/>
-          <w:szCs w:val="18"/>
-        </w:rPr>
-        <w:t xml:space="preserve">[x + a * y </w:t>
+        <w:t xml:space="preserve"> </w:t>
+      </w:r>
+      <w:proofErr w:type="spellStart"/>
+      <w:r>
+        <w:rPr>
+          <w:rFonts w:ascii="Menlo" w:hAnsi="Menlo" w:cs="Menlo"/>
+          <w:color w:val="000000"/>
+          <w:kern w:val="0"/>
+          <w:sz w:val="18"/>
+          <w:szCs w:val="18"/>
+        </w:rPr>
+        <w:t>plus_vector</w:t>
+      </w:r>
+      <w:proofErr w:type="spellEnd"/>
+      <w:r>
+        <w:rPr>
+          <w:rFonts w:ascii="Menlo" w:hAnsi="Menlo" w:cs="Menlo"/>
+          <w:color w:val="000000"/>
+          <w:kern w:val="0"/>
+          <w:sz w:val="18"/>
+          <w:szCs w:val="18"/>
+        </w:rPr>
+        <w:t>(arr1,arr2,a):</w:t>
+      </w:r>
+      <w:r>
+        <w:rPr>
+          <w:rFonts w:ascii="Menlo" w:hAnsi="Menlo" w:cs="Menlo"/>
+          <w:color w:val="000000"/>
+          <w:kern w:val="0"/>
+          <w:sz w:val="18"/>
+          <w:szCs w:val="18"/>
+        </w:rPr>
+        <w:br/>
+        <w:t xml:space="preserve"> </w:t>
       </w:r>
       <w:r>
         <w:rPr>
@@ -18156,17 +19353,17 @@
           <w:sz w:val="18"/>
           <w:szCs w:val="18"/>
         </w:rPr>
-        <w:t xml:space="preserve">for </w:t>
-      </w:r>
-      <w:r>
-        <w:rPr>
-          <w:rFonts w:ascii="Menlo" w:hAnsi="Menlo" w:cs="Menlo"/>
-          <w:color w:val="000000"/>
-          <w:kern w:val="0"/>
-          <w:sz w:val="18"/>
-          <w:szCs w:val="18"/>
-        </w:rPr>
-        <w:t xml:space="preserve">x, y </w:t>
+        <w:t xml:space="preserve">return </w:t>
+      </w:r>
+      <w:r>
+        <w:rPr>
+          <w:rFonts w:ascii="Menlo" w:hAnsi="Menlo" w:cs="Menlo"/>
+          <w:color w:val="000000"/>
+          <w:kern w:val="0"/>
+          <w:sz w:val="18"/>
+          <w:szCs w:val="18"/>
+        </w:rPr>
+        <w:t xml:space="preserve">[x + a * y </w:t>
       </w:r>
       <w:r>
         <w:rPr>
@@ -18178,47 +19375,17 @@
           <w:sz w:val="18"/>
           <w:szCs w:val="18"/>
         </w:rPr>
-        <w:t xml:space="preserve">in </w:t>
-      </w:r>
-      <w:r>
-        <w:rPr>
-          <w:rFonts w:ascii="Menlo" w:hAnsi="Menlo" w:cs="Menlo"/>
-          <w:color w:val="000080"/>
-          <w:kern w:val="0"/>
-          <w:sz w:val="18"/>
-          <w:szCs w:val="18"/>
-        </w:rPr>
-        <w:t>zip</w:t>
-      </w:r>
-      <w:r>
-        <w:rPr>
-          <w:rFonts w:ascii="Menlo" w:hAnsi="Menlo" w:cs="Menlo"/>
-          <w:color w:val="000000"/>
-          <w:kern w:val="0"/>
-          <w:sz w:val="18"/>
-          <w:szCs w:val="18"/>
-        </w:rPr>
-        <w:t>(arr1, arr2)]</w:t>
-      </w:r>
-      <w:r>
-        <w:rPr>
-          <w:rFonts w:ascii="Menlo" w:hAnsi="Menlo" w:cs="Menlo"/>
-          <w:color w:val="000000"/>
-          <w:kern w:val="0"/>
-          <w:sz w:val="18"/>
-          <w:szCs w:val="18"/>
-        </w:rPr>
-        <w:br/>
-      </w:r>
-      <w:r>
-        <w:rPr>
-          <w:rFonts w:ascii="Menlo" w:hAnsi="Menlo" w:cs="Menlo"/>
-          <w:color w:val="000000"/>
-          <w:kern w:val="0"/>
-          <w:sz w:val="18"/>
-          <w:szCs w:val="18"/>
-        </w:rPr>
-        <w:br/>
+        <w:t xml:space="preserve">for </w:t>
+      </w:r>
+      <w:r>
+        <w:rPr>
+          <w:rFonts w:ascii="Menlo" w:hAnsi="Menlo" w:cs="Menlo"/>
+          <w:color w:val="000000"/>
+          <w:kern w:val="0"/>
+          <w:sz w:val="18"/>
+          <w:szCs w:val="18"/>
+        </w:rPr>
+        <w:t xml:space="preserve">x, y </w:t>
       </w:r>
       <w:r>
         <w:rPr>
@@ -18230,17 +19397,27 @@
           <w:sz w:val="18"/>
           <w:szCs w:val="18"/>
         </w:rPr>
-        <w:t xml:space="preserve">def </w:t>
-      </w:r>
-      <w:r>
-        <w:rPr>
-          <w:rFonts w:ascii="Menlo" w:hAnsi="Menlo" w:cs="Menlo"/>
-          <w:color w:val="000000"/>
-          <w:kern w:val="0"/>
-          <w:sz w:val="18"/>
-          <w:szCs w:val="18"/>
-        </w:rPr>
-        <w:t>update(theta,a,x_arr,y_arr):</w:t>
+        <w:t xml:space="preserve">in </w:t>
+      </w:r>
+      <w:r>
+        <w:rPr>
+          <w:rFonts w:ascii="Menlo" w:hAnsi="Menlo" w:cs="Menlo"/>
+          <w:color w:val="000080"/>
+          <w:kern w:val="0"/>
+          <w:sz w:val="18"/>
+          <w:szCs w:val="18"/>
+        </w:rPr>
+        <w:t>zip</w:t>
+      </w:r>
+      <w:r>
+        <w:rPr>
+          <w:rFonts w:ascii="Menlo" w:hAnsi="Menlo" w:cs="Menlo"/>
+          <w:color w:val="000000"/>
+          <w:kern w:val="0"/>
+          <w:sz w:val="18"/>
+          <w:szCs w:val="18"/>
+        </w:rPr>
+        <w:t>(arr1, arr2)]</w:t>
       </w:r>
       <w:r>
         <w:rPr>
@@ -18251,27 +19428,6 @@
           <w:szCs w:val="18"/>
         </w:rPr>
         <w:br/>
-        <w:t xml:space="preserve"> theta_n = </w:t>
-      </w:r>
-      <w:r>
-        <w:rPr>
-          <w:rFonts w:ascii="Menlo" w:hAnsi="Menlo" w:cs="Menlo"/>
-          <w:color w:val="000080"/>
-          <w:kern w:val="0"/>
-          <w:sz w:val="18"/>
-          <w:szCs w:val="18"/>
-        </w:rPr>
-        <w:t>len</w:t>
-      </w:r>
-      <w:r>
-        <w:rPr>
-          <w:rFonts w:ascii="Menlo" w:hAnsi="Menlo" w:cs="Menlo"/>
-          <w:color w:val="000000"/>
-          <w:kern w:val="0"/>
-          <w:sz w:val="18"/>
-          <w:szCs w:val="18"/>
-        </w:rPr>
-        <w:t>(theta)</w:t>
       </w:r>
       <w:r>
         <w:rPr>
@@ -18282,8 +19438,8 @@
           <w:szCs w:val="18"/>
         </w:rPr>
         <w:br/>
-        <w:t xml:space="preserve"> </w:t>
-      </w:r>
+      </w:r>
+      <w:proofErr w:type="spellStart"/>
       <w:r>
         <w:rPr>
           <w:rFonts w:ascii="Menlo" w:hAnsi="Menlo" w:cs="Menlo"/>
@@ -18294,18 +19450,9 @@
           <w:sz w:val="18"/>
           <w:szCs w:val="18"/>
         </w:rPr>
-        <w:t xml:space="preserve">for </w:t>
-      </w:r>
-      <w:r>
-        <w:rPr>
-          <w:rFonts w:ascii="Menlo" w:hAnsi="Menlo" w:cs="Menlo"/>
-          <w:color w:val="000000"/>
-          <w:kern w:val="0"/>
-          <w:sz w:val="18"/>
-          <w:szCs w:val="18"/>
-        </w:rPr>
-        <w:t xml:space="preserve">i </w:t>
-      </w:r>
+        <w:t>def</w:t>
+      </w:r>
+      <w:proofErr w:type="spellEnd"/>
       <w:r>
         <w:rPr>
           <w:rFonts w:ascii="Menlo" w:hAnsi="Menlo" w:cs="Menlo"/>
@@ -18316,8 +19463,74 @@
           <w:sz w:val="18"/>
           <w:szCs w:val="18"/>
         </w:rPr>
-        <w:t xml:space="preserve">in </w:t>
-      </w:r>
+        <w:t xml:space="preserve"> </w:t>
+      </w:r>
+      <w:r>
+        <w:rPr>
+          <w:rFonts w:ascii="Menlo" w:hAnsi="Menlo" w:cs="Menlo"/>
+          <w:color w:val="000000"/>
+          <w:kern w:val="0"/>
+          <w:sz w:val="18"/>
+          <w:szCs w:val="18"/>
+        </w:rPr>
+        <w:t>update(</w:t>
+      </w:r>
+      <w:proofErr w:type="spellStart"/>
+      <w:r>
+        <w:rPr>
+          <w:rFonts w:ascii="Menlo" w:hAnsi="Menlo" w:cs="Menlo"/>
+          <w:color w:val="000000"/>
+          <w:kern w:val="0"/>
+          <w:sz w:val="18"/>
+          <w:szCs w:val="18"/>
+        </w:rPr>
+        <w:t>theta,a,x_arr,y_arr</w:t>
+      </w:r>
+      <w:proofErr w:type="spellEnd"/>
+      <w:r>
+        <w:rPr>
+          <w:rFonts w:ascii="Menlo" w:hAnsi="Menlo" w:cs="Menlo"/>
+          <w:color w:val="000000"/>
+          <w:kern w:val="0"/>
+          <w:sz w:val="18"/>
+          <w:szCs w:val="18"/>
+        </w:rPr>
+        <w:t>):</w:t>
+      </w:r>
+      <w:r>
+        <w:rPr>
+          <w:rFonts w:ascii="Menlo" w:hAnsi="Menlo" w:cs="Menlo"/>
+          <w:color w:val="000000"/>
+          <w:kern w:val="0"/>
+          <w:sz w:val="18"/>
+          <w:szCs w:val="18"/>
+        </w:rPr>
+        <w:br/>
+        <w:t xml:space="preserve"> </w:t>
+      </w:r>
+      <w:proofErr w:type="spellStart"/>
+      <w:r>
+        <w:rPr>
+          <w:rFonts w:ascii="Menlo" w:hAnsi="Menlo" w:cs="Menlo"/>
+          <w:color w:val="000000"/>
+          <w:kern w:val="0"/>
+          <w:sz w:val="18"/>
+          <w:szCs w:val="18"/>
+        </w:rPr>
+        <w:t>theta_n</w:t>
+      </w:r>
+      <w:proofErr w:type="spellEnd"/>
+      <w:r>
+        <w:rPr>
+          <w:rFonts w:ascii="Menlo" w:hAnsi="Menlo" w:cs="Menlo"/>
+          <w:color w:val="000000"/>
+          <w:kern w:val="0"/>
+          <w:sz w:val="18"/>
+          <w:szCs w:val="18"/>
+        </w:rPr>
+        <w:t xml:space="preserve"> = </w:t>
+      </w:r>
+      <w:proofErr w:type="spellStart"/>
       <w:r>
         <w:rPr>
           <w:rFonts w:ascii="Menlo" w:hAnsi="Menlo" w:cs="Menlo"/>
@@ -18326,28 +19539,18 @@
           <w:sz w:val="18"/>
           <w:szCs w:val="18"/>
         </w:rPr>
-        <w:t>range</w:t>
-      </w:r>
-      <w:r>
-        <w:rPr>
-          <w:rFonts w:ascii="Menlo" w:hAnsi="Menlo" w:cs="Menlo"/>
-          <w:color w:val="000000"/>
-          <w:kern w:val="0"/>
-          <w:sz w:val="18"/>
-          <w:szCs w:val="18"/>
-        </w:rPr>
-        <w:t>(theta_n):</w:t>
-      </w:r>
-      <w:r>
-        <w:rPr>
-          <w:rFonts w:ascii="Menlo" w:hAnsi="Menlo" w:cs="Menlo"/>
-          <w:color w:val="000000"/>
-          <w:kern w:val="0"/>
-          <w:sz w:val="18"/>
-          <w:szCs w:val="18"/>
-        </w:rPr>
-        <w:br/>
-        <w:t xml:space="preserve">  theta[i]=plus_vector(theta[i],derl(i, x_arr,y_arr,theta),a)</w:t>
+        <w:t>len</w:t>
+      </w:r>
+      <w:proofErr w:type="spellEnd"/>
+      <w:r>
+        <w:rPr>
+          <w:rFonts w:ascii="Menlo" w:hAnsi="Menlo" w:cs="Menlo"/>
+          <w:color w:val="000000"/>
+          <w:kern w:val="0"/>
+          <w:sz w:val="18"/>
+          <w:szCs w:val="18"/>
+        </w:rPr>
+        <w:t>(theta)</w:t>
       </w:r>
       <w:r>
         <w:rPr>
@@ -18370,37 +19573,29 @@
           <w:sz w:val="18"/>
           <w:szCs w:val="18"/>
         </w:rPr>
-        <w:t xml:space="preserve">return </w:t>
-      </w:r>
-      <w:r>
-        <w:rPr>
-          <w:rFonts w:ascii="Menlo" w:hAnsi="Menlo" w:cs="Menlo"/>
-          <w:color w:val="000000"/>
-          <w:kern w:val="0"/>
-          <w:sz w:val="18"/>
-          <w:szCs w:val="18"/>
-        </w:rPr>
-        <w:t>theta</w:t>
-      </w:r>
-      <w:r>
-        <w:rPr>
-          <w:rFonts w:ascii="Menlo" w:hAnsi="Menlo" w:cs="Menlo"/>
-          <w:color w:val="000000"/>
-          <w:kern w:val="0"/>
-          <w:sz w:val="18"/>
-          <w:szCs w:val="18"/>
-        </w:rPr>
-        <w:br/>
-      </w:r>
-      <w:r>
-        <w:rPr>
-          <w:rFonts w:ascii="Menlo" w:hAnsi="Menlo" w:cs="Menlo"/>
-          <w:color w:val="000000"/>
-          <w:kern w:val="0"/>
-          <w:sz w:val="18"/>
-          <w:szCs w:val="18"/>
-        </w:rPr>
-        <w:br/>
+        <w:t xml:space="preserve">for </w:t>
+      </w:r>
+      <w:proofErr w:type="spellStart"/>
+      <w:r>
+        <w:rPr>
+          <w:rFonts w:ascii="Menlo" w:hAnsi="Menlo" w:cs="Menlo"/>
+          <w:color w:val="000000"/>
+          <w:kern w:val="0"/>
+          <w:sz w:val="18"/>
+          <w:szCs w:val="18"/>
+        </w:rPr>
+        <w:t>i</w:t>
+      </w:r>
+      <w:proofErr w:type="spellEnd"/>
+      <w:r>
+        <w:rPr>
+          <w:rFonts w:ascii="Menlo" w:hAnsi="Menlo" w:cs="Menlo"/>
+          <w:color w:val="000000"/>
+          <w:kern w:val="0"/>
+          <w:sz w:val="18"/>
+          <w:szCs w:val="18"/>
+        </w:rPr>
+        <w:t xml:space="preserve"> </w:t>
       </w:r>
       <w:r>
         <w:rPr>
@@ -18412,17 +19607,49 @@
           <w:sz w:val="18"/>
           <w:szCs w:val="18"/>
         </w:rPr>
-        <w:t xml:space="preserve">def </w:t>
-      </w:r>
-      <w:r>
-        <w:rPr>
-          <w:rFonts w:ascii="Menlo" w:hAnsi="Menlo" w:cs="Menlo"/>
-          <w:color w:val="000000"/>
-          <w:kern w:val="0"/>
-          <w:sz w:val="18"/>
-          <w:szCs w:val="18"/>
-        </w:rPr>
-        <w:t>judge1(theta,x_arr,y_arr_vector,limit,debug):</w:t>
+        <w:t xml:space="preserve">in </w:t>
+      </w:r>
+      <w:r>
+        <w:rPr>
+          <w:rFonts w:ascii="Menlo" w:hAnsi="Menlo" w:cs="Menlo"/>
+          <w:color w:val="000080"/>
+          <w:kern w:val="0"/>
+          <w:sz w:val="18"/>
+          <w:szCs w:val="18"/>
+        </w:rPr>
+        <w:t>range</w:t>
+      </w:r>
+      <w:r>
+        <w:rPr>
+          <w:rFonts w:ascii="Menlo" w:hAnsi="Menlo" w:cs="Menlo"/>
+          <w:color w:val="000000"/>
+          <w:kern w:val="0"/>
+          <w:sz w:val="18"/>
+          <w:szCs w:val="18"/>
+        </w:rPr>
+        <w:t>(</w:t>
+      </w:r>
+      <w:proofErr w:type="spellStart"/>
+      <w:r>
+        <w:rPr>
+          <w:rFonts w:ascii="Menlo" w:hAnsi="Menlo" w:cs="Menlo"/>
+          <w:color w:val="000000"/>
+          <w:kern w:val="0"/>
+          <w:sz w:val="18"/>
+          <w:szCs w:val="18"/>
+        </w:rPr>
+        <w:t>theta_n</w:t>
+      </w:r>
+      <w:proofErr w:type="spellEnd"/>
+      <w:r>
+        <w:rPr>
+          <w:rFonts w:ascii="Menlo" w:hAnsi="Menlo" w:cs="Menlo"/>
+          <w:color w:val="000000"/>
+          <w:kern w:val="0"/>
+          <w:sz w:val="18"/>
+          <w:szCs w:val="18"/>
+        </w:rPr>
+        <w:t>):</w:t>
       </w:r>
       <w:r>
         <w:rPr>
@@ -18433,7 +19660,139 @@
           <w:szCs w:val="18"/>
         </w:rPr>
         <w:br/>
-        <w:t xml:space="preserve"> j_theta = J(theta,x_arr,y_arr_vector)</w:t>
+        <w:t xml:space="preserve">  theta[</w:t>
+      </w:r>
+      <w:proofErr w:type="spellStart"/>
+      <w:r>
+        <w:rPr>
+          <w:rFonts w:ascii="Menlo" w:hAnsi="Menlo" w:cs="Menlo"/>
+          <w:color w:val="000000"/>
+          <w:kern w:val="0"/>
+          <w:sz w:val="18"/>
+          <w:szCs w:val="18"/>
+        </w:rPr>
+        <w:t>i</w:t>
+      </w:r>
+      <w:proofErr w:type="spellEnd"/>
+      <w:r>
+        <w:rPr>
+          <w:rFonts w:ascii="Menlo" w:hAnsi="Menlo" w:cs="Menlo"/>
+          <w:color w:val="000000"/>
+          <w:kern w:val="0"/>
+          <w:sz w:val="18"/>
+          <w:szCs w:val="18"/>
+        </w:rPr>
+        <w:t>]=</w:t>
+      </w:r>
+      <w:proofErr w:type="spellStart"/>
+      <w:r>
+        <w:rPr>
+          <w:rFonts w:ascii="Menlo" w:hAnsi="Menlo" w:cs="Menlo"/>
+          <w:color w:val="000000"/>
+          <w:kern w:val="0"/>
+          <w:sz w:val="18"/>
+          <w:szCs w:val="18"/>
+        </w:rPr>
+        <w:t>plus_vector</w:t>
+      </w:r>
+      <w:proofErr w:type="spellEnd"/>
+      <w:r>
+        <w:rPr>
+          <w:rFonts w:ascii="Menlo" w:hAnsi="Menlo" w:cs="Menlo"/>
+          <w:color w:val="000000"/>
+          <w:kern w:val="0"/>
+          <w:sz w:val="18"/>
+          <w:szCs w:val="18"/>
+        </w:rPr>
+        <w:t>(theta[</w:t>
+      </w:r>
+      <w:proofErr w:type="spellStart"/>
+      <w:r>
+        <w:rPr>
+          <w:rFonts w:ascii="Menlo" w:hAnsi="Menlo" w:cs="Menlo"/>
+          <w:color w:val="000000"/>
+          <w:kern w:val="0"/>
+          <w:sz w:val="18"/>
+          <w:szCs w:val="18"/>
+        </w:rPr>
+        <w:t>i</w:t>
+      </w:r>
+      <w:proofErr w:type="spellEnd"/>
+      <w:r>
+        <w:rPr>
+          <w:rFonts w:ascii="Menlo" w:hAnsi="Menlo" w:cs="Menlo"/>
+          <w:color w:val="000000"/>
+          <w:kern w:val="0"/>
+          <w:sz w:val="18"/>
+          <w:szCs w:val="18"/>
+        </w:rPr>
+        <w:t>],</w:t>
+      </w:r>
+      <w:proofErr w:type="spellStart"/>
+      <w:r>
+        <w:rPr>
+          <w:rFonts w:ascii="Menlo" w:hAnsi="Menlo" w:cs="Menlo"/>
+          <w:color w:val="000000"/>
+          <w:kern w:val="0"/>
+          <w:sz w:val="18"/>
+          <w:szCs w:val="18"/>
+        </w:rPr>
+        <w:t>derl</w:t>
+      </w:r>
+      <w:proofErr w:type="spellEnd"/>
+      <w:r>
+        <w:rPr>
+          <w:rFonts w:ascii="Menlo" w:hAnsi="Menlo" w:cs="Menlo"/>
+          <w:color w:val="000000"/>
+          <w:kern w:val="0"/>
+          <w:sz w:val="18"/>
+          <w:szCs w:val="18"/>
+        </w:rPr>
+        <w:t>(</w:t>
+      </w:r>
+      <w:proofErr w:type="spellStart"/>
+      <w:r>
+        <w:rPr>
+          <w:rFonts w:ascii="Menlo" w:hAnsi="Menlo" w:cs="Menlo"/>
+          <w:color w:val="000000"/>
+          <w:kern w:val="0"/>
+          <w:sz w:val="18"/>
+          <w:szCs w:val="18"/>
+        </w:rPr>
+        <w:t>i</w:t>
+      </w:r>
+      <w:proofErr w:type="spellEnd"/>
+      <w:r>
+        <w:rPr>
+          <w:rFonts w:ascii="Menlo" w:hAnsi="Menlo" w:cs="Menlo"/>
+          <w:color w:val="000000"/>
+          <w:kern w:val="0"/>
+          <w:sz w:val="18"/>
+          <w:szCs w:val="18"/>
+        </w:rPr>
+        <w:t xml:space="preserve">, </w:t>
+      </w:r>
+      <w:proofErr w:type="spellStart"/>
+      <w:r>
+        <w:rPr>
+          <w:rFonts w:ascii="Menlo" w:hAnsi="Menlo" w:cs="Menlo"/>
+          <w:color w:val="000000"/>
+          <w:kern w:val="0"/>
+          <w:sz w:val="18"/>
+          <w:szCs w:val="18"/>
+        </w:rPr>
+        <w:t>x_arr,y_arr,theta</w:t>
+      </w:r>
+      <w:proofErr w:type="spellEnd"/>
+      <w:r>
+        <w:rPr>
+          <w:rFonts w:ascii="Menlo" w:hAnsi="Menlo" w:cs="Menlo"/>
+          <w:color w:val="000000"/>
+          <w:kern w:val="0"/>
+          <w:sz w:val="18"/>
+          <w:szCs w:val="18"/>
+        </w:rPr>
+        <w:t>),a)</w:t>
       </w:r>
       <w:r>
         <w:rPr>
@@ -18456,17 +19815,17 @@
           <w:sz w:val="18"/>
           <w:szCs w:val="18"/>
         </w:rPr>
-        <w:t xml:space="preserve">if </w:t>
-      </w:r>
-      <w:r>
-        <w:rPr>
-          <w:rFonts w:ascii="Menlo" w:hAnsi="Menlo" w:cs="Menlo"/>
-          <w:color w:val="000000"/>
-          <w:kern w:val="0"/>
-          <w:sz w:val="18"/>
-          <w:szCs w:val="18"/>
-        </w:rPr>
-        <w:t>j_theta &lt; limit:</w:t>
+        <w:t xml:space="preserve">return </w:t>
+      </w:r>
+      <w:r>
+        <w:rPr>
+          <w:rFonts w:ascii="Menlo" w:hAnsi="Menlo" w:cs="Menlo"/>
+          <w:color w:val="000000"/>
+          <w:kern w:val="0"/>
+          <w:sz w:val="18"/>
+          <w:szCs w:val="18"/>
+        </w:rPr>
+        <w:t>theta</w:t>
       </w:r>
       <w:r>
         <w:rPr>
@@ -18477,8 +19836,18 @@
           <w:szCs w:val="18"/>
         </w:rPr>
         <w:br/>
-        <w:t xml:space="preserve">  </w:t>
-      </w:r>
+      </w:r>
+      <w:r>
+        <w:rPr>
+          <w:rFonts w:ascii="Menlo" w:hAnsi="Menlo" w:cs="Menlo"/>
+          <w:color w:val="000000"/>
+          <w:kern w:val="0"/>
+          <w:sz w:val="18"/>
+          <w:szCs w:val="18"/>
+        </w:rPr>
+        <w:br/>
+      </w:r>
+      <w:proofErr w:type="spellStart"/>
       <w:r>
         <w:rPr>
           <w:rFonts w:ascii="Menlo" w:hAnsi="Menlo" w:cs="Menlo"/>
@@ -18489,8 +19858,9 @@
           <w:sz w:val="18"/>
           <w:szCs w:val="18"/>
         </w:rPr>
-        <w:t>return True</w:t>
-      </w:r>
+        <w:t>def</w:t>
+      </w:r>
+      <w:proofErr w:type="spellEnd"/>
       <w:r>
         <w:rPr>
           <w:rFonts w:ascii="Menlo" w:hAnsi="Menlo" w:cs="Menlo"/>
@@ -18501,6 +19871,173 @@
           <w:sz w:val="18"/>
           <w:szCs w:val="18"/>
         </w:rPr>
+        <w:t xml:space="preserve"> </w:t>
+      </w:r>
+      <w:r>
+        <w:rPr>
+          <w:rFonts w:ascii="Menlo" w:hAnsi="Menlo" w:cs="Menlo"/>
+          <w:color w:val="000000"/>
+          <w:kern w:val="0"/>
+          <w:sz w:val="18"/>
+          <w:szCs w:val="18"/>
+        </w:rPr>
+        <w:t>judge1(</w:t>
+      </w:r>
+      <w:proofErr w:type="spellStart"/>
+      <w:r>
+        <w:rPr>
+          <w:rFonts w:ascii="Menlo" w:hAnsi="Menlo" w:cs="Menlo"/>
+          <w:color w:val="000000"/>
+          <w:kern w:val="0"/>
+          <w:sz w:val="18"/>
+          <w:szCs w:val="18"/>
+        </w:rPr>
+        <w:t>theta,x_arr,y_arr_vector,limit,debug</w:t>
+      </w:r>
+      <w:proofErr w:type="spellEnd"/>
+      <w:r>
+        <w:rPr>
+          <w:rFonts w:ascii="Menlo" w:hAnsi="Menlo" w:cs="Menlo"/>
+          <w:color w:val="000000"/>
+          <w:kern w:val="0"/>
+          <w:sz w:val="18"/>
+          <w:szCs w:val="18"/>
+        </w:rPr>
+        <w:t>):</w:t>
+      </w:r>
+      <w:r>
+        <w:rPr>
+          <w:rFonts w:ascii="Menlo" w:hAnsi="Menlo" w:cs="Menlo"/>
+          <w:color w:val="000000"/>
+          <w:kern w:val="0"/>
+          <w:sz w:val="18"/>
+          <w:szCs w:val="18"/>
+        </w:rPr>
+        <w:br/>
+        <w:t xml:space="preserve"> </w:t>
+      </w:r>
+      <w:proofErr w:type="spellStart"/>
+      <w:r>
+        <w:rPr>
+          <w:rFonts w:ascii="Menlo" w:hAnsi="Menlo" w:cs="Menlo"/>
+          <w:color w:val="000000"/>
+          <w:kern w:val="0"/>
+          <w:sz w:val="18"/>
+          <w:szCs w:val="18"/>
+        </w:rPr>
+        <w:t>j_theta</w:t>
+      </w:r>
+      <w:proofErr w:type="spellEnd"/>
+      <w:r>
+        <w:rPr>
+          <w:rFonts w:ascii="Menlo" w:hAnsi="Menlo" w:cs="Menlo"/>
+          <w:color w:val="000000"/>
+          <w:kern w:val="0"/>
+          <w:sz w:val="18"/>
+          <w:szCs w:val="18"/>
+        </w:rPr>
+        <w:t xml:space="preserve"> = J(</w:t>
+      </w:r>
+      <w:proofErr w:type="spellStart"/>
+      <w:r>
+        <w:rPr>
+          <w:rFonts w:ascii="Menlo" w:hAnsi="Menlo" w:cs="Menlo"/>
+          <w:color w:val="000000"/>
+          <w:kern w:val="0"/>
+          <w:sz w:val="18"/>
+          <w:szCs w:val="18"/>
+        </w:rPr>
+        <w:t>theta,x_arr,y_arr_vector</w:t>
+      </w:r>
+      <w:proofErr w:type="spellEnd"/>
+      <w:r>
+        <w:rPr>
+          <w:rFonts w:ascii="Menlo" w:hAnsi="Menlo" w:cs="Menlo"/>
+          <w:color w:val="000000"/>
+          <w:kern w:val="0"/>
+          <w:sz w:val="18"/>
+          <w:szCs w:val="18"/>
+        </w:rPr>
+        <w:t>)</w:t>
+      </w:r>
+      <w:r>
+        <w:rPr>
+          <w:rFonts w:ascii="Menlo" w:hAnsi="Menlo" w:cs="Menlo"/>
+          <w:color w:val="000000"/>
+          <w:kern w:val="0"/>
+          <w:sz w:val="18"/>
+          <w:szCs w:val="18"/>
+        </w:rPr>
+        <w:br/>
+        <w:t xml:space="preserve"> </w:t>
+      </w:r>
+      <w:r>
+        <w:rPr>
+          <w:rFonts w:ascii="Menlo" w:hAnsi="Menlo" w:cs="Menlo"/>
+          <w:b/>
+          <w:bCs/>
+          <w:color w:val="000080"/>
+          <w:kern w:val="0"/>
+          <w:sz w:val="18"/>
+          <w:szCs w:val="18"/>
+        </w:rPr>
+        <w:t xml:space="preserve">if </w:t>
+      </w:r>
+      <w:proofErr w:type="spellStart"/>
+      <w:r>
+        <w:rPr>
+          <w:rFonts w:ascii="Menlo" w:hAnsi="Menlo" w:cs="Menlo"/>
+          <w:color w:val="000000"/>
+          <w:kern w:val="0"/>
+          <w:sz w:val="18"/>
+          <w:szCs w:val="18"/>
+        </w:rPr>
+        <w:t>j_theta</w:t>
+      </w:r>
+      <w:proofErr w:type="spellEnd"/>
+      <w:r>
+        <w:rPr>
+          <w:rFonts w:ascii="Menlo" w:hAnsi="Menlo" w:cs="Menlo"/>
+          <w:color w:val="000000"/>
+          <w:kern w:val="0"/>
+          <w:sz w:val="18"/>
+          <w:szCs w:val="18"/>
+        </w:rPr>
+        <w:t xml:space="preserve"> &lt; limit:</w:t>
+      </w:r>
+      <w:r>
+        <w:rPr>
+          <w:rFonts w:ascii="Menlo" w:hAnsi="Menlo" w:cs="Menlo"/>
+          <w:color w:val="000000"/>
+          <w:kern w:val="0"/>
+          <w:sz w:val="18"/>
+          <w:szCs w:val="18"/>
+        </w:rPr>
+        <w:br/>
+        <w:t xml:space="preserve">  </w:t>
+      </w:r>
+      <w:r>
+        <w:rPr>
+          <w:rFonts w:ascii="Menlo" w:hAnsi="Menlo" w:cs="Menlo"/>
+          <w:b/>
+          <w:bCs/>
+          <w:color w:val="000080"/>
+          <w:kern w:val="0"/>
+          <w:sz w:val="18"/>
+          <w:szCs w:val="18"/>
+        </w:rPr>
+        <w:t>return True</w:t>
+      </w:r>
+      <w:r>
+        <w:rPr>
+          <w:rFonts w:ascii="Menlo" w:hAnsi="Menlo" w:cs="Menlo"/>
+          <w:b/>
+          <w:bCs/>
+          <w:color w:val="000080"/>
+          <w:kern w:val="0"/>
+          <w:sz w:val="18"/>
+          <w:szCs w:val="18"/>
+        </w:rPr>
         <w:br/>
         <w:t xml:space="preserve"> if </w:t>
       </w:r>
@@ -18555,18 +20092,9 @@
           <w:sz w:val="18"/>
           <w:szCs w:val="18"/>
         </w:rPr>
-        <w:t>"|J_theta(x)| = "</w:t>
-      </w:r>
-      <w:r>
-        <w:rPr>
-          <w:rFonts w:ascii="Menlo" w:hAnsi="Menlo" w:cs="Menlo"/>
-          <w:color w:val="000000"/>
-          <w:kern w:val="0"/>
-          <w:sz w:val="18"/>
-          <w:szCs w:val="18"/>
-        </w:rPr>
-        <w:t>, j_theta,</w:t>
-      </w:r>
+        <w:t>"|</w:t>
+      </w:r>
+      <w:proofErr w:type="spellStart"/>
       <w:r>
         <w:rPr>
           <w:rFonts w:ascii="Menlo" w:hAnsi="Menlo" w:cs="Menlo"/>
@@ -18577,6 +20105,63 @@
           <w:sz w:val="18"/>
           <w:szCs w:val="18"/>
         </w:rPr>
+        <w:t>J_theta</w:t>
+      </w:r>
+      <w:proofErr w:type="spellEnd"/>
+      <w:r>
+        <w:rPr>
+          <w:rFonts w:ascii="Menlo" w:hAnsi="Menlo" w:cs="Menlo"/>
+          <w:b/>
+          <w:bCs/>
+          <w:color w:val="008080"/>
+          <w:kern w:val="0"/>
+          <w:sz w:val="18"/>
+          <w:szCs w:val="18"/>
+        </w:rPr>
+        <w:t>(x)| = "</w:t>
+      </w:r>
+      <w:r>
+        <w:rPr>
+          <w:rFonts w:ascii="Menlo" w:hAnsi="Menlo" w:cs="Menlo"/>
+          <w:color w:val="000000"/>
+          <w:kern w:val="0"/>
+          <w:sz w:val="18"/>
+          <w:szCs w:val="18"/>
+        </w:rPr>
+        <w:t xml:space="preserve">, </w:t>
+      </w:r>
+      <w:proofErr w:type="spellStart"/>
+      <w:r>
+        <w:rPr>
+          <w:rFonts w:ascii="Menlo" w:hAnsi="Menlo" w:cs="Menlo"/>
+          <w:color w:val="000000"/>
+          <w:kern w:val="0"/>
+          <w:sz w:val="18"/>
+          <w:szCs w:val="18"/>
+        </w:rPr>
+        <w:t>j_theta</w:t>
+      </w:r>
+      <w:proofErr w:type="spellEnd"/>
+      <w:r>
+        <w:rPr>
+          <w:rFonts w:ascii="Menlo" w:hAnsi="Menlo" w:cs="Menlo"/>
+          <w:color w:val="000000"/>
+          <w:kern w:val="0"/>
+          <w:sz w:val="18"/>
+          <w:szCs w:val="18"/>
+        </w:rPr>
+        <w:t>,</w:t>
+      </w:r>
+      <w:r>
+        <w:rPr>
+          <w:rFonts w:ascii="Menlo" w:hAnsi="Menlo" w:cs="Menlo"/>
+          <w:b/>
+          <w:bCs/>
+          <w:color w:val="008080"/>
+          <w:kern w:val="0"/>
+          <w:sz w:val="18"/>
+          <w:szCs w:val="18"/>
+        </w:rPr>
         <w:t>"</w:t>
       </w:r>
       <w:r>
@@ -18659,142 +20244,8 @@
           <w:szCs w:val="18"/>
         </w:rPr>
         <w:br/>
-        <w:t xml:space="preserve">def </w:t>
-      </w:r>
-      <w:r>
-        <w:rPr>
-          <w:rFonts w:ascii="Menlo" w:hAnsi="Menlo" w:cs="Menlo"/>
-          <w:color w:val="000000"/>
-          <w:kern w:val="0"/>
-          <w:sz w:val="18"/>
-          <w:szCs w:val="18"/>
-        </w:rPr>
-        <w:t>J(theta,x_arr,y_arr_vector):</w:t>
-      </w:r>
-      <w:r>
-        <w:rPr>
-          <w:rFonts w:ascii="Menlo" w:hAnsi="Menlo" w:cs="Menlo"/>
-          <w:color w:val="000000"/>
-          <w:kern w:val="0"/>
-          <w:sz w:val="18"/>
-          <w:szCs w:val="18"/>
-        </w:rPr>
-        <w:br/>
-        <w:t xml:space="preserve"> sum=</w:t>
-      </w:r>
-      <w:r>
-        <w:rPr>
-          <w:rFonts w:ascii="Menlo" w:hAnsi="Menlo" w:cs="Menlo"/>
-          <w:color w:val="0000FF"/>
-          <w:kern w:val="0"/>
-          <w:sz w:val="18"/>
-          <w:szCs w:val="18"/>
-        </w:rPr>
-        <w:t>0</w:t>
-      </w:r>
-      <w:r>
-        <w:rPr>
-          <w:rFonts w:ascii="Menlo" w:hAnsi="Menlo" w:cs="Menlo"/>
-          <w:color w:val="0000FF"/>
-          <w:kern w:val="0"/>
-          <w:sz w:val="18"/>
-          <w:szCs w:val="18"/>
-        </w:rPr>
-        <w:br/>
-        <w:t xml:space="preserve"> </w:t>
-      </w:r>
-      <w:r>
-        <w:rPr>
-          <w:rFonts w:ascii="Menlo" w:hAnsi="Menlo" w:cs="Menlo"/>
-          <w:color w:val="000000"/>
-          <w:kern w:val="0"/>
-          <w:sz w:val="18"/>
-          <w:szCs w:val="18"/>
-        </w:rPr>
-        <w:t xml:space="preserve">m = </w:t>
-      </w:r>
-      <w:r>
-        <w:rPr>
-          <w:rFonts w:ascii="Menlo" w:hAnsi="Menlo" w:cs="Menlo"/>
-          <w:color w:val="000080"/>
-          <w:kern w:val="0"/>
-          <w:sz w:val="18"/>
-          <w:szCs w:val="18"/>
-        </w:rPr>
-        <w:t>len</w:t>
-      </w:r>
-      <w:r>
-        <w:rPr>
-          <w:rFonts w:ascii="Menlo" w:hAnsi="Menlo" w:cs="Menlo"/>
-          <w:color w:val="000000"/>
-          <w:kern w:val="0"/>
-          <w:sz w:val="18"/>
-          <w:szCs w:val="18"/>
-        </w:rPr>
-        <w:t>(x_arr)</w:t>
-      </w:r>
-      <w:r>
-        <w:rPr>
-          <w:rFonts w:ascii="Menlo" w:hAnsi="Menlo" w:cs="Menlo"/>
-          <w:color w:val="000000"/>
-          <w:kern w:val="0"/>
-          <w:sz w:val="18"/>
-          <w:szCs w:val="18"/>
-        </w:rPr>
-        <w:br/>
-        <w:t xml:space="preserve"> y_len = </w:t>
-      </w:r>
-      <w:r>
-        <w:rPr>
-          <w:rFonts w:ascii="Menlo" w:hAnsi="Menlo" w:cs="Menlo"/>
-          <w:color w:val="000080"/>
-          <w:kern w:val="0"/>
-          <w:sz w:val="18"/>
-          <w:szCs w:val="18"/>
-        </w:rPr>
-        <w:t>len</w:t>
-      </w:r>
-      <w:r>
-        <w:rPr>
-          <w:rFonts w:ascii="Menlo" w:hAnsi="Menlo" w:cs="Menlo"/>
-          <w:color w:val="000000"/>
-          <w:kern w:val="0"/>
-          <w:sz w:val="18"/>
-          <w:szCs w:val="18"/>
-        </w:rPr>
-        <w:t>(y_arr_vector[</w:t>
-      </w:r>
-      <w:r>
-        <w:rPr>
-          <w:rFonts w:ascii="Menlo" w:hAnsi="Menlo" w:cs="Menlo"/>
-          <w:color w:val="0000FF"/>
-          <w:kern w:val="0"/>
-          <w:sz w:val="18"/>
-          <w:szCs w:val="18"/>
-        </w:rPr>
-        <w:t>0</w:t>
-      </w:r>
-      <w:r>
-        <w:rPr>
-          <w:rFonts w:ascii="Menlo" w:hAnsi="Menlo" w:cs="Menlo"/>
-          <w:color w:val="000000"/>
-          <w:kern w:val="0"/>
-          <w:sz w:val="18"/>
-          <w:szCs w:val="18"/>
-        </w:rPr>
-        <w:t>])</w:t>
-      </w:r>
-      <w:r>
-        <w:rPr>
-          <w:rFonts w:ascii="Menlo" w:hAnsi="Menlo" w:cs="Menlo"/>
-          <w:color w:val="000000"/>
-          <w:kern w:val="0"/>
-          <w:sz w:val="18"/>
-          <w:szCs w:val="18"/>
-        </w:rPr>
-        <w:br/>
-        <w:t xml:space="preserve"> </w:t>
-      </w:r>
+      </w:r>
+      <w:proofErr w:type="spellStart"/>
       <w:r>
         <w:rPr>
           <w:rFonts w:ascii="Menlo" w:hAnsi="Menlo" w:cs="Menlo"/>
@@ -18805,18 +20256,9 @@
           <w:sz w:val="18"/>
           <w:szCs w:val="18"/>
         </w:rPr>
-        <w:t xml:space="preserve">for </w:t>
-      </w:r>
-      <w:r>
-        <w:rPr>
-          <w:rFonts w:ascii="Menlo" w:hAnsi="Menlo" w:cs="Menlo"/>
-          <w:color w:val="000000"/>
-          <w:kern w:val="0"/>
-          <w:sz w:val="18"/>
-          <w:szCs w:val="18"/>
-        </w:rPr>
-        <w:t xml:space="preserve">i </w:t>
-      </w:r>
+        <w:t>def</w:t>
+      </w:r>
+      <w:proofErr w:type="spellEnd"/>
       <w:r>
         <w:rPr>
           <w:rFonts w:ascii="Menlo" w:hAnsi="Menlo" w:cs="Menlo"/>
@@ -18827,8 +20269,83 @@
           <w:sz w:val="18"/>
           <w:szCs w:val="18"/>
         </w:rPr>
-        <w:t xml:space="preserve">in </w:t>
-      </w:r>
+        <w:t xml:space="preserve"> </w:t>
+      </w:r>
+      <w:r>
+        <w:rPr>
+          <w:rFonts w:ascii="Menlo" w:hAnsi="Menlo" w:cs="Menlo"/>
+          <w:color w:val="000000"/>
+          <w:kern w:val="0"/>
+          <w:sz w:val="18"/>
+          <w:szCs w:val="18"/>
+        </w:rPr>
+        <w:t>J(</w:t>
+      </w:r>
+      <w:proofErr w:type="spellStart"/>
+      <w:r>
+        <w:rPr>
+          <w:rFonts w:ascii="Menlo" w:hAnsi="Menlo" w:cs="Menlo"/>
+          <w:color w:val="000000"/>
+          <w:kern w:val="0"/>
+          <w:sz w:val="18"/>
+          <w:szCs w:val="18"/>
+        </w:rPr>
+        <w:t>theta,x_arr,y_arr_vector</w:t>
+      </w:r>
+      <w:proofErr w:type="spellEnd"/>
+      <w:r>
+        <w:rPr>
+          <w:rFonts w:ascii="Menlo" w:hAnsi="Menlo" w:cs="Menlo"/>
+          <w:color w:val="000000"/>
+          <w:kern w:val="0"/>
+          <w:sz w:val="18"/>
+          <w:szCs w:val="18"/>
+        </w:rPr>
+        <w:t>):</w:t>
+      </w:r>
+      <w:r>
+        <w:rPr>
+          <w:rFonts w:ascii="Menlo" w:hAnsi="Menlo" w:cs="Menlo"/>
+          <w:color w:val="000000"/>
+          <w:kern w:val="0"/>
+          <w:sz w:val="18"/>
+          <w:szCs w:val="18"/>
+        </w:rPr>
+        <w:br/>
+        <w:t xml:space="preserve"> sum=</w:t>
+      </w:r>
+      <w:r>
+        <w:rPr>
+          <w:rFonts w:ascii="Menlo" w:hAnsi="Menlo" w:cs="Menlo"/>
+          <w:color w:val="0000FF"/>
+          <w:kern w:val="0"/>
+          <w:sz w:val="18"/>
+          <w:szCs w:val="18"/>
+        </w:rPr>
+        <w:t>0</w:t>
+      </w:r>
+      <w:r>
+        <w:rPr>
+          <w:rFonts w:ascii="Menlo" w:hAnsi="Menlo" w:cs="Menlo"/>
+          <w:color w:val="0000FF"/>
+          <w:kern w:val="0"/>
+          <w:sz w:val="18"/>
+          <w:szCs w:val="18"/>
+        </w:rPr>
+        <w:br/>
+        <w:t xml:space="preserve"> </w:t>
+      </w:r>
+      <w:r>
+        <w:rPr>
+          <w:rFonts w:ascii="Menlo" w:hAnsi="Menlo" w:cs="Menlo"/>
+          <w:color w:val="000000"/>
+          <w:kern w:val="0"/>
+          <w:sz w:val="18"/>
+          <w:szCs w:val="18"/>
+        </w:rPr>
+        <w:t xml:space="preserve">m = </w:t>
+      </w:r>
+      <w:proofErr w:type="spellStart"/>
       <w:r>
         <w:rPr>
           <w:rFonts w:ascii="Menlo" w:hAnsi="Menlo" w:cs="Menlo"/>
@@ -18837,17 +20354,40 @@
           <w:sz w:val="18"/>
           <w:szCs w:val="18"/>
         </w:rPr>
-        <w:t>range</w:t>
-      </w:r>
-      <w:r>
-        <w:rPr>
-          <w:rFonts w:ascii="Menlo" w:hAnsi="Menlo" w:cs="Menlo"/>
-          <w:color w:val="000000"/>
-          <w:kern w:val="0"/>
-          <w:sz w:val="18"/>
-          <w:szCs w:val="18"/>
-        </w:rPr>
-        <w:t>(m):</w:t>
+        <w:t>len</w:t>
+      </w:r>
+      <w:proofErr w:type="spellEnd"/>
+      <w:r>
+        <w:rPr>
+          <w:rFonts w:ascii="Menlo" w:hAnsi="Menlo" w:cs="Menlo"/>
+          <w:color w:val="000000"/>
+          <w:kern w:val="0"/>
+          <w:sz w:val="18"/>
+          <w:szCs w:val="18"/>
+        </w:rPr>
+        <w:t>(</w:t>
+      </w:r>
+      <w:proofErr w:type="spellStart"/>
+      <w:r>
+        <w:rPr>
+          <w:rFonts w:ascii="Menlo" w:hAnsi="Menlo" w:cs="Menlo"/>
+          <w:color w:val="000000"/>
+          <w:kern w:val="0"/>
+          <w:sz w:val="18"/>
+          <w:szCs w:val="18"/>
+        </w:rPr>
+        <w:t>x_arr</w:t>
+      </w:r>
+      <w:proofErr w:type="spellEnd"/>
+      <w:r>
+        <w:rPr>
+          <w:rFonts w:ascii="Menlo" w:hAnsi="Menlo" w:cs="Menlo"/>
+          <w:color w:val="000000"/>
+          <w:kern w:val="0"/>
+          <w:sz w:val="18"/>
+          <w:szCs w:val="18"/>
+        </w:rPr>
+        <w:t>)</w:t>
       </w:r>
       <w:r>
         <w:rPr>
@@ -18858,7 +20398,104 @@
           <w:szCs w:val="18"/>
         </w:rPr>
         <w:br/>
-        <w:t xml:space="preserve">  </w:t>
+        <w:t xml:space="preserve"> </w:t>
+      </w:r>
+      <w:proofErr w:type="spellStart"/>
+      <w:r>
+        <w:rPr>
+          <w:rFonts w:ascii="Menlo" w:hAnsi="Menlo" w:cs="Menlo"/>
+          <w:color w:val="000000"/>
+          <w:kern w:val="0"/>
+          <w:sz w:val="18"/>
+          <w:szCs w:val="18"/>
+        </w:rPr>
+        <w:t>y_len</w:t>
+      </w:r>
+      <w:proofErr w:type="spellEnd"/>
+      <w:r>
+        <w:rPr>
+          <w:rFonts w:ascii="Menlo" w:hAnsi="Menlo" w:cs="Menlo"/>
+          <w:color w:val="000000"/>
+          <w:kern w:val="0"/>
+          <w:sz w:val="18"/>
+          <w:szCs w:val="18"/>
+        </w:rPr>
+        <w:t xml:space="preserve"> = </w:t>
+      </w:r>
+      <w:proofErr w:type="spellStart"/>
+      <w:r>
+        <w:rPr>
+          <w:rFonts w:ascii="Menlo" w:hAnsi="Menlo" w:cs="Menlo"/>
+          <w:color w:val="000080"/>
+          <w:kern w:val="0"/>
+          <w:sz w:val="18"/>
+          <w:szCs w:val="18"/>
+        </w:rPr>
+        <w:t>len</w:t>
+      </w:r>
+      <w:proofErr w:type="spellEnd"/>
+      <w:r>
+        <w:rPr>
+          <w:rFonts w:ascii="Menlo" w:hAnsi="Menlo" w:cs="Menlo"/>
+          <w:color w:val="000000"/>
+          <w:kern w:val="0"/>
+          <w:sz w:val="18"/>
+          <w:szCs w:val="18"/>
+        </w:rPr>
+        <w:t>(</w:t>
+      </w:r>
+      <w:proofErr w:type="spellStart"/>
+      <w:r>
+        <w:rPr>
+          <w:rFonts w:ascii="Menlo" w:hAnsi="Menlo" w:cs="Menlo"/>
+          <w:color w:val="000000"/>
+          <w:kern w:val="0"/>
+          <w:sz w:val="18"/>
+          <w:szCs w:val="18"/>
+        </w:rPr>
+        <w:t>y_arr_vector</w:t>
+      </w:r>
+      <w:proofErr w:type="spellEnd"/>
+      <w:r>
+        <w:rPr>
+          <w:rFonts w:ascii="Menlo" w:hAnsi="Menlo" w:cs="Menlo"/>
+          <w:color w:val="000000"/>
+          <w:kern w:val="0"/>
+          <w:sz w:val="18"/>
+          <w:szCs w:val="18"/>
+        </w:rPr>
+        <w:t>[</w:t>
+      </w:r>
+      <w:r>
+        <w:rPr>
+          <w:rFonts w:ascii="Menlo" w:hAnsi="Menlo" w:cs="Menlo"/>
+          <w:color w:val="0000FF"/>
+          <w:kern w:val="0"/>
+          <w:sz w:val="18"/>
+          <w:szCs w:val="18"/>
+        </w:rPr>
+        <w:t>0</w:t>
+      </w:r>
+      <w:r>
+        <w:rPr>
+          <w:rFonts w:ascii="Menlo" w:hAnsi="Menlo" w:cs="Menlo"/>
+          <w:color w:val="000000"/>
+          <w:kern w:val="0"/>
+          <w:sz w:val="18"/>
+          <w:szCs w:val="18"/>
+        </w:rPr>
+        <w:t>])</w:t>
+      </w:r>
+      <w:r>
+        <w:rPr>
+          <w:rFonts w:ascii="Menlo" w:hAnsi="Menlo" w:cs="Menlo"/>
+          <w:color w:val="000000"/>
+          <w:kern w:val="0"/>
+          <w:sz w:val="18"/>
+          <w:szCs w:val="18"/>
+        </w:rPr>
+        <w:br/>
+        <w:t xml:space="preserve"> </w:t>
       </w:r>
       <w:r>
         <w:rPr>
@@ -18872,15 +20509,27 @@
         </w:rPr>
         <w:t xml:space="preserve">for </w:t>
       </w:r>
-      <w:r>
-        <w:rPr>
-          <w:rFonts w:ascii="Menlo" w:hAnsi="Menlo" w:cs="Menlo"/>
-          <w:color w:val="000000"/>
-          <w:kern w:val="0"/>
-          <w:sz w:val="18"/>
-          <w:szCs w:val="18"/>
-        </w:rPr>
-        <w:t xml:space="preserve">j </w:t>
+      <w:proofErr w:type="spellStart"/>
+      <w:r>
+        <w:rPr>
+          <w:rFonts w:ascii="Menlo" w:hAnsi="Menlo" w:cs="Menlo"/>
+          <w:color w:val="000000"/>
+          <w:kern w:val="0"/>
+          <w:sz w:val="18"/>
+          <w:szCs w:val="18"/>
+        </w:rPr>
+        <w:t>i</w:t>
+      </w:r>
+      <w:proofErr w:type="spellEnd"/>
+      <w:r>
+        <w:rPr>
+          <w:rFonts w:ascii="Menlo" w:hAnsi="Menlo" w:cs="Menlo"/>
+          <w:color w:val="000000"/>
+          <w:kern w:val="0"/>
+          <w:sz w:val="18"/>
+          <w:szCs w:val="18"/>
+        </w:rPr>
+        <w:t xml:space="preserve"> </w:t>
       </w:r>
       <w:r>
         <w:rPr>
@@ -18912,7 +20561,7 @@
           <w:sz w:val="18"/>
           <w:szCs w:val="18"/>
         </w:rPr>
-        <w:t>(y_len):</w:t>
+        <w:t>(m):</w:t>
       </w:r>
       <w:r>
         <w:rPr>
@@ -18923,28 +20572,7 @@
           <w:szCs w:val="18"/>
         </w:rPr>
         <w:br/>
-        <w:t xml:space="preserve">   sum = sum + (phi(j,theta,x_arr[i]) - y_arr_vector[i][j])**</w:t>
-      </w:r>
-      <w:r>
-        <w:rPr>
-          <w:rFonts w:ascii="Menlo" w:hAnsi="Menlo" w:cs="Menlo"/>
-          <w:color w:val="0000FF"/>
-          <w:kern w:val="0"/>
-          <w:sz w:val="18"/>
-          <w:szCs w:val="18"/>
-        </w:rPr>
-        <w:t>2</w:t>
-      </w:r>
-      <w:r>
-        <w:rPr>
-          <w:rFonts w:ascii="Menlo" w:hAnsi="Menlo" w:cs="Menlo"/>
-          <w:color w:val="0000FF"/>
-          <w:kern w:val="0"/>
-          <w:sz w:val="18"/>
-          <w:szCs w:val="18"/>
-        </w:rPr>
-        <w:br/>
-        <w:t xml:space="preserve"> </w:t>
+        <w:t xml:space="preserve">  </w:t>
       </w:r>
       <w:r>
         <w:rPr>
@@ -18956,37 +20584,17 @@
           <w:sz w:val="18"/>
           <w:szCs w:val="18"/>
         </w:rPr>
-        <w:t xml:space="preserve">return </w:t>
-      </w:r>
-      <w:r>
-        <w:rPr>
-          <w:rFonts w:ascii="Menlo" w:hAnsi="Menlo" w:cs="Menlo"/>
-          <w:color w:val="000000"/>
-          <w:kern w:val="0"/>
-          <w:sz w:val="18"/>
-          <w:szCs w:val="18"/>
-        </w:rPr>
-        <w:t>sum</w:t>
-      </w:r>
-      <w:r>
-        <w:rPr>
-          <w:rFonts w:ascii="Menlo" w:hAnsi="Menlo" w:cs="Menlo"/>
-          <w:color w:val="000000"/>
-          <w:kern w:val="0"/>
-          <w:sz w:val="18"/>
-          <w:szCs w:val="18"/>
-        </w:rPr>
-        <w:br/>
-      </w:r>
-      <w:r>
-        <w:rPr>
-          <w:rFonts w:ascii="Menlo" w:hAnsi="Menlo" w:cs="Menlo"/>
-          <w:color w:val="000000"/>
-          <w:kern w:val="0"/>
-          <w:sz w:val="18"/>
-          <w:szCs w:val="18"/>
-        </w:rPr>
-        <w:br/>
+        <w:t xml:space="preserve">for </w:t>
+      </w:r>
+      <w:r>
+        <w:rPr>
+          <w:rFonts w:ascii="Menlo" w:hAnsi="Menlo" w:cs="Menlo"/>
+          <w:color w:val="000000"/>
+          <w:kern w:val="0"/>
+          <w:sz w:val="18"/>
+          <w:szCs w:val="18"/>
+        </w:rPr>
+        <w:t xml:space="preserve">j </w:t>
       </w:r>
       <w:r>
         <w:rPr>
@@ -18998,17 +20606,259 @@
           <w:sz w:val="18"/>
           <w:szCs w:val="18"/>
         </w:rPr>
-        <w:t xml:space="preserve">def </w:t>
-      </w:r>
-      <w:r>
-        <w:rPr>
-          <w:rFonts w:ascii="Menlo" w:hAnsi="Menlo" w:cs="Menlo"/>
-          <w:color w:val="000000"/>
-          <w:kern w:val="0"/>
-          <w:sz w:val="18"/>
-          <w:szCs w:val="18"/>
-        </w:rPr>
-        <w:t>calTheVaule():</w:t>
+        <w:t xml:space="preserve">in </w:t>
+      </w:r>
+      <w:r>
+        <w:rPr>
+          <w:rFonts w:ascii="Menlo" w:hAnsi="Menlo" w:cs="Menlo"/>
+          <w:color w:val="000080"/>
+          <w:kern w:val="0"/>
+          <w:sz w:val="18"/>
+          <w:szCs w:val="18"/>
+        </w:rPr>
+        <w:t>range</w:t>
+      </w:r>
+      <w:r>
+        <w:rPr>
+          <w:rFonts w:ascii="Menlo" w:hAnsi="Menlo" w:cs="Menlo"/>
+          <w:color w:val="000000"/>
+          <w:kern w:val="0"/>
+          <w:sz w:val="18"/>
+          <w:szCs w:val="18"/>
+        </w:rPr>
+        <w:t>(</w:t>
+      </w:r>
+      <w:proofErr w:type="spellStart"/>
+      <w:r>
+        <w:rPr>
+          <w:rFonts w:ascii="Menlo" w:hAnsi="Menlo" w:cs="Menlo"/>
+          <w:color w:val="000000"/>
+          <w:kern w:val="0"/>
+          <w:sz w:val="18"/>
+          <w:szCs w:val="18"/>
+        </w:rPr>
+        <w:t>y_len</w:t>
+      </w:r>
+      <w:proofErr w:type="spellEnd"/>
+      <w:r>
+        <w:rPr>
+          <w:rFonts w:ascii="Menlo" w:hAnsi="Menlo" w:cs="Menlo"/>
+          <w:color w:val="000000"/>
+          <w:kern w:val="0"/>
+          <w:sz w:val="18"/>
+          <w:szCs w:val="18"/>
+        </w:rPr>
+        <w:t>):</w:t>
+      </w:r>
+      <w:r>
+        <w:rPr>
+          <w:rFonts w:ascii="Menlo" w:hAnsi="Menlo" w:cs="Menlo"/>
+          <w:color w:val="000000"/>
+          <w:kern w:val="0"/>
+          <w:sz w:val="18"/>
+          <w:szCs w:val="18"/>
+        </w:rPr>
+        <w:br/>
+        <w:t xml:space="preserve">   sum = sum + (phi(</w:t>
+      </w:r>
+      <w:proofErr w:type="spellStart"/>
+      <w:r>
+        <w:rPr>
+          <w:rFonts w:ascii="Menlo" w:hAnsi="Menlo" w:cs="Menlo"/>
+          <w:color w:val="000000"/>
+          <w:kern w:val="0"/>
+          <w:sz w:val="18"/>
+          <w:szCs w:val="18"/>
+        </w:rPr>
+        <w:t>j,theta,x_arr</w:t>
+      </w:r>
+      <w:proofErr w:type="spellEnd"/>
+      <w:r>
+        <w:rPr>
+          <w:rFonts w:ascii="Menlo" w:hAnsi="Menlo" w:cs="Menlo"/>
+          <w:color w:val="000000"/>
+          <w:kern w:val="0"/>
+          <w:sz w:val="18"/>
+          <w:szCs w:val="18"/>
+        </w:rPr>
+        <w:t>[</w:t>
+      </w:r>
+      <w:proofErr w:type="spellStart"/>
+      <w:r>
+        <w:rPr>
+          <w:rFonts w:ascii="Menlo" w:hAnsi="Menlo" w:cs="Menlo"/>
+          <w:color w:val="000000"/>
+          <w:kern w:val="0"/>
+          <w:sz w:val="18"/>
+          <w:szCs w:val="18"/>
+        </w:rPr>
+        <w:t>i</w:t>
+      </w:r>
+      <w:proofErr w:type="spellEnd"/>
+      <w:r>
+        <w:rPr>
+          <w:rFonts w:ascii="Menlo" w:hAnsi="Menlo" w:cs="Menlo"/>
+          <w:color w:val="000000"/>
+          <w:kern w:val="0"/>
+          <w:sz w:val="18"/>
+          <w:szCs w:val="18"/>
+        </w:rPr>
+        <w:t xml:space="preserve">]) - </w:t>
+      </w:r>
+      <w:proofErr w:type="spellStart"/>
+      <w:r>
+        <w:rPr>
+          <w:rFonts w:ascii="Menlo" w:hAnsi="Menlo" w:cs="Menlo"/>
+          <w:color w:val="000000"/>
+          <w:kern w:val="0"/>
+          <w:sz w:val="18"/>
+          <w:szCs w:val="18"/>
+        </w:rPr>
+        <w:t>y_arr_vector</w:t>
+      </w:r>
+      <w:proofErr w:type="spellEnd"/>
+      <w:r>
+        <w:rPr>
+          <w:rFonts w:ascii="Menlo" w:hAnsi="Menlo" w:cs="Menlo"/>
+          <w:color w:val="000000"/>
+          <w:kern w:val="0"/>
+          <w:sz w:val="18"/>
+          <w:szCs w:val="18"/>
+        </w:rPr>
+        <w:t>[</w:t>
+      </w:r>
+      <w:proofErr w:type="spellStart"/>
+      <w:r>
+        <w:rPr>
+          <w:rFonts w:ascii="Menlo" w:hAnsi="Menlo" w:cs="Menlo"/>
+          <w:color w:val="000000"/>
+          <w:kern w:val="0"/>
+          <w:sz w:val="18"/>
+          <w:szCs w:val="18"/>
+        </w:rPr>
+        <w:t>i</w:t>
+      </w:r>
+      <w:proofErr w:type="spellEnd"/>
+      <w:r>
+        <w:rPr>
+          <w:rFonts w:ascii="Menlo" w:hAnsi="Menlo" w:cs="Menlo"/>
+          <w:color w:val="000000"/>
+          <w:kern w:val="0"/>
+          <w:sz w:val="18"/>
+          <w:szCs w:val="18"/>
+        </w:rPr>
+        <w:t>][j])**</w:t>
+      </w:r>
+      <w:r>
+        <w:rPr>
+          <w:rFonts w:ascii="Menlo" w:hAnsi="Menlo" w:cs="Menlo"/>
+          <w:color w:val="0000FF"/>
+          <w:kern w:val="0"/>
+          <w:sz w:val="18"/>
+          <w:szCs w:val="18"/>
+        </w:rPr>
+        <w:t>2</w:t>
+      </w:r>
+      <w:r>
+        <w:rPr>
+          <w:rFonts w:ascii="Menlo" w:hAnsi="Menlo" w:cs="Menlo"/>
+          <w:color w:val="0000FF"/>
+          <w:kern w:val="0"/>
+          <w:sz w:val="18"/>
+          <w:szCs w:val="18"/>
+        </w:rPr>
+        <w:br/>
+        <w:t xml:space="preserve"> </w:t>
+      </w:r>
+      <w:r>
+        <w:rPr>
+          <w:rFonts w:ascii="Menlo" w:hAnsi="Menlo" w:cs="Menlo"/>
+          <w:b/>
+          <w:bCs/>
+          <w:color w:val="000080"/>
+          <w:kern w:val="0"/>
+          <w:sz w:val="18"/>
+          <w:szCs w:val="18"/>
+        </w:rPr>
+        <w:t xml:space="preserve">return </w:t>
+      </w:r>
+      <w:r>
+        <w:rPr>
+          <w:rFonts w:ascii="Menlo" w:hAnsi="Menlo" w:cs="Menlo"/>
+          <w:color w:val="000000"/>
+          <w:kern w:val="0"/>
+          <w:sz w:val="18"/>
+          <w:szCs w:val="18"/>
+        </w:rPr>
+        <w:t>sum</w:t>
+      </w:r>
+      <w:r>
+        <w:rPr>
+          <w:rFonts w:ascii="Menlo" w:hAnsi="Menlo" w:cs="Menlo"/>
+          <w:color w:val="000000"/>
+          <w:kern w:val="0"/>
+          <w:sz w:val="18"/>
+          <w:szCs w:val="18"/>
+        </w:rPr>
+        <w:br/>
+      </w:r>
+      <w:r>
+        <w:rPr>
+          <w:rFonts w:ascii="Menlo" w:hAnsi="Menlo" w:cs="Menlo"/>
+          <w:color w:val="000000"/>
+          <w:kern w:val="0"/>
+          <w:sz w:val="18"/>
+          <w:szCs w:val="18"/>
+        </w:rPr>
+        <w:br/>
+      </w:r>
+      <w:proofErr w:type="spellStart"/>
+      <w:r>
+        <w:rPr>
+          <w:rFonts w:ascii="Menlo" w:hAnsi="Menlo" w:cs="Menlo"/>
+          <w:b/>
+          <w:bCs/>
+          <w:color w:val="000080"/>
+          <w:kern w:val="0"/>
+          <w:sz w:val="18"/>
+          <w:szCs w:val="18"/>
+        </w:rPr>
+        <w:t>def</w:t>
+      </w:r>
+      <w:proofErr w:type="spellEnd"/>
+      <w:r>
+        <w:rPr>
+          <w:rFonts w:ascii="Menlo" w:hAnsi="Menlo" w:cs="Menlo"/>
+          <w:b/>
+          <w:bCs/>
+          <w:color w:val="000080"/>
+          <w:kern w:val="0"/>
+          <w:sz w:val="18"/>
+          <w:szCs w:val="18"/>
+        </w:rPr>
+        <w:t xml:space="preserve"> </w:t>
+      </w:r>
+      <w:proofErr w:type="spellStart"/>
+      <w:r>
+        <w:rPr>
+          <w:rFonts w:ascii="Menlo" w:hAnsi="Menlo" w:cs="Menlo"/>
+          <w:color w:val="000000"/>
+          <w:kern w:val="0"/>
+          <w:sz w:val="18"/>
+          <w:szCs w:val="18"/>
+        </w:rPr>
+        <w:t>calTheVaule</w:t>
+      </w:r>
+      <w:proofErr w:type="spellEnd"/>
+      <w:r>
+        <w:rPr>
+          <w:rFonts w:ascii="Menlo" w:hAnsi="Menlo" w:cs="Menlo"/>
+          <w:color w:val="000000"/>
+          <w:kern w:val="0"/>
+          <w:sz w:val="18"/>
+          <w:szCs w:val="18"/>
+        </w:rPr>
+        <w:t>():</w:t>
       </w:r>
       <w:r>
         <w:rPr>
@@ -19450,7 +21300,29 @@
           <w:sz w:val="18"/>
           <w:szCs w:val="18"/>
         </w:rPr>
-        <w:t>theta=update(theta,a,g_x_arr,g_y_arr)</w:t>
+        <w:t>theta=update(</w:t>
+      </w:r>
+      <w:proofErr w:type="spellStart"/>
+      <w:r>
+        <w:rPr>
+          <w:rFonts w:ascii="Menlo" w:hAnsi="Menlo" w:cs="Menlo"/>
+          <w:color w:val="000000"/>
+          <w:kern w:val="0"/>
+          <w:sz w:val="18"/>
+          <w:szCs w:val="18"/>
+        </w:rPr>
+        <w:t>theta,a,g_x_arr,g_y_arr</w:t>
+      </w:r>
+      <w:proofErr w:type="spellEnd"/>
+      <w:r>
+        <w:rPr>
+          <w:rFonts w:ascii="Menlo" w:hAnsi="Menlo" w:cs="Menlo"/>
+          <w:color w:val="000000"/>
+          <w:kern w:val="0"/>
+          <w:sz w:val="18"/>
+          <w:szCs w:val="18"/>
+        </w:rPr>
+        <w:t>)</w:t>
       </w:r>
       <w:r>
         <w:rPr>
@@ -19524,7 +21396,18 @@
           <w:sz w:val="18"/>
           <w:szCs w:val="18"/>
         </w:rPr>
-        <w:t>,count,</w:t>
+        <w:t>,</w:t>
+      </w:r>
+      <w:proofErr w:type="spellStart"/>
+      <w:r>
+        <w:rPr>
+          <w:rFonts w:ascii="Menlo" w:hAnsi="Menlo" w:cs="Menlo"/>
+          <w:color w:val="000000"/>
+          <w:kern w:val="0"/>
+          <w:sz w:val="18"/>
+          <w:szCs w:val="18"/>
+        </w:rPr>
+        <w:t>count,</w:t>
       </w:r>
       <w:r>
         <w:rPr>
@@ -19536,7 +21419,20 @@
           <w:sz w:val="18"/>
           <w:szCs w:val="18"/>
         </w:rPr>
-        <w:t>"theta="</w:t>
+        <w:t>"theta</w:t>
+      </w:r>
+      <w:proofErr w:type="spellEnd"/>
+      <w:r>
+        <w:rPr>
+          <w:rFonts w:ascii="Menlo" w:hAnsi="Menlo" w:cs="Menlo"/>
+          <w:b/>
+          <w:bCs/>
+          <w:color w:val="008080"/>
+          <w:kern w:val="0"/>
+          <w:sz w:val="18"/>
+          <w:szCs w:val="18"/>
+        </w:rPr>
+        <w:t>="</w:t>
       </w:r>
       <w:r>
         <w:rPr>
@@ -19578,6 +21474,7 @@
         </w:rPr>
         <w:br/>
       </w:r>
+      <w:proofErr w:type="spellStart"/>
       <w:r>
         <w:rPr>
           <w:rFonts w:ascii="Menlo" w:hAnsi="Menlo" w:cs="Menlo"/>
@@ -19588,122 +21485,9 @@
           <w:sz w:val="18"/>
           <w:szCs w:val="18"/>
         </w:rPr>
-        <w:t xml:space="preserve">def </w:t>
-      </w:r>
-      <w:r>
-        <w:rPr>
-          <w:rFonts w:ascii="Menlo" w:hAnsi="Menlo" w:cs="Menlo"/>
-          <w:color w:val="000000"/>
-          <w:kern w:val="0"/>
-          <w:sz w:val="18"/>
-          <w:szCs w:val="18"/>
-        </w:rPr>
-        <w:t>calcIndex(theta,x):</w:t>
-      </w:r>
-      <w:r>
-        <w:rPr>
-          <w:rFonts w:ascii="Menlo" w:hAnsi="Menlo" w:cs="Menlo"/>
-          <w:color w:val="000000"/>
-          <w:kern w:val="0"/>
-          <w:sz w:val="18"/>
-          <w:szCs w:val="18"/>
-        </w:rPr>
-        <w:br/>
-        <w:t xml:space="preserve">  phi0 = phi(</w:t>
-      </w:r>
-      <w:r>
-        <w:rPr>
-          <w:rFonts w:ascii="Menlo" w:hAnsi="Menlo" w:cs="Menlo"/>
-          <w:color w:val="0000FF"/>
-          <w:kern w:val="0"/>
-          <w:sz w:val="18"/>
-          <w:szCs w:val="18"/>
-        </w:rPr>
-        <w:t>0</w:t>
-      </w:r>
-      <w:r>
-        <w:rPr>
-          <w:rFonts w:ascii="Menlo" w:hAnsi="Menlo" w:cs="Menlo"/>
-          <w:color w:val="000000"/>
-          <w:kern w:val="0"/>
-          <w:sz w:val="18"/>
-          <w:szCs w:val="18"/>
-        </w:rPr>
-        <w:t>,theta,x)</w:t>
-      </w:r>
-      <w:r>
-        <w:rPr>
-          <w:rFonts w:ascii="Menlo" w:hAnsi="Menlo" w:cs="Menlo"/>
-          <w:color w:val="000000"/>
-          <w:kern w:val="0"/>
-          <w:sz w:val="18"/>
-          <w:szCs w:val="18"/>
-        </w:rPr>
-        <w:br/>
-        <w:t xml:space="preserve">  phi1 = phi(</w:t>
-      </w:r>
-      <w:r>
-        <w:rPr>
-          <w:rFonts w:ascii="Menlo" w:hAnsi="Menlo" w:cs="Menlo"/>
-          <w:color w:val="0000FF"/>
-          <w:kern w:val="0"/>
-          <w:sz w:val="18"/>
-          <w:szCs w:val="18"/>
-        </w:rPr>
-        <w:t>1</w:t>
-      </w:r>
-      <w:r>
-        <w:rPr>
-          <w:rFonts w:ascii="Menlo" w:hAnsi="Menlo" w:cs="Menlo"/>
-          <w:color w:val="000000"/>
-          <w:kern w:val="0"/>
-          <w:sz w:val="18"/>
-          <w:szCs w:val="18"/>
-        </w:rPr>
-        <w:t>,theta,x)</w:t>
-      </w:r>
-      <w:r>
-        <w:rPr>
-          <w:rFonts w:ascii="Menlo" w:hAnsi="Menlo" w:cs="Menlo"/>
-          <w:color w:val="000000"/>
-          <w:kern w:val="0"/>
-          <w:sz w:val="18"/>
-          <w:szCs w:val="18"/>
-        </w:rPr>
-        <w:br/>
-        <w:t xml:space="preserve">  phi2 = phi(</w:t>
-      </w:r>
-      <w:r>
-        <w:rPr>
-          <w:rFonts w:ascii="Menlo" w:hAnsi="Menlo" w:cs="Menlo"/>
-          <w:color w:val="0000FF"/>
-          <w:kern w:val="0"/>
-          <w:sz w:val="18"/>
-          <w:szCs w:val="18"/>
-        </w:rPr>
-        <w:t>2</w:t>
-      </w:r>
-      <w:r>
-        <w:rPr>
-          <w:rFonts w:ascii="Menlo" w:hAnsi="Menlo" w:cs="Menlo"/>
-          <w:color w:val="000000"/>
-          <w:kern w:val="0"/>
-          <w:sz w:val="18"/>
-          <w:szCs w:val="18"/>
-        </w:rPr>
-        <w:t>,theta,x)</w:t>
-      </w:r>
-      <w:r>
-        <w:rPr>
-          <w:rFonts w:ascii="Menlo" w:hAnsi="Menlo" w:cs="Menlo"/>
-          <w:color w:val="000000"/>
-          <w:kern w:val="0"/>
-          <w:sz w:val="18"/>
-          <w:szCs w:val="18"/>
-        </w:rPr>
-        <w:br/>
-        <w:t xml:space="preserve">  </w:t>
-      </w:r>
+        <w:t>def</w:t>
+      </w:r>
+      <w:proofErr w:type="spellEnd"/>
       <w:r>
         <w:rPr>
           <w:rFonts w:ascii="Menlo" w:hAnsi="Menlo" w:cs="Menlo"/>
@@ -19714,17 +21498,155 @@
           <w:sz w:val="18"/>
           <w:szCs w:val="18"/>
         </w:rPr>
-        <w:t xml:space="preserve">if </w:t>
-      </w:r>
-      <w:r>
-        <w:rPr>
-          <w:rFonts w:ascii="Menlo" w:hAnsi="Menlo" w:cs="Menlo"/>
-          <w:color w:val="000000"/>
-          <w:kern w:val="0"/>
-          <w:sz w:val="18"/>
-          <w:szCs w:val="18"/>
-        </w:rPr>
-        <w:t xml:space="preserve">phi0 &gt;= phi1 </w:t>
+        <w:t xml:space="preserve"> </w:t>
+      </w:r>
+      <w:proofErr w:type="spellStart"/>
+      <w:r>
+        <w:rPr>
+          <w:rFonts w:ascii="Menlo" w:hAnsi="Menlo" w:cs="Menlo"/>
+          <w:color w:val="000000"/>
+          <w:kern w:val="0"/>
+          <w:sz w:val="18"/>
+          <w:szCs w:val="18"/>
+        </w:rPr>
+        <w:t>calcIndex</w:t>
+      </w:r>
+      <w:proofErr w:type="spellEnd"/>
+      <w:r>
+        <w:rPr>
+          <w:rFonts w:ascii="Menlo" w:hAnsi="Menlo" w:cs="Menlo"/>
+          <w:color w:val="000000"/>
+          <w:kern w:val="0"/>
+          <w:sz w:val="18"/>
+          <w:szCs w:val="18"/>
+        </w:rPr>
+        <w:t>(</w:t>
+      </w:r>
+      <w:proofErr w:type="spellStart"/>
+      <w:r>
+        <w:rPr>
+          <w:rFonts w:ascii="Menlo" w:hAnsi="Menlo" w:cs="Menlo"/>
+          <w:color w:val="000000"/>
+          <w:kern w:val="0"/>
+          <w:sz w:val="18"/>
+          <w:szCs w:val="18"/>
+        </w:rPr>
+        <w:t>theta,x</w:t>
+      </w:r>
+      <w:proofErr w:type="spellEnd"/>
+      <w:r>
+        <w:rPr>
+          <w:rFonts w:ascii="Menlo" w:hAnsi="Menlo" w:cs="Menlo"/>
+          <w:color w:val="000000"/>
+          <w:kern w:val="0"/>
+          <w:sz w:val="18"/>
+          <w:szCs w:val="18"/>
+        </w:rPr>
+        <w:t>):</w:t>
+      </w:r>
+      <w:r>
+        <w:rPr>
+          <w:rFonts w:ascii="Menlo" w:hAnsi="Menlo" w:cs="Menlo"/>
+          <w:color w:val="000000"/>
+          <w:kern w:val="0"/>
+          <w:sz w:val="18"/>
+          <w:szCs w:val="18"/>
+        </w:rPr>
+        <w:br/>
+        <w:t xml:space="preserve">  phi0 = phi(</w:t>
+      </w:r>
+      <w:r>
+        <w:rPr>
+          <w:rFonts w:ascii="Menlo" w:hAnsi="Menlo" w:cs="Menlo"/>
+          <w:color w:val="0000FF"/>
+          <w:kern w:val="0"/>
+          <w:sz w:val="18"/>
+          <w:szCs w:val="18"/>
+        </w:rPr>
+        <w:t>0</w:t>
+      </w:r>
+      <w:r>
+        <w:rPr>
+          <w:rFonts w:ascii="Menlo" w:hAnsi="Menlo" w:cs="Menlo"/>
+          <w:color w:val="000000"/>
+          <w:kern w:val="0"/>
+          <w:sz w:val="18"/>
+          <w:szCs w:val="18"/>
+        </w:rPr>
+        <w:t>,theta,x)</w:t>
+      </w:r>
+      <w:r>
+        <w:rPr>
+          <w:rFonts w:ascii="Menlo" w:hAnsi="Menlo" w:cs="Menlo"/>
+          <w:color w:val="000000"/>
+          <w:kern w:val="0"/>
+          <w:sz w:val="18"/>
+          <w:szCs w:val="18"/>
+        </w:rPr>
+        <w:br/>
+        <w:t xml:space="preserve">  phi1 = phi(</w:t>
+      </w:r>
+      <w:r>
+        <w:rPr>
+          <w:rFonts w:ascii="Menlo" w:hAnsi="Menlo" w:cs="Menlo"/>
+          <w:color w:val="0000FF"/>
+          <w:kern w:val="0"/>
+          <w:sz w:val="18"/>
+          <w:szCs w:val="18"/>
+        </w:rPr>
+        <w:t>1</w:t>
+      </w:r>
+      <w:r>
+        <w:rPr>
+          <w:rFonts w:ascii="Menlo" w:hAnsi="Menlo" w:cs="Menlo"/>
+          <w:color w:val="000000"/>
+          <w:kern w:val="0"/>
+          <w:sz w:val="18"/>
+          <w:szCs w:val="18"/>
+        </w:rPr>
+        <w:t>,theta,x)</w:t>
+      </w:r>
+      <w:r>
+        <w:rPr>
+          <w:rFonts w:ascii="Menlo" w:hAnsi="Menlo" w:cs="Menlo"/>
+          <w:color w:val="000000"/>
+          <w:kern w:val="0"/>
+          <w:sz w:val="18"/>
+          <w:szCs w:val="18"/>
+        </w:rPr>
+        <w:br/>
+        <w:t xml:space="preserve">  phi2 = phi(</w:t>
+      </w:r>
+      <w:r>
+        <w:rPr>
+          <w:rFonts w:ascii="Menlo" w:hAnsi="Menlo" w:cs="Menlo"/>
+          <w:color w:val="0000FF"/>
+          <w:kern w:val="0"/>
+          <w:sz w:val="18"/>
+          <w:szCs w:val="18"/>
+        </w:rPr>
+        <w:t>2</w:t>
+      </w:r>
+      <w:r>
+        <w:rPr>
+          <w:rFonts w:ascii="Menlo" w:hAnsi="Menlo" w:cs="Menlo"/>
+          <w:color w:val="000000"/>
+          <w:kern w:val="0"/>
+          <w:sz w:val="18"/>
+          <w:szCs w:val="18"/>
+        </w:rPr>
+        <w:t>,theta,x)</w:t>
+      </w:r>
+      <w:r>
+        <w:rPr>
+          <w:rFonts w:ascii="Menlo" w:hAnsi="Menlo" w:cs="Menlo"/>
+          <w:color w:val="000000"/>
+          <w:kern w:val="0"/>
+          <w:sz w:val="18"/>
+          <w:szCs w:val="18"/>
+        </w:rPr>
+        <w:br/>
+        <w:t xml:space="preserve">  </w:t>
       </w:r>
       <w:r>
         <w:rPr>
@@ -19736,28 +21658,17 @@
           <w:sz w:val="18"/>
           <w:szCs w:val="18"/>
         </w:rPr>
-        <w:t xml:space="preserve">and </w:t>
-      </w:r>
-      <w:r>
-        <w:rPr>
-          <w:rFonts w:ascii="Menlo" w:hAnsi="Menlo" w:cs="Menlo"/>
-          <w:color w:val="000000"/>
-          <w:kern w:val="0"/>
-          <w:sz w:val="18"/>
-          <w:szCs w:val="18"/>
-        </w:rPr>
-        <w:t>phi0 &gt;=phi1:</w:t>
-      </w:r>
-      <w:r>
-        <w:rPr>
-          <w:rFonts w:ascii="Menlo" w:hAnsi="Menlo" w:cs="Menlo"/>
-          <w:color w:val="000000"/>
-          <w:kern w:val="0"/>
-          <w:sz w:val="18"/>
-          <w:szCs w:val="18"/>
-        </w:rPr>
-        <w:br/>
-        <w:t xml:space="preserve">    </w:t>
+        <w:t xml:space="preserve">if </w:t>
+      </w:r>
+      <w:r>
+        <w:rPr>
+          <w:rFonts w:ascii="Menlo" w:hAnsi="Menlo" w:cs="Menlo"/>
+          <w:color w:val="000000"/>
+          <w:kern w:val="0"/>
+          <w:sz w:val="18"/>
+          <w:szCs w:val="18"/>
+        </w:rPr>
+        <w:t xml:space="preserve">phi0 &gt;= phi1 </w:t>
       </w:r>
       <w:r>
         <w:rPr>
@@ -19769,28 +21680,28 @@
           <w:sz w:val="18"/>
           <w:szCs w:val="18"/>
         </w:rPr>
-        <w:t xml:space="preserve">return </w:t>
-      </w:r>
-      <w:r>
-        <w:rPr>
-          <w:rFonts w:ascii="Menlo" w:hAnsi="Menlo" w:cs="Menlo"/>
-          <w:color w:val="0000FF"/>
-          <w:kern w:val="0"/>
-          <w:sz w:val="18"/>
-          <w:szCs w:val="18"/>
-        </w:rPr>
-        <w:t>0</w:t>
-      </w:r>
-      <w:r>
-        <w:rPr>
-          <w:rFonts w:ascii="Menlo" w:hAnsi="Menlo" w:cs="Menlo"/>
-          <w:color w:val="0000FF"/>
+        <w:t xml:space="preserve">and </w:t>
+      </w:r>
+      <w:r>
+        <w:rPr>
+          <w:rFonts w:ascii="Menlo" w:hAnsi="Menlo" w:cs="Menlo"/>
+          <w:color w:val="000000"/>
+          <w:kern w:val="0"/>
+          <w:sz w:val="18"/>
+          <w:szCs w:val="18"/>
+        </w:rPr>
+        <w:t>phi0 &gt;=phi1:</w:t>
+      </w:r>
+      <w:r>
+        <w:rPr>
+          <w:rFonts w:ascii="Menlo" w:hAnsi="Menlo" w:cs="Menlo"/>
+          <w:color w:val="000000"/>
           <w:kern w:val="0"/>
           <w:sz w:val="18"/>
           <w:szCs w:val="18"/>
         </w:rPr>
         <w:br/>
-        <w:t xml:space="preserve">  </w:t>
+        <w:t xml:space="preserve">    </w:t>
       </w:r>
       <w:r>
         <w:rPr>
@@ -19802,18 +21713,30 @@
           <w:sz w:val="18"/>
           <w:szCs w:val="18"/>
         </w:rPr>
-        <w:t xml:space="preserve">elif </w:t>
-      </w:r>
-      <w:r>
-        <w:rPr>
-          <w:rFonts w:ascii="Menlo" w:hAnsi="Menlo" w:cs="Menlo"/>
-          <w:color w:val="000000"/>
-          <w:kern w:val="0"/>
-          <w:sz w:val="18"/>
-          <w:szCs w:val="18"/>
-        </w:rPr>
-        <w:t xml:space="preserve">phi1&gt;= phi0 </w:t>
-      </w:r>
+        <w:t xml:space="preserve">return </w:t>
+      </w:r>
+      <w:r>
+        <w:rPr>
+          <w:rFonts w:ascii="Menlo" w:hAnsi="Menlo" w:cs="Menlo"/>
+          <w:color w:val="0000FF"/>
+          <w:kern w:val="0"/>
+          <w:sz w:val="18"/>
+          <w:szCs w:val="18"/>
+        </w:rPr>
+        <w:t>0</w:t>
+      </w:r>
+      <w:r>
+        <w:rPr>
+          <w:rFonts w:ascii="Menlo" w:hAnsi="Menlo" w:cs="Menlo"/>
+          <w:color w:val="0000FF"/>
+          <w:kern w:val="0"/>
+          <w:sz w:val="18"/>
+          <w:szCs w:val="18"/>
+        </w:rPr>
+        <w:br/>
+        <w:t xml:space="preserve">  </w:t>
+      </w:r>
+      <w:proofErr w:type="spellStart"/>
       <w:r>
         <w:rPr>
           <w:rFonts w:ascii="Menlo" w:hAnsi="Menlo" w:cs="Menlo"/>
@@ -19824,29 +21747,9 @@
           <w:sz w:val="18"/>
           <w:szCs w:val="18"/>
         </w:rPr>
-        <w:t xml:space="preserve">and </w:t>
-      </w:r>
-      <w:r>
-        <w:rPr>
-          <w:rFonts w:ascii="Menlo" w:hAnsi="Menlo" w:cs="Menlo"/>
-          <w:color w:val="000000"/>
-          <w:kern w:val="0"/>
-          <w:sz w:val="18"/>
-          <w:szCs w:val="18"/>
-        </w:rPr>
-        <w:t>phi1 &gt;= phi2:</w:t>
-      </w:r>
-      <w:r>
-        <w:rPr>
-          <w:rFonts w:ascii="Menlo" w:hAnsi="Menlo" w:cs="Menlo"/>
-          <w:color w:val="000000"/>
-          <w:kern w:val="0"/>
-          <w:sz w:val="18"/>
-          <w:szCs w:val="18"/>
-        </w:rPr>
-        <w:br/>
-        <w:t xml:space="preserve">    </w:t>
-      </w:r>
+        <w:t>elif</w:t>
+      </w:r>
+      <w:proofErr w:type="spellEnd"/>
       <w:r>
         <w:rPr>
           <w:rFonts w:ascii="Menlo" w:hAnsi="Menlo" w:cs="Menlo"/>
@@ -19857,28 +21760,17 @@
           <w:sz w:val="18"/>
           <w:szCs w:val="18"/>
         </w:rPr>
-        <w:t xml:space="preserve">return </w:t>
-      </w:r>
-      <w:r>
-        <w:rPr>
-          <w:rFonts w:ascii="Menlo" w:hAnsi="Menlo" w:cs="Menlo"/>
-          <w:color w:val="0000FF"/>
-          <w:kern w:val="0"/>
-          <w:sz w:val="18"/>
-          <w:szCs w:val="18"/>
-        </w:rPr>
-        <w:t>1</w:t>
-      </w:r>
-      <w:r>
-        <w:rPr>
-          <w:rFonts w:ascii="Menlo" w:hAnsi="Menlo" w:cs="Menlo"/>
-          <w:color w:val="0000FF"/>
-          <w:kern w:val="0"/>
-          <w:sz w:val="18"/>
-          <w:szCs w:val="18"/>
-        </w:rPr>
-        <w:br/>
-        <w:t xml:space="preserve">  </w:t>
+        <w:t xml:space="preserve"> </w:t>
+      </w:r>
+      <w:r>
+        <w:rPr>
+          <w:rFonts w:ascii="Menlo" w:hAnsi="Menlo" w:cs="Menlo"/>
+          <w:color w:val="000000"/>
+          <w:kern w:val="0"/>
+          <w:sz w:val="18"/>
+          <w:szCs w:val="18"/>
+        </w:rPr>
+        <w:t xml:space="preserve">phi1&gt;= phi0 </w:t>
       </w:r>
       <w:r>
         <w:rPr>
@@ -19890,17 +21782,17 @@
           <w:sz w:val="18"/>
           <w:szCs w:val="18"/>
         </w:rPr>
-        <w:t>else</w:t>
-      </w:r>
-      <w:r>
-        <w:rPr>
-          <w:rFonts w:ascii="Menlo" w:hAnsi="Menlo" w:cs="Menlo"/>
-          <w:color w:val="000000"/>
-          <w:kern w:val="0"/>
-          <w:sz w:val="18"/>
-          <w:szCs w:val="18"/>
-        </w:rPr>
-        <w:t>:</w:t>
+        <w:t xml:space="preserve">and </w:t>
+      </w:r>
+      <w:r>
+        <w:rPr>
+          <w:rFonts w:ascii="Menlo" w:hAnsi="Menlo" w:cs="Menlo"/>
+          <w:color w:val="000000"/>
+          <w:kern w:val="0"/>
+          <w:sz w:val="18"/>
+          <w:szCs w:val="18"/>
+        </w:rPr>
+        <w:t>phi1 &gt;= phi2:</w:t>
       </w:r>
       <w:r>
         <w:rPr>
@@ -19933,7 +21825,7 @@
           <w:sz w:val="18"/>
           <w:szCs w:val="18"/>
         </w:rPr>
-        <w:t>2</w:t>
+        <w:t>1</w:t>
       </w:r>
       <w:r>
         <w:rPr>
@@ -19944,26 +21836,7 @@
           <w:szCs w:val="18"/>
         </w:rPr>
         <w:br/>
-      </w:r>
-      <w:r>
-        <w:rPr>
-          <w:rFonts w:ascii="Menlo" w:hAnsi="Menlo" w:cs="Menlo"/>
-          <w:color w:val="0000FF"/>
-          <w:kern w:val="0"/>
-          <w:sz w:val="18"/>
-          <w:szCs w:val="18"/>
-        </w:rPr>
-        <w:br/>
-      </w:r>
-      <w:r>
-        <w:rPr>
-          <w:rFonts w:ascii="Menlo" w:hAnsi="Menlo" w:cs="Menlo"/>
-          <w:color w:val="0000FF"/>
-          <w:kern w:val="0"/>
-          <w:sz w:val="18"/>
-          <w:szCs w:val="18"/>
-        </w:rPr>
-        <w:br/>
+        <w:t xml:space="preserve">  </w:t>
       </w:r>
       <w:r>
         <w:rPr>
@@ -19975,17 +21848,128 @@
           <w:sz w:val="18"/>
           <w:szCs w:val="18"/>
         </w:rPr>
-        <w:t xml:space="preserve">def </w:t>
-      </w:r>
-      <w:r>
-        <w:rPr>
-          <w:rFonts w:ascii="Menlo" w:hAnsi="Menlo" w:cs="Menlo"/>
-          <w:color w:val="000000"/>
-          <w:kern w:val="0"/>
-          <w:sz w:val="18"/>
-          <w:szCs w:val="18"/>
-        </w:rPr>
-        <w:t>testValue():</w:t>
+        <w:t>else</w:t>
+      </w:r>
+      <w:r>
+        <w:rPr>
+          <w:rFonts w:ascii="Menlo" w:hAnsi="Menlo" w:cs="Menlo"/>
+          <w:color w:val="000000"/>
+          <w:kern w:val="0"/>
+          <w:sz w:val="18"/>
+          <w:szCs w:val="18"/>
+        </w:rPr>
+        <w:t>:</w:t>
+      </w:r>
+      <w:r>
+        <w:rPr>
+          <w:rFonts w:ascii="Menlo" w:hAnsi="Menlo" w:cs="Menlo"/>
+          <w:color w:val="000000"/>
+          <w:kern w:val="0"/>
+          <w:sz w:val="18"/>
+          <w:szCs w:val="18"/>
+        </w:rPr>
+        <w:br/>
+        <w:t xml:space="preserve">    </w:t>
+      </w:r>
+      <w:r>
+        <w:rPr>
+          <w:rFonts w:ascii="Menlo" w:hAnsi="Menlo" w:cs="Menlo"/>
+          <w:b/>
+          <w:bCs/>
+          <w:color w:val="000080"/>
+          <w:kern w:val="0"/>
+          <w:sz w:val="18"/>
+          <w:szCs w:val="18"/>
+        </w:rPr>
+        <w:t xml:space="preserve">return </w:t>
+      </w:r>
+      <w:r>
+        <w:rPr>
+          <w:rFonts w:ascii="Menlo" w:hAnsi="Menlo" w:cs="Menlo"/>
+          <w:color w:val="0000FF"/>
+          <w:kern w:val="0"/>
+          <w:sz w:val="18"/>
+          <w:szCs w:val="18"/>
+        </w:rPr>
+        <w:t>2</w:t>
+      </w:r>
+      <w:r>
+        <w:rPr>
+          <w:rFonts w:ascii="Menlo" w:hAnsi="Menlo" w:cs="Menlo"/>
+          <w:color w:val="0000FF"/>
+          <w:kern w:val="0"/>
+          <w:sz w:val="18"/>
+          <w:szCs w:val="18"/>
+        </w:rPr>
+        <w:br/>
+      </w:r>
+      <w:r>
+        <w:rPr>
+          <w:rFonts w:ascii="Menlo" w:hAnsi="Menlo" w:cs="Menlo"/>
+          <w:color w:val="0000FF"/>
+          <w:kern w:val="0"/>
+          <w:sz w:val="18"/>
+          <w:szCs w:val="18"/>
+        </w:rPr>
+        <w:br/>
+      </w:r>
+      <w:r>
+        <w:rPr>
+          <w:rFonts w:ascii="Menlo" w:hAnsi="Menlo" w:cs="Menlo"/>
+          <w:color w:val="0000FF"/>
+          <w:kern w:val="0"/>
+          <w:sz w:val="18"/>
+          <w:szCs w:val="18"/>
+        </w:rPr>
+        <w:br/>
+      </w:r>
+      <w:proofErr w:type="spellStart"/>
+      <w:r>
+        <w:rPr>
+          <w:rFonts w:ascii="Menlo" w:hAnsi="Menlo" w:cs="Menlo"/>
+          <w:b/>
+          <w:bCs/>
+          <w:color w:val="000080"/>
+          <w:kern w:val="0"/>
+          <w:sz w:val="18"/>
+          <w:szCs w:val="18"/>
+        </w:rPr>
+        <w:t>def</w:t>
+      </w:r>
+      <w:proofErr w:type="spellEnd"/>
+      <w:r>
+        <w:rPr>
+          <w:rFonts w:ascii="Menlo" w:hAnsi="Menlo" w:cs="Menlo"/>
+          <w:b/>
+          <w:bCs/>
+          <w:color w:val="000080"/>
+          <w:kern w:val="0"/>
+          <w:sz w:val="18"/>
+          <w:szCs w:val="18"/>
+        </w:rPr>
+        <w:t xml:space="preserve"> </w:t>
+      </w:r>
+      <w:proofErr w:type="spellStart"/>
+      <w:r>
+        <w:rPr>
+          <w:rFonts w:ascii="Menlo" w:hAnsi="Menlo" w:cs="Menlo"/>
+          <w:color w:val="000000"/>
+          <w:kern w:val="0"/>
+          <w:sz w:val="18"/>
+          <w:szCs w:val="18"/>
+        </w:rPr>
+        <w:t>testValue</w:t>
+      </w:r>
+      <w:proofErr w:type="spellEnd"/>
+      <w:r>
+        <w:rPr>
+          <w:rFonts w:ascii="Menlo" w:hAnsi="Menlo" w:cs="Menlo"/>
+          <w:color w:val="000000"/>
+          <w:kern w:val="0"/>
+          <w:sz w:val="18"/>
+          <w:szCs w:val="18"/>
+        </w:rPr>
+        <w:t>():</w:t>
       </w:r>
       <w:r>
         <w:rPr>
@@ -20287,7 +22271,29 @@
           <w:sz w:val="18"/>
           <w:szCs w:val="18"/>
         </w:rPr>
-        <w:t>figure, ax = plt.subplots()</w:t>
+        <w:t xml:space="preserve">figure, ax = </w:t>
+      </w:r>
+      <w:proofErr w:type="spellStart"/>
+      <w:r>
+        <w:rPr>
+          <w:rFonts w:ascii="Menlo" w:hAnsi="Menlo" w:cs="Menlo"/>
+          <w:color w:val="000000"/>
+          <w:kern w:val="0"/>
+          <w:sz w:val="18"/>
+          <w:szCs w:val="18"/>
+        </w:rPr>
+        <w:t>plt.subplots</w:t>
+      </w:r>
+      <w:proofErr w:type="spellEnd"/>
+      <w:r>
+        <w:rPr>
+          <w:rFonts w:ascii="Menlo" w:hAnsi="Menlo" w:cs="Menlo"/>
+          <w:color w:val="000000"/>
+          <w:kern w:val="0"/>
+          <w:sz w:val="18"/>
+          <w:szCs w:val="18"/>
+        </w:rPr>
+        <w:t>()</w:t>
       </w:r>
       <w:r>
         <w:rPr>
@@ -20385,15 +22391,27 @@
         <w:br/>
         <w:t xml:space="preserve">  </w:t>
       </w:r>
-      <w:r>
-        <w:rPr>
-          <w:rFonts w:ascii="Menlo" w:hAnsi="Menlo" w:cs="Menlo"/>
-          <w:color w:val="000000"/>
-          <w:kern w:val="0"/>
-          <w:sz w:val="18"/>
-          <w:szCs w:val="18"/>
-        </w:rPr>
-        <w:t>ax.set_xlim(</w:t>
+      <w:proofErr w:type="spellStart"/>
+      <w:r>
+        <w:rPr>
+          <w:rFonts w:ascii="Menlo" w:hAnsi="Menlo" w:cs="Menlo"/>
+          <w:color w:val="000000"/>
+          <w:kern w:val="0"/>
+          <w:sz w:val="18"/>
+          <w:szCs w:val="18"/>
+        </w:rPr>
+        <w:t>ax.set_xlim</w:t>
+      </w:r>
+      <w:proofErr w:type="spellEnd"/>
+      <w:r>
+        <w:rPr>
+          <w:rFonts w:ascii="Menlo" w:hAnsi="Menlo" w:cs="Menlo"/>
+          <w:color w:val="000000"/>
+          <w:kern w:val="0"/>
+          <w:sz w:val="18"/>
+          <w:szCs w:val="18"/>
+        </w:rPr>
+        <w:t>(</w:t>
       </w:r>
       <w:r>
         <w:rPr>
@@ -20484,7 +22502,29 @@
           <w:szCs w:val="18"/>
         </w:rPr>
         <w:br/>
-        <w:t xml:space="preserve">  ax.set_ylim(</w:t>
+        <w:t xml:space="preserve">  </w:t>
+      </w:r>
+      <w:proofErr w:type="spellStart"/>
+      <w:r>
+        <w:rPr>
+          <w:rFonts w:ascii="Menlo" w:hAnsi="Menlo" w:cs="Menlo"/>
+          <w:color w:val="000000"/>
+          <w:kern w:val="0"/>
+          <w:sz w:val="18"/>
+          <w:szCs w:val="18"/>
+        </w:rPr>
+        <w:t>ax.set_ylim</w:t>
+      </w:r>
+      <w:proofErr w:type="spellEnd"/>
+      <w:r>
+        <w:rPr>
+          <w:rFonts w:ascii="Menlo" w:hAnsi="Menlo" w:cs="Menlo"/>
+          <w:color w:val="000000"/>
+          <w:kern w:val="0"/>
+          <w:sz w:val="18"/>
+          <w:szCs w:val="18"/>
+        </w:rPr>
+        <w:t>(</w:t>
       </w:r>
       <w:r>
         <w:rPr>
@@ -20867,16 +22907,29 @@
         <w:br/>
         <w:t xml:space="preserve">  </w:t>
       </w:r>
-      <w:r>
-        <w:rPr>
-          <w:rFonts w:ascii="Menlo" w:hAnsi="Menlo" w:cs="Menlo"/>
-          <w:color w:val="000000"/>
-          <w:kern w:val="0"/>
-          <w:sz w:val="18"/>
-          <w:szCs w:val="18"/>
-        </w:rPr>
-        <w:t xml:space="preserve">ax.add_line(Line2D(line1_xs, line1_ys, </w:t>
-      </w:r>
+      <w:proofErr w:type="spellStart"/>
+      <w:r>
+        <w:rPr>
+          <w:rFonts w:ascii="Menlo" w:hAnsi="Menlo" w:cs="Menlo"/>
+          <w:color w:val="000000"/>
+          <w:kern w:val="0"/>
+          <w:sz w:val="18"/>
+          <w:szCs w:val="18"/>
+        </w:rPr>
+        <w:t>ax.add_line</w:t>
+      </w:r>
+      <w:proofErr w:type="spellEnd"/>
+      <w:r>
+        <w:rPr>
+          <w:rFonts w:ascii="Menlo" w:hAnsi="Menlo" w:cs="Menlo"/>
+          <w:color w:val="000000"/>
+          <w:kern w:val="0"/>
+          <w:sz w:val="18"/>
+          <w:szCs w:val="18"/>
+        </w:rPr>
+        <w:t xml:space="preserve">(Line2D(line1_xs, line1_ys, </w:t>
+      </w:r>
+      <w:proofErr w:type="spellStart"/>
       <w:r>
         <w:rPr>
           <w:rFonts w:ascii="Menlo" w:hAnsi="Menlo" w:cs="Menlo"/>
@@ -20887,6 +22940,7 @@
         </w:rPr>
         <w:t>linewidth</w:t>
       </w:r>
+      <w:proofErr w:type="spellEnd"/>
       <w:r>
         <w:rPr>
           <w:rFonts w:ascii="Menlo" w:hAnsi="Menlo" w:cs="Menlo"/>
@@ -20968,8 +23022,31 @@
           <w:szCs w:val="18"/>
         </w:rPr>
         <w:br/>
-        <w:t xml:space="preserve">  ax.add_line(Line2D(line2_xs, line2_ys, </w:t>
-      </w:r>
+        <w:t xml:space="preserve">  </w:t>
+      </w:r>
+      <w:proofErr w:type="spellStart"/>
+      <w:r>
+        <w:rPr>
+          <w:rFonts w:ascii="Menlo" w:hAnsi="Menlo" w:cs="Menlo"/>
+          <w:color w:val="000000"/>
+          <w:kern w:val="0"/>
+          <w:sz w:val="18"/>
+          <w:szCs w:val="18"/>
+        </w:rPr>
+        <w:t>ax.add_line</w:t>
+      </w:r>
+      <w:proofErr w:type="spellEnd"/>
+      <w:r>
+        <w:rPr>
+          <w:rFonts w:ascii="Menlo" w:hAnsi="Menlo" w:cs="Menlo"/>
+          <w:color w:val="000000"/>
+          <w:kern w:val="0"/>
+          <w:sz w:val="18"/>
+          <w:szCs w:val="18"/>
+        </w:rPr>
+        <w:t xml:space="preserve">(Line2D(line2_xs, line2_ys, </w:t>
+      </w:r>
+      <w:proofErr w:type="spellStart"/>
       <w:r>
         <w:rPr>
           <w:rFonts w:ascii="Menlo" w:hAnsi="Menlo" w:cs="Menlo"/>
@@ -20980,6 +23057,7 @@
         </w:rPr>
         <w:t>linewidth</w:t>
       </w:r>
+      <w:proofErr w:type="spellEnd"/>
       <w:r>
         <w:rPr>
           <w:rFonts w:ascii="Menlo" w:hAnsi="Menlo" w:cs="Menlo"/>
@@ -21085,15 +23163,27 @@
         </w:rPr>
         <w:t xml:space="preserve">for </w:t>
       </w:r>
-      <w:r>
-        <w:rPr>
-          <w:rFonts w:ascii="Menlo" w:hAnsi="Menlo" w:cs="Menlo"/>
-          <w:color w:val="000000"/>
-          <w:kern w:val="0"/>
-          <w:sz w:val="18"/>
-          <w:szCs w:val="18"/>
-        </w:rPr>
-        <w:t xml:space="preserve">i </w:t>
+      <w:proofErr w:type="spellStart"/>
+      <w:r>
+        <w:rPr>
+          <w:rFonts w:ascii="Menlo" w:hAnsi="Menlo" w:cs="Menlo"/>
+          <w:color w:val="000000"/>
+          <w:kern w:val="0"/>
+          <w:sz w:val="18"/>
+          <w:szCs w:val="18"/>
+        </w:rPr>
+        <w:t>i</w:t>
+      </w:r>
+      <w:proofErr w:type="spellEnd"/>
+      <w:r>
+        <w:rPr>
+          <w:rFonts w:ascii="Menlo" w:hAnsi="Menlo" w:cs="Menlo"/>
+          <w:color w:val="000000"/>
+          <w:kern w:val="0"/>
+          <w:sz w:val="18"/>
+          <w:szCs w:val="18"/>
+        </w:rPr>
+        <w:t xml:space="preserve"> </w:t>
       </w:r>
       <w:r>
         <w:rPr>
@@ -21136,7 +23226,29 @@
           <w:szCs w:val="18"/>
         </w:rPr>
         <w:br/>
-        <w:t xml:space="preserve">    x_0 = random.randint(</w:t>
+        <w:t xml:space="preserve">    x_0 = </w:t>
+      </w:r>
+      <w:proofErr w:type="spellStart"/>
+      <w:r>
+        <w:rPr>
+          <w:rFonts w:ascii="Menlo" w:hAnsi="Menlo" w:cs="Menlo"/>
+          <w:color w:val="000000"/>
+          <w:kern w:val="0"/>
+          <w:sz w:val="18"/>
+          <w:szCs w:val="18"/>
+        </w:rPr>
+        <w:t>random.randint</w:t>
+      </w:r>
+      <w:proofErr w:type="spellEnd"/>
+      <w:r>
+        <w:rPr>
+          <w:rFonts w:ascii="Menlo" w:hAnsi="Menlo" w:cs="Menlo"/>
+          <w:color w:val="000000"/>
+          <w:kern w:val="0"/>
+          <w:sz w:val="18"/>
+          <w:szCs w:val="18"/>
+        </w:rPr>
+        <w:t>(</w:t>
       </w:r>
       <w:r>
         <w:rPr>
@@ -21207,7 +23319,29 @@
           <w:sz w:val="18"/>
           <w:szCs w:val="18"/>
         </w:rPr>
-        <w:t>x_1 = random.randint(</w:t>
+        <w:t xml:space="preserve">x_1 = </w:t>
+      </w:r>
+      <w:proofErr w:type="spellStart"/>
+      <w:r>
+        <w:rPr>
+          <w:rFonts w:ascii="Menlo" w:hAnsi="Menlo" w:cs="Menlo"/>
+          <w:color w:val="000000"/>
+          <w:kern w:val="0"/>
+          <w:sz w:val="18"/>
+          <w:szCs w:val="18"/>
+        </w:rPr>
+        <w:t>random.randint</w:t>
+      </w:r>
+      <w:proofErr w:type="spellEnd"/>
+      <w:r>
+        <w:rPr>
+          <w:rFonts w:ascii="Menlo" w:hAnsi="Menlo" w:cs="Menlo"/>
+          <w:color w:val="000000"/>
+          <w:kern w:val="0"/>
+          <w:sz w:val="18"/>
+          <w:szCs w:val="18"/>
+        </w:rPr>
+        <w:t>(</w:t>
       </w:r>
       <w:r>
         <w:rPr>
@@ -21278,7 +23412,29 @@
           <w:sz w:val="18"/>
           <w:szCs w:val="18"/>
         </w:rPr>
-        <w:t>index = calcIndex(theta,[</w:t>
+        <w:t xml:space="preserve">index = </w:t>
+      </w:r>
+      <w:proofErr w:type="spellStart"/>
+      <w:r>
+        <w:rPr>
+          <w:rFonts w:ascii="Menlo" w:hAnsi="Menlo" w:cs="Menlo"/>
+          <w:color w:val="000000"/>
+          <w:kern w:val="0"/>
+          <w:sz w:val="18"/>
+          <w:szCs w:val="18"/>
+        </w:rPr>
+        <w:t>calcIndex</w:t>
+      </w:r>
+      <w:proofErr w:type="spellEnd"/>
+      <w:r>
+        <w:rPr>
+          <w:rFonts w:ascii="Menlo" w:hAnsi="Menlo" w:cs="Menlo"/>
+          <w:color w:val="000000"/>
+          <w:kern w:val="0"/>
+          <w:sz w:val="18"/>
+          <w:szCs w:val="18"/>
+        </w:rPr>
+        <w:t>(theta,[</w:t>
       </w:r>
       <w:r>
         <w:rPr>
@@ -21362,7 +23518,29 @@
           <w:szCs w:val="18"/>
         </w:rPr>
         <w:br/>
-        <w:t xml:space="preserve">      plt.plot(x_0, x_1, </w:t>
+        <w:t xml:space="preserve">      </w:t>
+      </w:r>
+      <w:proofErr w:type="spellStart"/>
+      <w:r>
+        <w:rPr>
+          <w:rFonts w:ascii="Menlo" w:hAnsi="Menlo" w:cs="Menlo"/>
+          <w:color w:val="000000"/>
+          <w:kern w:val="0"/>
+          <w:sz w:val="18"/>
+          <w:szCs w:val="18"/>
+        </w:rPr>
+        <w:t>plt.plot</w:t>
+      </w:r>
+      <w:proofErr w:type="spellEnd"/>
+      <w:r>
+        <w:rPr>
+          <w:rFonts w:ascii="Menlo" w:hAnsi="Menlo" w:cs="Menlo"/>
+          <w:color w:val="000000"/>
+          <w:kern w:val="0"/>
+          <w:sz w:val="18"/>
+          <w:szCs w:val="18"/>
+        </w:rPr>
+        <w:t xml:space="preserve">(x_0, x_1, </w:t>
       </w:r>
       <w:r>
         <w:rPr>
@@ -21481,6 +23659,7 @@
         <w:br/>
         <w:t xml:space="preserve">    </w:t>
       </w:r>
+      <w:proofErr w:type="spellStart"/>
       <w:r>
         <w:rPr>
           <w:rFonts w:ascii="Menlo" w:hAnsi="Menlo" w:cs="Menlo"/>
@@ -21491,7 +23670,20 @@
           <w:sz w:val="18"/>
           <w:szCs w:val="18"/>
         </w:rPr>
-        <w:t xml:space="preserve">elif </w:t>
+        <w:t>elif</w:t>
+      </w:r>
+      <w:proofErr w:type="spellEnd"/>
+      <w:r>
+        <w:rPr>
+          <w:rFonts w:ascii="Menlo" w:hAnsi="Menlo" w:cs="Menlo"/>
+          <w:b/>
+          <w:bCs/>
+          <w:color w:val="000080"/>
+          <w:kern w:val="0"/>
+          <w:sz w:val="18"/>
+          <w:szCs w:val="18"/>
+        </w:rPr>
+        <w:t xml:space="preserve"> </w:t>
       </w:r>
       <w:r>
         <w:rPr>
@@ -21532,7 +23724,29 @@
           <w:szCs w:val="18"/>
         </w:rPr>
         <w:br/>
-        <w:t xml:space="preserve">      plt.plot(x_0, x_1, </w:t>
+        <w:t xml:space="preserve">      </w:t>
+      </w:r>
+      <w:proofErr w:type="spellStart"/>
+      <w:r>
+        <w:rPr>
+          <w:rFonts w:ascii="Menlo" w:hAnsi="Menlo" w:cs="Menlo"/>
+          <w:color w:val="000000"/>
+          <w:kern w:val="0"/>
+          <w:sz w:val="18"/>
+          <w:szCs w:val="18"/>
+        </w:rPr>
+        <w:t>plt.plot</w:t>
+      </w:r>
+      <w:proofErr w:type="spellEnd"/>
+      <w:r>
+        <w:rPr>
+          <w:rFonts w:ascii="Menlo" w:hAnsi="Menlo" w:cs="Menlo"/>
+          <w:color w:val="000000"/>
+          <w:kern w:val="0"/>
+          <w:sz w:val="18"/>
+          <w:szCs w:val="18"/>
+        </w:rPr>
+        <w:t xml:space="preserve">(x_0, x_1, </w:t>
       </w:r>
       <w:r>
         <w:rPr>
@@ -21682,7 +23896,29 @@
           <w:szCs w:val="18"/>
         </w:rPr>
         <w:br/>
-        <w:t xml:space="preserve">      plt.plot(x_0, x_1, </w:t>
+        <w:t xml:space="preserve">      </w:t>
+      </w:r>
+      <w:proofErr w:type="spellStart"/>
+      <w:r>
+        <w:rPr>
+          <w:rFonts w:ascii="Menlo" w:hAnsi="Menlo" w:cs="Menlo"/>
+          <w:color w:val="000000"/>
+          <w:kern w:val="0"/>
+          <w:sz w:val="18"/>
+          <w:szCs w:val="18"/>
+        </w:rPr>
+        <w:t>plt.plot</w:t>
+      </w:r>
+      <w:proofErr w:type="spellEnd"/>
+      <w:r>
+        <w:rPr>
+          <w:rFonts w:ascii="Menlo" w:hAnsi="Menlo" w:cs="Menlo"/>
+          <w:color w:val="000000"/>
+          <w:kern w:val="0"/>
+          <w:sz w:val="18"/>
+          <w:szCs w:val="18"/>
+        </w:rPr>
+        <w:t xml:space="preserve">(x_0, x_1, </w:t>
       </w:r>
       <w:r>
         <w:rPr>
@@ -21799,7 +24035,29 @@
           <w:szCs w:val="18"/>
         </w:rPr>
         <w:br/>
-        <w:t xml:space="preserve">  plt.xlabel(</w:t>
+        <w:t xml:space="preserve">  </w:t>
+      </w:r>
+      <w:proofErr w:type="spellStart"/>
+      <w:r>
+        <w:rPr>
+          <w:rFonts w:ascii="Menlo" w:hAnsi="Menlo" w:cs="Menlo"/>
+          <w:color w:val="000000"/>
+          <w:kern w:val="0"/>
+          <w:sz w:val="18"/>
+          <w:szCs w:val="18"/>
+        </w:rPr>
+        <w:t>plt.xlabel</w:t>
+      </w:r>
+      <w:proofErr w:type="spellEnd"/>
+      <w:r>
+        <w:rPr>
+          <w:rFonts w:ascii="Menlo" w:hAnsi="Menlo" w:cs="Menlo"/>
+          <w:color w:val="000000"/>
+          <w:kern w:val="0"/>
+          <w:sz w:val="18"/>
+          <w:szCs w:val="18"/>
+        </w:rPr>
+        <w:t>(</w:t>
       </w:r>
       <w:r>
         <w:rPr>
@@ -21832,7 +24090,29 @@
           <w:szCs w:val="18"/>
         </w:rPr>
         <w:br/>
-        <w:t xml:space="preserve">  plt.ylabel(</w:t>
+        <w:t xml:space="preserve">  </w:t>
+      </w:r>
+      <w:proofErr w:type="spellStart"/>
+      <w:r>
+        <w:rPr>
+          <w:rFonts w:ascii="Menlo" w:hAnsi="Menlo" w:cs="Menlo"/>
+          <w:color w:val="000000"/>
+          <w:kern w:val="0"/>
+          <w:sz w:val="18"/>
+          <w:szCs w:val="18"/>
+        </w:rPr>
+        <w:t>plt.ylabel</w:t>
+      </w:r>
+      <w:proofErr w:type="spellEnd"/>
+      <w:r>
+        <w:rPr>
+          <w:rFonts w:ascii="Menlo" w:hAnsi="Menlo" w:cs="Menlo"/>
+          <w:color w:val="000000"/>
+          <w:kern w:val="0"/>
+          <w:sz w:val="18"/>
+          <w:szCs w:val="18"/>
+        </w:rPr>
+        <w:t>(</w:t>
       </w:r>
       <w:r>
         <w:rPr>
@@ -21865,7 +24145,29 @@
           <w:szCs w:val="18"/>
         </w:rPr>
         <w:br/>
-        <w:t xml:space="preserve">  plt.plot()</w:t>
+        <w:t xml:space="preserve">  </w:t>
+      </w:r>
+      <w:proofErr w:type="spellStart"/>
+      <w:r>
+        <w:rPr>
+          <w:rFonts w:ascii="Menlo" w:hAnsi="Menlo" w:cs="Menlo"/>
+          <w:color w:val="000000"/>
+          <w:kern w:val="0"/>
+          <w:sz w:val="18"/>
+          <w:szCs w:val="18"/>
+        </w:rPr>
+        <w:t>plt.plot</w:t>
+      </w:r>
+      <w:proofErr w:type="spellEnd"/>
+      <w:r>
+        <w:rPr>
+          <w:rFonts w:ascii="Menlo" w:hAnsi="Menlo" w:cs="Menlo"/>
+          <w:color w:val="000000"/>
+          <w:kern w:val="0"/>
+          <w:sz w:val="18"/>
+          <w:szCs w:val="18"/>
+        </w:rPr>
+        <w:t>()</w:t>
       </w:r>
       <w:r>
         <w:rPr>
@@ -21876,7 +24178,29 @@
           <w:szCs w:val="18"/>
         </w:rPr>
         <w:br/>
-        <w:t xml:space="preserve">  plt.show()</w:t>
+        <w:t xml:space="preserve">  </w:t>
+      </w:r>
+      <w:proofErr w:type="spellStart"/>
+      <w:r>
+        <w:rPr>
+          <w:rFonts w:ascii="Menlo" w:hAnsi="Menlo" w:cs="Menlo"/>
+          <w:color w:val="000000"/>
+          <w:kern w:val="0"/>
+          <w:sz w:val="18"/>
+          <w:szCs w:val="18"/>
+        </w:rPr>
+        <w:t>plt.show</w:t>
+      </w:r>
+      <w:proofErr w:type="spellEnd"/>
+      <w:r>
+        <w:rPr>
+          <w:rFonts w:ascii="Menlo" w:hAnsi="Menlo" w:cs="Menlo"/>
+          <w:color w:val="000000"/>
+          <w:kern w:val="0"/>
+          <w:sz w:val="18"/>
+          <w:szCs w:val="18"/>
+        </w:rPr>
+        <w:t>()</w:t>
       </w:r>
       <w:r>
         <w:rPr>
@@ -21963,8 +24287,9 @@
           <w:sz w:val="18"/>
           <w:szCs w:val="18"/>
         </w:rPr>
-        <w:t>#calTheVaule()</w:t>
-      </w:r>
+        <w:t>#</w:t>
+      </w:r>
+      <w:proofErr w:type="spellStart"/>
       <w:r>
         <w:rPr>
           <w:rFonts w:ascii="Menlo" w:hAnsi="Menlo" w:cs="Menlo"/>
@@ -21975,18 +24300,55 @@
           <w:sz w:val="18"/>
           <w:szCs w:val="18"/>
         </w:rPr>
+        <w:t>calTheVaule</w:t>
+      </w:r>
+      <w:proofErr w:type="spellEnd"/>
+      <w:r>
+        <w:rPr>
+          <w:rFonts w:ascii="Menlo" w:hAnsi="Menlo" w:cs="Menlo"/>
+          <w:i/>
+          <w:iCs/>
+          <w:color w:val="808080"/>
+          <w:kern w:val="0"/>
+          <w:sz w:val="18"/>
+          <w:szCs w:val="18"/>
+        </w:rPr>
+        <w:t>()</w:t>
+      </w:r>
+      <w:r>
+        <w:rPr>
+          <w:rFonts w:ascii="Menlo" w:hAnsi="Menlo" w:cs="Menlo"/>
+          <w:i/>
+          <w:iCs/>
+          <w:color w:val="808080"/>
+          <w:kern w:val="0"/>
+          <w:sz w:val="18"/>
+          <w:szCs w:val="18"/>
+        </w:rPr>
         <w:br/>
         <w:t xml:space="preserve">  </w:t>
       </w:r>
-      <w:r>
-        <w:rPr>
-          <w:rFonts w:ascii="Menlo" w:hAnsi="Menlo" w:cs="Menlo"/>
-          <w:color w:val="000000"/>
-          <w:kern w:val="0"/>
-          <w:sz w:val="18"/>
-          <w:szCs w:val="18"/>
-        </w:rPr>
-        <w:t>testValue()</w:t>
+      <w:proofErr w:type="spellStart"/>
+      <w:r>
+        <w:rPr>
+          <w:rFonts w:ascii="Menlo" w:hAnsi="Menlo" w:cs="Menlo"/>
+          <w:color w:val="000000"/>
+          <w:kern w:val="0"/>
+          <w:sz w:val="18"/>
+          <w:szCs w:val="18"/>
+        </w:rPr>
+        <w:t>testValue</w:t>
+      </w:r>
+      <w:proofErr w:type="spellEnd"/>
+      <w:r>
+        <w:rPr>
+          <w:rFonts w:ascii="Menlo" w:hAnsi="Menlo" w:cs="Menlo"/>
+          <w:color w:val="000000"/>
+          <w:kern w:val="0"/>
+          <w:sz w:val="18"/>
+          <w:szCs w:val="18"/>
+        </w:rPr>
+        <w:t>()</w:t>
       </w:r>
     </w:p>
     <w:p>
@@ -21998,7 +24360,7 @@
         <w:adjustRightInd w:val="0"/>
         <w:ind w:left="360" w:firstLineChars="0" w:firstLine="0"/>
         <w:rPr>
-          <w:rFonts w:ascii="STKaiti" w:eastAsia="STKaiti" w:hAnsi="STKaiti" w:cs="Times" w:hint="eastAsia"/>
+          <w:rFonts w:ascii="STKaiti" w:eastAsia="STKaiti" w:hAnsi="STKaiti" w:cs="Times"/>
           <w:color w:val="000000"/>
           <w:kern w:val="0"/>
         </w:rPr>
@@ -22013,7 +24375,7 @@
         <w:adjustRightInd w:val="0"/>
         <w:ind w:left="360" w:firstLineChars="0" w:firstLine="0"/>
         <w:rPr>
-          <w:rFonts w:ascii="STKaiti" w:eastAsia="STKaiti" w:hAnsi="STKaiti" w:cs="Times" w:hint="eastAsia"/>
+          <w:rFonts w:ascii="STKaiti" w:eastAsia="STKaiti" w:hAnsi="STKaiti" w:cs="Times"/>
           <w:color w:val="000000"/>
           <w:kern w:val="0"/>
         </w:rPr>
@@ -22028,7 +24390,7 @@
         <w:adjustRightInd w:val="0"/>
         <w:ind w:left="360" w:firstLineChars="0" w:firstLine="0"/>
         <w:rPr>
-          <w:rFonts w:ascii="STKaiti" w:eastAsia="STKaiti" w:hAnsi="STKaiti" w:cs="Times" w:hint="eastAsia"/>
+          <w:rFonts w:ascii="STKaiti" w:eastAsia="STKaiti" w:hAnsi="STKaiti" w:cs="Times"/>
           <w:color w:val="000000"/>
           <w:kern w:val="0"/>
         </w:rPr>
@@ -22043,13 +24405,11 @@
         <w:adjustRightInd w:val="0"/>
         <w:ind w:left="360" w:firstLineChars="0" w:firstLine="0"/>
         <w:rPr>
-          <w:rFonts w:ascii="STKaiti" w:eastAsia="STKaiti" w:hAnsi="STKaiti" w:cs="Times" w:hint="eastAsia"/>
+          <w:rFonts w:ascii="STKaiti" w:eastAsia="STKaiti" w:hAnsi="STKaiti" w:cs="Times"/>
           <w:color w:val="000000"/>
           <w:kern w:val="0"/>
         </w:rPr>
       </w:pPr>
-      <w:bookmarkStart w:id="0" w:name="_GoBack"/>
-      <w:bookmarkEnd w:id="0"/>
     </w:p>
     <w:p>
       <w:pPr>
@@ -22064,44 +24424,38 @@
         <w:adjustRightInd w:val="0"/>
         <w:ind w:firstLineChars="0"/>
         <w:rPr>
+          <w:rFonts w:ascii="STKaiti" w:eastAsia="STKaiti" w:hAnsi="STKaiti" w:cs="Times"/>
+          <w:color w:val="000000"/>
+          <w:kern w:val="0"/>
+        </w:rPr>
+      </w:pPr>
+      <w:r>
+        <w:rPr>
           <w:rFonts w:ascii="STKaiti" w:eastAsia="STKaiti" w:hAnsi="STKaiti" w:cs="Times" w:hint="eastAsia"/>
           <w:color w:val="000000"/>
           <w:kern w:val="0"/>
         </w:rPr>
-      </w:pPr>
-      <w:r>
-        <w:rPr>
-          <w:rFonts w:ascii="STKaiti" w:eastAsia="STKaiti" w:hAnsi="STKaiti" w:cs="Times" w:hint="eastAsia"/>
-          <w:color w:val="000000"/>
-          <w:kern w:val="0"/>
-        </w:rPr>
-        <w:t>手动推导过程</w:t>
+        <w:t>公司推导(手写版)</w:t>
       </w:r>
     </w:p>
     <w:p>
       <w:pPr>
-        <w:pStyle w:val="a3"/>
         <w:widowControl/>
-        <w:numPr>
-          <w:ilvl w:val="0"/>
-          <w:numId w:val="1"/>
-        </w:numPr>
         <w:autoSpaceDE w:val="0"/>
         <w:autoSpaceDN w:val="0"/>
         <w:adjustRightInd w:val="0"/>
-        <w:ind w:firstLineChars="0"/>
-        <w:rPr>
-          <w:rFonts w:ascii="STKaiti" w:eastAsia="STKaiti" w:hAnsi="STKaiti" w:cs="Times" w:hint="eastAsia"/>
+        <w:rPr>
+          <w:rFonts w:ascii="STKaiti" w:eastAsia="STKaiti" w:hAnsi="STKaiti" w:cs="Times"/>
           <w:color w:val="000000"/>
           <w:kern w:val="0"/>
         </w:rPr>
       </w:pPr>
-      <w:r>
-        <w:rPr>
-          <w:rFonts w:ascii="STKaiti" w:eastAsia="STKaiti" w:hAnsi="STKaiti" w:cs="Times" w:hint="eastAsia"/>
+      <w:bookmarkStart w:id="0" w:name="_GoBack"/>
+      <w:bookmarkEnd w:id="0"/>
+      <w:r>
+        <w:rPr>
+          <w:rFonts w:hint="eastAsia"/>
           <w:noProof/>
-          <w:color w:val="000000"/>
-          <w:kern w:val="0"/>
         </w:rPr>
         <w:drawing>
           <wp:inline distT="0" distB="0" distL="0" distR="0" wp14:anchorId="2DFBE446" wp14:editId="40AC7818">
@@ -22157,16 +24511,12 @@
       <w:pPr>
         <w:pStyle w:val="a3"/>
         <w:widowControl/>
-        <w:numPr>
-          <w:ilvl w:val="0"/>
-          <w:numId w:val="1"/>
-        </w:numPr>
         <w:autoSpaceDE w:val="0"/>
         <w:autoSpaceDN w:val="0"/>
         <w:adjustRightInd w:val="0"/>
-        <w:ind w:firstLineChars="0"/>
-        <w:rPr>
-          <w:rFonts w:ascii="STKaiti" w:eastAsia="STKaiti" w:hAnsi="STKaiti" w:cs="Times" w:hint="eastAsia"/>
+        <w:ind w:left="360" w:firstLineChars="0" w:firstLine="0"/>
+        <w:rPr>
+          <w:rFonts w:ascii="STKaiti" w:eastAsia="STKaiti" w:hAnsi="STKaiti" w:cs="Times"/>
           <w:color w:val="000000"/>
           <w:kern w:val="0"/>
         </w:rPr>
